--- a/doc/CS673_SDD_team3.docx
+++ b/doc/CS673_SDD_team3.docx
@@ -518,8 +518,13 @@
             </w:pPr>
             <w:r>
               <w:rPr>
+                <w:i w:val="1"/>
+                <w:sz w:val="24"/>
+                <w:szCs w:val="24"/>
+                <w:u w:val="single"/>
                 <w:rtl w:val="0"/>
               </w:rPr>
+              <w:t xml:space="preserve">Magnus Urosev</w:t>
             </w:r>
           </w:p>
         </w:tc>
@@ -557,8 +562,12 @@
             </w:pPr>
             <w:r>
               <w:rPr>
+                <w:sz w:val="24"/>
+                <w:szCs w:val="24"/>
+                <w:u w:val="single"/>
                 <w:rtl w:val="0"/>
               </w:rPr>
+              <w:t xml:space="preserve">5/28</w:t>
             </w:r>
           </w:p>
         </w:tc>
@@ -2032,8 +2041,13 @@
             </w:pPr>
             <w:r>
               <w:rPr>
+                <w:b w:val="1"/>
+                <w:sz w:val="24"/>
+                <w:szCs w:val="24"/>
+                <w:u w:val="single"/>
                 <w:rtl w:val="0"/>
               </w:rPr>
+              <w:t xml:space="preserve">V 1.0</w:t>
             </w:r>
           </w:p>
         </w:tc>
@@ -2071,8 +2085,12 @@
             </w:pPr>
             <w:r>
               <w:rPr>
+                <w:b w:val="1"/>
+                <w:sz w:val="24"/>
+                <w:szCs w:val="24"/>
                 <w:rtl w:val="0"/>
               </w:rPr>
+              <w:t xml:space="preserve">Magnus Urosev</w:t>
             </w:r>
           </w:p>
         </w:tc>
@@ -2111,8 +2129,13 @@
             </w:pPr>
             <w:r>
               <w:rPr>
+                <w:b w:val="1"/>
+                <w:sz w:val="24"/>
+                <w:szCs w:val="24"/>
+                <w:u w:val="single"/>
                 <w:rtl w:val="0"/>
               </w:rPr>
+              <w:t xml:space="preserve">5/28</w:t>
             </w:r>
           </w:p>
         </w:tc>
@@ -2151,8 +2174,13 @@
             </w:pPr>
             <w:r>
               <w:rPr>
+                <w:b w:val="1"/>
+                <w:sz w:val="24"/>
+                <w:szCs w:val="24"/>
+                <w:u w:val="single"/>
                 <w:rtl w:val="0"/>
               </w:rPr>
+              <w:t xml:space="preserve">Initial docs</w:t>
             </w:r>
           </w:p>
         </w:tc>
@@ -2894,7 +2922,7 @@
         <w:widowControl w:val="0"/>
         <w:numPr>
           <w:ilvl w:val="0"/>
-          <w:numId w:val="1"/>
+          <w:numId w:val="2"/>
         </w:numPr>
         <w:pBdr>
           <w:top w:space="0" w:sz="0" w:val="nil"/>
@@ -2949,6 +2977,87 @@
     </w:p>
     <w:p>
       <w:pPr>
+        <w:keepNext w:val="0"/>
+        <w:keepLines w:val="0"/>
+        <w:pageBreakBefore w:val="0"/>
+        <w:widowControl w:val="0"/>
+        <w:pBdr>
+          <w:top w:space="0" w:sz="0" w:val="nil"/>
+          <w:left w:space="0" w:sz="0" w:val="nil"/>
+          <w:bottom w:space="0" w:sz="0" w:val="nil"/>
+          <w:right w:space="0" w:sz="0" w:val="nil"/>
+          <w:between w:space="0" w:sz="0" w:val="nil"/>
+        </w:pBdr>
+        <w:shd w:fill="auto" w:val="clear"/>
+        <w:ind w:left="720" w:firstLine="0"/>
+        <w:rPr/>
+      </w:pPr>
+      <w:r>
+        <w:rPr>
+          <w:rtl w:val="0"/>
+        </w:rPr>
+      </w:r>
+    </w:p>
+    <w:p>
+      <w:pPr>
+        <w:widowControl w:val="0"/>
+        <w:spacing w:after="240" w:lineRule="auto"/>
+        <w:rPr>
+          <w:rFonts w:ascii="Arial" w:cs="Arial" w:eastAsia="Arial" w:hAnsi="Arial"/>
+          <w:sz w:val="34"/>
+          <w:szCs w:val="34"/>
+        </w:rPr>
+      </w:pPr>
+      <w:r>
+        <w:rPr>
+          <w:rtl w:val="0"/>
+        </w:rPr>
+        <w:t xml:space="preserve">Rhettoric is a project focused on creating a survey. The project aims to provide accurate and reliable insight to a user's experience and feedback on a given course.</w:t>
+      </w:r>
+      <w:r>
+        <w:rPr>
+          <w:rtl w:val="0"/>
+        </w:rPr>
+      </w:r>
+    </w:p>
+    <w:p>
+      <w:pPr>
+        <w:widowControl w:val="0"/>
+        <w:spacing w:after="240" w:before="240" w:lineRule="auto"/>
+        <w:rPr/>
+      </w:pPr>
+      <w:r>
+        <w:rPr>
+          <w:rtl w:val="0"/>
+        </w:rPr>
+        <w:t xml:space="preserve">This is a project for the CS 673 class with Dr. Zhang. The objective is to create a survey for a course learning platform where at the end of the course, a survey is generated and distributed to the users to answer and provide valuable feedback to the course creator. </w:t>
+      </w:r>
+    </w:p>
+    <w:p>
+      <w:pPr>
+        <w:keepNext w:val="0"/>
+        <w:keepLines w:val="0"/>
+        <w:pageBreakBefore w:val="0"/>
+        <w:widowControl w:val="0"/>
+        <w:pBdr>
+          <w:top w:space="0" w:sz="0" w:val="nil"/>
+          <w:left w:space="0" w:sz="0" w:val="nil"/>
+          <w:bottom w:space="0" w:sz="0" w:val="nil"/>
+          <w:right w:space="0" w:sz="0" w:val="nil"/>
+          <w:between w:space="0" w:sz="0" w:val="nil"/>
+        </w:pBdr>
+        <w:shd w:fill="auto" w:val="clear"/>
+        <w:ind w:left="720" w:firstLine="0"/>
+        <w:rPr/>
+      </w:pPr>
+      <w:r>
+        <w:rPr>
+          <w:rtl w:val="0"/>
+        </w:rPr>
+      </w:r>
+    </w:p>
+    <w:p>
+      <w:pPr>
         <w:pStyle w:val="Heading1"/>
         <w:keepNext w:val="0"/>
         <w:keepLines w:val="0"/>
@@ -2956,7 +3065,7 @@
         <w:widowControl w:val="0"/>
         <w:numPr>
           <w:ilvl w:val="0"/>
-          <w:numId w:val="1"/>
+          <w:numId w:val="2"/>
         </w:numPr>
         <w:pBdr>
           <w:top w:space="0" w:sz="0" w:val="nil"/>
@@ -3011,6 +3120,1218 @@
     </w:p>
     <w:p>
       <w:pPr>
+        <w:keepNext w:val="0"/>
+        <w:keepLines w:val="0"/>
+        <w:pageBreakBefore w:val="0"/>
+        <w:widowControl w:val="0"/>
+        <w:pBdr>
+          <w:top w:space="0" w:sz="0" w:val="nil"/>
+          <w:left w:space="0" w:sz="0" w:val="nil"/>
+          <w:bottom w:space="0" w:sz="0" w:val="nil"/>
+          <w:right w:space="0" w:sz="0" w:val="nil"/>
+          <w:between w:space="0" w:sz="0" w:val="nil"/>
+        </w:pBdr>
+        <w:shd w:fill="auto" w:val="clear"/>
+        <w:ind w:left="720" w:firstLine="0"/>
+        <w:rPr/>
+      </w:pPr>
+      <w:r>
+        <w:rPr>
+          <w:rtl w:val="0"/>
+        </w:rPr>
+      </w:r>
+    </w:p>
+    <w:p>
+      <w:pPr>
+        <w:keepNext w:val="0"/>
+        <w:keepLines w:val="0"/>
+        <w:pageBreakBefore w:val="0"/>
+        <w:widowControl w:val="0"/>
+        <w:pBdr>
+          <w:top w:space="0" w:sz="0" w:val="nil"/>
+          <w:left w:space="0" w:sz="0" w:val="nil"/>
+          <w:bottom w:space="0" w:sz="0" w:val="nil"/>
+          <w:right w:space="0" w:sz="0" w:val="nil"/>
+          <w:between w:space="0" w:sz="0" w:val="nil"/>
+        </w:pBdr>
+        <w:shd w:fill="auto" w:val="clear"/>
+        <w:ind w:left="720" w:firstLine="0"/>
+        <w:rPr/>
+      </w:pPr>
+      <w:r>
+        <w:rPr>
+          <w:rtl w:val="0"/>
+        </w:rPr>
+        <w:t xml:space="preserve">The backend stores the backend logic such as the Django and Docker files. This houses the question and survey models along with others. </w:t>
+      </w:r>
+    </w:p>
+    <w:p>
+      <w:pPr>
+        <w:keepNext w:val="0"/>
+        <w:keepLines w:val="0"/>
+        <w:pageBreakBefore w:val="0"/>
+        <w:widowControl w:val="0"/>
+        <w:pBdr>
+          <w:top w:space="0" w:sz="0" w:val="nil"/>
+          <w:left w:space="0" w:sz="0" w:val="nil"/>
+          <w:bottom w:space="0" w:sz="0" w:val="nil"/>
+          <w:right w:space="0" w:sz="0" w:val="nil"/>
+          <w:between w:space="0" w:sz="0" w:val="nil"/>
+        </w:pBdr>
+        <w:shd w:fill="auto" w:val="clear"/>
+        <w:ind w:left="720" w:firstLine="0"/>
+        <w:rPr/>
+      </w:pPr>
+      <w:r>
+        <w:rPr>
+          <w:rtl w:val="0"/>
+        </w:rPr>
+      </w:r>
+    </w:p>
+    <w:p>
+      <w:pPr>
+        <w:keepNext w:val="0"/>
+        <w:keepLines w:val="0"/>
+        <w:pageBreakBefore w:val="0"/>
+        <w:widowControl w:val="0"/>
+        <w:pBdr>
+          <w:top w:space="0" w:sz="0" w:val="nil"/>
+          <w:left w:space="0" w:sz="0" w:val="nil"/>
+          <w:bottom w:space="0" w:sz="0" w:val="nil"/>
+          <w:right w:space="0" w:sz="0" w:val="nil"/>
+          <w:between w:space="0" w:sz="0" w:val="nil"/>
+        </w:pBdr>
+        <w:shd w:fill="auto" w:val="clear"/>
+        <w:ind w:left="720" w:firstLine="0"/>
+        <w:rPr/>
+      </w:pPr>
+      <w:r>
+        <w:rPr>
+          <w:rtl w:val="0"/>
+        </w:rPr>
+        <w:t xml:space="preserve">Frontend has placeholder React frontend for later implementation.</w:t>
+      </w:r>
+    </w:p>
+    <w:p>
+      <w:pPr>
+        <w:keepNext w:val="0"/>
+        <w:keepLines w:val="0"/>
+        <w:pageBreakBefore w:val="0"/>
+        <w:widowControl w:val="0"/>
+        <w:pBdr>
+          <w:top w:space="0" w:sz="0" w:val="nil"/>
+          <w:left w:space="0" w:sz="0" w:val="nil"/>
+          <w:bottom w:space="0" w:sz="0" w:val="nil"/>
+          <w:right w:space="0" w:sz="0" w:val="nil"/>
+          <w:between w:space="0" w:sz="0" w:val="nil"/>
+        </w:pBdr>
+        <w:shd w:fill="auto" w:val="clear"/>
+        <w:ind w:left="720" w:firstLine="0"/>
+        <w:rPr/>
+      </w:pPr>
+      <w:r>
+        <w:rPr>
+          <w:rtl w:val="0"/>
+        </w:rPr>
+        <w:t xml:space="preserve">Survey_form directories contains the implementation of the survey from the model implementations, some frontend, and much more. </w:t>
+      </w:r>
+    </w:p>
+    <w:p>
+      <w:pPr>
+        <w:keepNext w:val="0"/>
+        <w:keepLines w:val="0"/>
+        <w:pageBreakBefore w:val="0"/>
+        <w:widowControl w:val="0"/>
+        <w:pBdr>
+          <w:top w:space="0" w:sz="0" w:val="nil"/>
+          <w:left w:space="0" w:sz="0" w:val="nil"/>
+          <w:bottom w:space="0" w:sz="0" w:val="nil"/>
+          <w:right w:space="0" w:sz="0" w:val="nil"/>
+          <w:between w:space="0" w:sz="0" w:val="nil"/>
+        </w:pBdr>
+        <w:shd w:fill="auto" w:val="clear"/>
+        <w:ind w:left="720" w:firstLine="0"/>
+        <w:rPr/>
+      </w:pPr>
+      <w:r>
+        <w:rPr>
+          <w:rtl w:val="0"/>
+        </w:rPr>
+      </w:r>
+    </w:p>
+    <w:p>
+      <w:pPr>
+        <w:keepNext w:val="0"/>
+        <w:keepLines w:val="0"/>
+        <w:pageBreakBefore w:val="0"/>
+        <w:widowControl w:val="0"/>
+        <w:pBdr>
+          <w:top w:space="0" w:sz="0" w:val="nil"/>
+          <w:left w:space="0" w:sz="0" w:val="nil"/>
+          <w:bottom w:space="0" w:sz="0" w:val="nil"/>
+          <w:right w:space="0" w:sz="0" w:val="nil"/>
+          <w:between w:space="0" w:sz="0" w:val="nil"/>
+        </w:pBdr>
+        <w:shd w:fill="auto" w:val="clear"/>
+        <w:ind w:left="720" w:firstLine="0"/>
+        <w:rPr/>
+      </w:pPr>
+      <w:r>
+        <w:rPr>
+          <w:rtl w:val="0"/>
+        </w:rPr>
+        <w:t xml:space="preserve">Surveys is still in development and will contain user auth.</w:t>
+      </w:r>
+    </w:p>
+    <w:p>
+      <w:pPr>
+        <w:widowControl w:val="0"/>
+        <w:ind w:left="720" w:firstLine="0"/>
+        <w:rPr/>
+      </w:pPr>
+      <w:r>
+        <w:rPr>
+          <w:rtl w:val="0"/>
+        </w:rPr>
+      </w:r>
+    </w:p>
+    <w:p>
+      <w:pPr>
+        <w:widowControl w:val="0"/>
+        <w:ind w:left="720" w:firstLine="0"/>
+        <w:rPr/>
+      </w:pPr>
+      <w:r>
+        <w:rPr>
+          <w:rtl w:val="0"/>
+        </w:rPr>
+        <w:t xml:space="preserve">code</w:t>
+      </w:r>
+    </w:p>
+    <w:p>
+      <w:pPr>
+        <w:widowControl w:val="0"/>
+        <w:ind w:left="720" w:firstLine="0"/>
+        <w:rPr/>
+      </w:pPr>
+      <w:r>
+        <w:rPr>
+          <w:rtl w:val="0"/>
+        </w:rPr>
+        <w:t xml:space="preserve">├── backend</w:t>
+      </w:r>
+    </w:p>
+    <w:p>
+      <w:pPr>
+        <w:widowControl w:val="0"/>
+        <w:ind w:left="720" w:firstLine="0"/>
+        <w:rPr/>
+      </w:pPr>
+      <w:r>
+        <w:rPr>
+          <w:rtl w:val="0"/>
+        </w:rPr>
+        <w:t xml:space="preserve">│   ├── deploy_script.sh</w:t>
+      </w:r>
+    </w:p>
+    <w:p>
+      <w:pPr>
+        <w:widowControl w:val="0"/>
+        <w:ind w:left="720" w:firstLine="0"/>
+        <w:rPr/>
+      </w:pPr>
+      <w:r>
+        <w:rPr>
+          <w:rtl w:val="0"/>
+        </w:rPr>
+        <w:t xml:space="preserve">│   ├── Django</w:t>
+      </w:r>
+    </w:p>
+    <w:p>
+      <w:pPr>
+        <w:widowControl w:val="0"/>
+        <w:ind w:left="720" w:firstLine="0"/>
+        <w:rPr/>
+      </w:pPr>
+      <w:r>
+        <w:rPr>
+          <w:rtl w:val="0"/>
+        </w:rPr>
+        <w:t xml:space="preserve">│   │   ├── Dockerfile</w:t>
+      </w:r>
+    </w:p>
+    <w:p>
+      <w:pPr>
+        <w:widowControl w:val="0"/>
+        <w:ind w:left="720" w:firstLine="0"/>
+        <w:rPr/>
+      </w:pPr>
+      <w:r>
+        <w:rPr>
+          <w:rtl w:val="0"/>
+        </w:rPr>
+        <w:t xml:space="preserve">│   │   ├── Generate_Keys.py</w:t>
+      </w:r>
+    </w:p>
+    <w:p>
+      <w:pPr>
+        <w:widowControl w:val="0"/>
+        <w:ind w:left="720" w:firstLine="0"/>
+        <w:rPr/>
+      </w:pPr>
+      <w:r>
+        <w:rPr>
+          <w:rtl w:val="0"/>
+        </w:rPr>
+        <w:t xml:space="preserve">│   │   ├── __init__.py</w:t>
+      </w:r>
+    </w:p>
+    <w:p>
+      <w:pPr>
+        <w:widowControl w:val="0"/>
+        <w:ind w:left="720" w:firstLine="0"/>
+        <w:rPr/>
+      </w:pPr>
+      <w:r>
+        <w:rPr>
+          <w:rtl w:val="0"/>
+        </w:rPr>
+        <w:t xml:space="preserve">│   │   ├── manage.py</w:t>
+      </w:r>
+    </w:p>
+    <w:p>
+      <w:pPr>
+        <w:widowControl w:val="0"/>
+        <w:ind w:left="720" w:firstLine="0"/>
+        <w:rPr/>
+      </w:pPr>
+      <w:r>
+        <w:rPr>
+          <w:rtl w:val="0"/>
+        </w:rPr>
+        <w:t xml:space="preserve">│   │   ├── parse_db_values.py</w:t>
+      </w:r>
+    </w:p>
+    <w:p>
+      <w:pPr>
+        <w:widowControl w:val="0"/>
+        <w:ind w:left="720" w:firstLine="0"/>
+        <w:rPr/>
+      </w:pPr>
+      <w:r>
+        <w:rPr>
+          <w:rtl w:val="0"/>
+        </w:rPr>
+        <w:t xml:space="preserve">│   │   ├── requirements.txt</w:t>
+      </w:r>
+    </w:p>
+    <w:p>
+      <w:pPr>
+        <w:widowControl w:val="0"/>
+        <w:ind w:left="720" w:firstLine="0"/>
+        <w:rPr/>
+      </w:pPr>
+      <w:r>
+        <w:rPr>
+          <w:rtl w:val="0"/>
+        </w:rPr>
+        <w:t xml:space="preserve">│   │   └── settings</w:t>
+      </w:r>
+    </w:p>
+    <w:p>
+      <w:pPr>
+        <w:widowControl w:val="0"/>
+        <w:ind w:left="720" w:firstLine="0"/>
+        <w:rPr/>
+      </w:pPr>
+      <w:r>
+        <w:rPr>
+          <w:rtl w:val="0"/>
+        </w:rPr>
+        <w:t xml:space="preserve">│   ├── Dockerfile</w:t>
+      </w:r>
+    </w:p>
+    <w:p>
+      <w:pPr>
+        <w:widowControl w:val="0"/>
+        <w:ind w:left="720" w:firstLine="0"/>
+        <w:rPr/>
+      </w:pPr>
+      <w:r>
+        <w:rPr>
+          <w:rtl w:val="0"/>
+        </w:rPr>
+        <w:t xml:space="preserve">│   ├── __init__.py</w:t>
+      </w:r>
+    </w:p>
+    <w:p>
+      <w:pPr>
+        <w:widowControl w:val="0"/>
+        <w:ind w:left="720" w:firstLine="0"/>
+        <w:rPr/>
+      </w:pPr>
+      <w:r>
+        <w:rPr>
+          <w:rtl w:val="0"/>
+        </w:rPr>
+        <w:t xml:space="preserve">│   └── requirements.txt</w:t>
+      </w:r>
+    </w:p>
+    <w:p>
+      <w:pPr>
+        <w:widowControl w:val="0"/>
+        <w:ind w:left="720" w:firstLine="0"/>
+        <w:rPr/>
+      </w:pPr>
+      <w:r>
+        <w:rPr>
+          <w:rtl w:val="0"/>
+        </w:rPr>
+        <w:t xml:space="preserve">├── frontend</w:t>
+      </w:r>
+    </w:p>
+    <w:p>
+      <w:pPr>
+        <w:widowControl w:val="0"/>
+        <w:ind w:left="720" w:firstLine="0"/>
+        <w:rPr/>
+      </w:pPr>
+      <w:r>
+        <w:rPr>
+          <w:rtl w:val="0"/>
+        </w:rPr>
+        <w:t xml:space="preserve">│   ├── App.js</w:t>
+      </w:r>
+    </w:p>
+    <w:p>
+      <w:pPr>
+        <w:widowControl w:val="0"/>
+        <w:ind w:left="720" w:firstLine="0"/>
+        <w:rPr/>
+      </w:pPr>
+      <w:r>
+        <w:rPr>
+          <w:rtl w:val="0"/>
+        </w:rPr>
+        <w:t xml:space="preserve">│   ├── components</w:t>
+      </w:r>
+    </w:p>
+    <w:p>
+      <w:pPr>
+        <w:widowControl w:val="0"/>
+        <w:ind w:left="720" w:firstLine="0"/>
+        <w:rPr/>
+      </w:pPr>
+      <w:r>
+        <w:rPr>
+          <w:rtl w:val="0"/>
+        </w:rPr>
+        <w:t xml:space="preserve">│   │   ├── Dashboard.js</w:t>
+      </w:r>
+    </w:p>
+    <w:p>
+      <w:pPr>
+        <w:widowControl w:val="0"/>
+        <w:ind w:left="720" w:firstLine="0"/>
+        <w:rPr/>
+      </w:pPr>
+      <w:r>
+        <w:rPr>
+          <w:rtl w:val="0"/>
+        </w:rPr>
+        <w:t xml:space="preserve">│   │   ├── Login.js</w:t>
+      </w:r>
+    </w:p>
+    <w:p>
+      <w:pPr>
+        <w:widowControl w:val="0"/>
+        <w:ind w:left="720" w:firstLine="0"/>
+        <w:rPr/>
+      </w:pPr>
+      <w:r>
+        <w:rPr>
+          <w:rtl w:val="0"/>
+        </w:rPr>
+        <w:t xml:space="preserve">│   │   └── Register.js</w:t>
+      </w:r>
+    </w:p>
+    <w:p>
+      <w:pPr>
+        <w:widowControl w:val="0"/>
+        <w:ind w:left="720" w:firstLine="0"/>
+        <w:rPr/>
+      </w:pPr>
+      <w:r>
+        <w:rPr>
+          <w:rtl w:val="0"/>
+        </w:rPr>
+        <w:t xml:space="preserve">│   ├── Dockerfile</w:t>
+      </w:r>
+    </w:p>
+    <w:p>
+      <w:pPr>
+        <w:widowControl w:val="0"/>
+        <w:ind w:left="720" w:firstLine="0"/>
+        <w:rPr/>
+      </w:pPr>
+      <w:r>
+        <w:rPr>
+          <w:rtl w:val="0"/>
+        </w:rPr>
+        <w:t xml:space="preserve">│   ├── index.js</w:t>
+      </w:r>
+    </w:p>
+    <w:p>
+      <w:pPr>
+        <w:widowControl w:val="0"/>
+        <w:ind w:left="720" w:firstLine="0"/>
+        <w:rPr/>
+      </w:pPr>
+      <w:r>
+        <w:rPr>
+          <w:rtl w:val="0"/>
+        </w:rPr>
+        <w:t xml:space="preserve">│   └── public</w:t>
+      </w:r>
+    </w:p>
+    <w:p>
+      <w:pPr>
+        <w:widowControl w:val="0"/>
+        <w:ind w:left="720" w:firstLine="0"/>
+        <w:rPr/>
+      </w:pPr>
+      <w:r>
+        <w:rPr>
+          <w:rtl w:val="0"/>
+        </w:rPr>
+        <w:t xml:space="preserve">│   </w:t>
+        <w:tab/>
+        <w:t xml:space="preserve">└── index.html</w:t>
+      </w:r>
+    </w:p>
+    <w:p>
+      <w:pPr>
+        <w:widowControl w:val="0"/>
+        <w:ind w:left="720" w:firstLine="0"/>
+        <w:rPr/>
+      </w:pPr>
+      <w:r>
+        <w:rPr>
+          <w:rtl w:val="0"/>
+        </w:rPr>
+        <w:t xml:space="preserve">├── __init__.py</w:t>
+      </w:r>
+    </w:p>
+    <w:p>
+      <w:pPr>
+        <w:widowControl w:val="0"/>
+        <w:ind w:left="720" w:firstLine="0"/>
+        <w:rPr/>
+      </w:pPr>
+      <w:r>
+        <w:rPr>
+          <w:rtl w:val="0"/>
+        </w:rPr>
+        <w:t xml:space="preserve">├── nginx</w:t>
+      </w:r>
+    </w:p>
+    <w:p>
+      <w:pPr>
+        <w:widowControl w:val="0"/>
+        <w:ind w:left="720" w:firstLine="0"/>
+        <w:rPr/>
+      </w:pPr>
+      <w:r>
+        <w:rPr>
+          <w:rtl w:val="0"/>
+        </w:rPr>
+        <w:t xml:space="preserve">│   └── nginx.conf</w:t>
+      </w:r>
+    </w:p>
+    <w:p>
+      <w:pPr>
+        <w:widowControl w:val="0"/>
+        <w:ind w:left="720" w:firstLine="0"/>
+        <w:rPr/>
+      </w:pPr>
+      <w:r>
+        <w:rPr>
+          <w:rtl w:val="0"/>
+        </w:rPr>
+        <w:t xml:space="preserve">├── Readme.md</w:t>
+      </w:r>
+    </w:p>
+    <w:p>
+      <w:pPr>
+        <w:widowControl w:val="0"/>
+        <w:ind w:left="720" w:firstLine="0"/>
+        <w:rPr/>
+      </w:pPr>
+      <w:r>
+        <w:rPr>
+          <w:rtl w:val="0"/>
+        </w:rPr>
+        <w:t xml:space="preserve">├── survey_form</w:t>
+      </w:r>
+    </w:p>
+    <w:p>
+      <w:pPr>
+        <w:widowControl w:val="0"/>
+        <w:ind w:left="720" w:firstLine="0"/>
+        <w:rPr/>
+      </w:pPr>
+      <w:r>
+        <w:rPr>
+          <w:rtl w:val="0"/>
+        </w:rPr>
+        <w:t xml:space="preserve">│   ├── db.sqlite3</w:t>
+      </w:r>
+    </w:p>
+    <w:p>
+      <w:pPr>
+        <w:widowControl w:val="0"/>
+        <w:ind w:left="720" w:firstLine="0"/>
+        <w:rPr/>
+      </w:pPr>
+      <w:r>
+        <w:rPr>
+          <w:rtl w:val="0"/>
+        </w:rPr>
+        <w:t xml:space="preserve">│   ├── Dockerfile</w:t>
+      </w:r>
+    </w:p>
+    <w:p>
+      <w:pPr>
+        <w:widowControl w:val="0"/>
+        <w:ind w:left="720" w:firstLine="0"/>
+        <w:rPr/>
+      </w:pPr>
+      <w:r>
+        <w:rPr>
+          <w:rtl w:val="0"/>
+        </w:rPr>
+        <w:t xml:space="preserve">│   ├── __init__.py</w:t>
+      </w:r>
+    </w:p>
+    <w:p>
+      <w:pPr>
+        <w:widowControl w:val="0"/>
+        <w:ind w:left="720" w:firstLine="0"/>
+        <w:rPr/>
+      </w:pPr>
+      <w:r>
+        <w:rPr>
+          <w:rtl w:val="0"/>
+        </w:rPr>
+        <w:t xml:space="preserve">│   ├── manage.py</w:t>
+      </w:r>
+    </w:p>
+    <w:p>
+      <w:pPr>
+        <w:widowControl w:val="0"/>
+        <w:ind w:left="720" w:firstLine="0"/>
+        <w:rPr/>
+      </w:pPr>
+      <w:r>
+        <w:rPr>
+          <w:rtl w:val="0"/>
+        </w:rPr>
+        <w:t xml:space="preserve">│   ├── requirements.txt</w:t>
+      </w:r>
+    </w:p>
+    <w:p>
+      <w:pPr>
+        <w:widowControl w:val="0"/>
+        <w:ind w:left="720" w:firstLine="0"/>
+        <w:rPr/>
+      </w:pPr>
+      <w:r>
+        <w:rPr>
+          <w:rtl w:val="0"/>
+        </w:rPr>
+        <w:t xml:space="preserve">│   ├── survey_app</w:t>
+      </w:r>
+    </w:p>
+    <w:p>
+      <w:pPr>
+        <w:widowControl w:val="0"/>
+        <w:ind w:left="720" w:firstLine="0"/>
+        <w:rPr/>
+      </w:pPr>
+      <w:r>
+        <w:rPr>
+          <w:rtl w:val="0"/>
+        </w:rPr>
+        <w:t xml:space="preserve">│   │   ├── admin.py</w:t>
+      </w:r>
+    </w:p>
+    <w:p>
+      <w:pPr>
+        <w:widowControl w:val="0"/>
+        <w:ind w:left="720" w:firstLine="0"/>
+        <w:rPr/>
+      </w:pPr>
+      <w:r>
+        <w:rPr>
+          <w:rtl w:val="0"/>
+        </w:rPr>
+        <w:t xml:space="preserve">│   │   ├── apps.py</w:t>
+      </w:r>
+    </w:p>
+    <w:p>
+      <w:pPr>
+        <w:widowControl w:val="0"/>
+        <w:ind w:left="720" w:firstLine="0"/>
+        <w:rPr/>
+      </w:pPr>
+      <w:r>
+        <w:rPr>
+          <w:rtl w:val="0"/>
+        </w:rPr>
+        <w:t xml:space="preserve">│   │   ├── __init__.py</w:t>
+      </w:r>
+    </w:p>
+    <w:p>
+      <w:pPr>
+        <w:widowControl w:val="0"/>
+        <w:ind w:left="720" w:firstLine="0"/>
+        <w:rPr/>
+      </w:pPr>
+      <w:r>
+        <w:rPr>
+          <w:rtl w:val="0"/>
+        </w:rPr>
+        <w:t xml:space="preserve">│   │   ├── migrations</w:t>
+      </w:r>
+    </w:p>
+    <w:p>
+      <w:pPr>
+        <w:widowControl w:val="0"/>
+        <w:ind w:left="720" w:firstLine="0"/>
+        <w:rPr/>
+      </w:pPr>
+      <w:r>
+        <w:rPr>
+          <w:rtl w:val="0"/>
+        </w:rPr>
+        <w:t xml:space="preserve">│   │   ├── models.py</w:t>
+      </w:r>
+    </w:p>
+    <w:p>
+      <w:pPr>
+        <w:widowControl w:val="0"/>
+        <w:ind w:left="720" w:firstLine="0"/>
+        <w:rPr/>
+      </w:pPr>
+      <w:r>
+        <w:rPr>
+          <w:rtl w:val="0"/>
+        </w:rPr>
+        <w:t xml:space="preserve">│   │   ├── __pycache__</w:t>
+      </w:r>
+    </w:p>
+    <w:p>
+      <w:pPr>
+        <w:widowControl w:val="0"/>
+        <w:ind w:left="720" w:firstLine="0"/>
+        <w:rPr/>
+      </w:pPr>
+      <w:r>
+        <w:rPr>
+          <w:rtl w:val="0"/>
+        </w:rPr>
+        <w:t xml:space="preserve">│   │   ├── runtests.py</w:t>
+      </w:r>
+    </w:p>
+    <w:p>
+      <w:pPr>
+        <w:widowControl w:val="0"/>
+        <w:ind w:left="720" w:firstLine="0"/>
+        <w:rPr/>
+      </w:pPr>
+      <w:r>
+        <w:rPr>
+          <w:rtl w:val="0"/>
+        </w:rPr>
+        <w:t xml:space="preserve">│   │   ├── serializers.py</w:t>
+      </w:r>
+    </w:p>
+    <w:p>
+      <w:pPr>
+        <w:widowControl w:val="0"/>
+        <w:ind w:left="720" w:firstLine="0"/>
+        <w:rPr/>
+      </w:pPr>
+      <w:r>
+        <w:rPr>
+          <w:rtl w:val="0"/>
+        </w:rPr>
+        <w:t xml:space="preserve">│   │   ├── tests.py</w:t>
+      </w:r>
+    </w:p>
+    <w:p>
+      <w:pPr>
+        <w:widowControl w:val="0"/>
+        <w:ind w:left="720" w:firstLine="0"/>
+        <w:rPr/>
+      </w:pPr>
+      <w:r>
+        <w:rPr>
+          <w:rtl w:val="0"/>
+        </w:rPr>
+        <w:t xml:space="preserve">│   │   ├── urls.py</w:t>
+      </w:r>
+    </w:p>
+    <w:p>
+      <w:pPr>
+        <w:widowControl w:val="0"/>
+        <w:ind w:left="720" w:firstLine="0"/>
+        <w:rPr/>
+      </w:pPr>
+      <w:r>
+        <w:rPr>
+          <w:rtl w:val="0"/>
+        </w:rPr>
+        <w:t xml:space="preserve">│   │   └── views.py</w:t>
+      </w:r>
+    </w:p>
+    <w:p>
+      <w:pPr>
+        <w:widowControl w:val="0"/>
+        <w:ind w:left="720" w:firstLine="0"/>
+        <w:rPr/>
+      </w:pPr>
+      <w:r>
+        <w:rPr>
+          <w:rtl w:val="0"/>
+        </w:rPr>
+        <w:t xml:space="preserve">│   ├── survey_form_backend</w:t>
+      </w:r>
+    </w:p>
+    <w:p>
+      <w:pPr>
+        <w:widowControl w:val="0"/>
+        <w:ind w:left="720" w:firstLine="0"/>
+        <w:rPr/>
+      </w:pPr>
+      <w:r>
+        <w:rPr>
+          <w:rtl w:val="0"/>
+        </w:rPr>
+        <w:t xml:space="preserve">│   │   ├── asgi.py</w:t>
+      </w:r>
+    </w:p>
+    <w:p>
+      <w:pPr>
+        <w:widowControl w:val="0"/>
+        <w:ind w:left="720" w:firstLine="0"/>
+        <w:rPr/>
+      </w:pPr>
+      <w:r>
+        <w:rPr>
+          <w:rtl w:val="0"/>
+        </w:rPr>
+        <w:t xml:space="preserve">│   │   ├── __init__.py</w:t>
+      </w:r>
+    </w:p>
+    <w:p>
+      <w:pPr>
+        <w:widowControl w:val="0"/>
+        <w:ind w:left="720" w:firstLine="0"/>
+        <w:rPr/>
+      </w:pPr>
+      <w:r>
+        <w:rPr>
+          <w:rtl w:val="0"/>
+        </w:rPr>
+        <w:t xml:space="preserve">│   │   ├── __pycache__</w:t>
+      </w:r>
+    </w:p>
+    <w:p>
+      <w:pPr>
+        <w:widowControl w:val="0"/>
+        <w:ind w:left="720" w:firstLine="0"/>
+        <w:rPr/>
+      </w:pPr>
+      <w:r>
+        <w:rPr>
+          <w:rtl w:val="0"/>
+        </w:rPr>
+        <w:t xml:space="preserve">│   │   ├── settings.py</w:t>
+      </w:r>
+    </w:p>
+    <w:p>
+      <w:pPr>
+        <w:widowControl w:val="0"/>
+        <w:ind w:left="720" w:firstLine="0"/>
+        <w:rPr/>
+      </w:pPr>
+      <w:r>
+        <w:rPr>
+          <w:rtl w:val="0"/>
+        </w:rPr>
+        <w:t xml:space="preserve">│   │   ├── urls.py</w:t>
+      </w:r>
+    </w:p>
+    <w:p>
+      <w:pPr>
+        <w:widowControl w:val="0"/>
+        <w:ind w:left="720" w:firstLine="0"/>
+        <w:rPr/>
+      </w:pPr>
+      <w:r>
+        <w:rPr>
+          <w:rtl w:val="0"/>
+        </w:rPr>
+        <w:t xml:space="preserve">│   │   └── wsgi.py</w:t>
+      </w:r>
+    </w:p>
+    <w:p>
+      <w:pPr>
+        <w:widowControl w:val="0"/>
+        <w:ind w:left="720" w:firstLine="0"/>
+        <w:rPr/>
+      </w:pPr>
+      <w:r>
+        <w:rPr>
+          <w:rtl w:val="0"/>
+        </w:rPr>
+        <w:t xml:space="preserve">│   ├── survey_frontend</w:t>
+      </w:r>
+    </w:p>
+    <w:p>
+      <w:pPr>
+        <w:widowControl w:val="0"/>
+        <w:ind w:left="720" w:firstLine="0"/>
+        <w:rPr/>
+      </w:pPr>
+      <w:r>
+        <w:rPr>
+          <w:rtl w:val="0"/>
+        </w:rPr>
+        <w:t xml:space="preserve">│   │   ├── node_modules</w:t>
+      </w:r>
+    </w:p>
+    <w:p>
+      <w:pPr>
+        <w:widowControl w:val="0"/>
+        <w:ind w:left="720" w:firstLine="0"/>
+        <w:rPr/>
+      </w:pPr>
+      <w:r>
+        <w:rPr>
+          <w:rtl w:val="0"/>
+        </w:rPr>
+        <w:t xml:space="preserve">│   │   ├── package.json</w:t>
+      </w:r>
+    </w:p>
+    <w:p>
+      <w:pPr>
+        <w:widowControl w:val="0"/>
+        <w:ind w:left="720" w:firstLine="0"/>
+        <w:rPr/>
+      </w:pPr>
+      <w:r>
+        <w:rPr>
+          <w:rtl w:val="0"/>
+        </w:rPr>
+        <w:t xml:space="preserve">│   │   ├── package-lock.json</w:t>
+      </w:r>
+    </w:p>
+    <w:p>
+      <w:pPr>
+        <w:widowControl w:val="0"/>
+        <w:ind w:left="720" w:firstLine="0"/>
+        <w:rPr/>
+      </w:pPr>
+      <w:r>
+        <w:rPr>
+          <w:rtl w:val="0"/>
+        </w:rPr>
+        <w:t xml:space="preserve">│   │   ├── public</w:t>
+      </w:r>
+    </w:p>
+    <w:p>
+      <w:pPr>
+        <w:widowControl w:val="0"/>
+        <w:ind w:left="720" w:firstLine="0"/>
+        <w:rPr/>
+      </w:pPr>
+      <w:r>
+        <w:rPr>
+          <w:rtl w:val="0"/>
+        </w:rPr>
+        <w:t xml:space="preserve">│   │   ├── README.md</w:t>
+      </w:r>
+    </w:p>
+    <w:p>
+      <w:pPr>
+        <w:widowControl w:val="0"/>
+        <w:ind w:left="720" w:firstLine="0"/>
+        <w:rPr/>
+      </w:pPr>
+      <w:r>
+        <w:rPr>
+          <w:rtl w:val="0"/>
+        </w:rPr>
+        <w:t xml:space="preserve">│   │   └── src</w:t>
+      </w:r>
+    </w:p>
+    <w:p>
+      <w:pPr>
+        <w:widowControl w:val="0"/>
+        <w:ind w:left="720" w:firstLine="0"/>
+        <w:rPr/>
+      </w:pPr>
+      <w:r>
+        <w:rPr>
+          <w:rtl w:val="0"/>
+        </w:rPr>
+        <w:t xml:space="preserve">│   ├── surveys</w:t>
+      </w:r>
+    </w:p>
+    <w:p>
+      <w:pPr>
+        <w:widowControl w:val="0"/>
+        <w:ind w:left="720" w:firstLine="0"/>
+        <w:rPr/>
+      </w:pPr>
+      <w:r>
+        <w:rPr>
+          <w:rtl w:val="0"/>
+        </w:rPr>
+        <w:t xml:space="preserve">│   │   ├── admin.py</w:t>
+      </w:r>
+    </w:p>
+    <w:p>
+      <w:pPr>
+        <w:widowControl w:val="0"/>
+        <w:ind w:left="720" w:firstLine="0"/>
+        <w:rPr/>
+      </w:pPr>
+      <w:r>
+        <w:rPr>
+          <w:rtl w:val="0"/>
+        </w:rPr>
+        <w:t xml:space="preserve">│   │   ├── apps.py</w:t>
+      </w:r>
+    </w:p>
+    <w:p>
+      <w:pPr>
+        <w:widowControl w:val="0"/>
+        <w:ind w:left="720" w:firstLine="0"/>
+        <w:rPr/>
+      </w:pPr>
+      <w:r>
+        <w:rPr>
+          <w:rtl w:val="0"/>
+        </w:rPr>
+        <w:t xml:space="preserve">│   │   ├── __init__.py</w:t>
+      </w:r>
+    </w:p>
+    <w:p>
+      <w:pPr>
+        <w:widowControl w:val="0"/>
+        <w:ind w:left="720" w:firstLine="0"/>
+        <w:rPr/>
+      </w:pPr>
+      <w:r>
+        <w:rPr>
+          <w:rtl w:val="0"/>
+        </w:rPr>
+        <w:t xml:space="preserve">│   │   ├── migrations</w:t>
+      </w:r>
+    </w:p>
+    <w:p>
+      <w:pPr>
+        <w:widowControl w:val="0"/>
+        <w:ind w:left="720" w:firstLine="0"/>
+        <w:rPr/>
+      </w:pPr>
+      <w:r>
+        <w:rPr>
+          <w:rtl w:val="0"/>
+        </w:rPr>
+        <w:t xml:space="preserve">│   │   ├── models.py</w:t>
+      </w:r>
+    </w:p>
+    <w:p>
+      <w:pPr>
+        <w:widowControl w:val="0"/>
+        <w:ind w:left="720" w:firstLine="0"/>
+        <w:rPr/>
+      </w:pPr>
+      <w:r>
+        <w:rPr>
+          <w:rtl w:val="0"/>
+        </w:rPr>
+        <w:t xml:space="preserve">│   │   ├── __pycache__</w:t>
+      </w:r>
+    </w:p>
+    <w:p>
+      <w:pPr>
+        <w:widowControl w:val="0"/>
+        <w:ind w:left="720" w:firstLine="0"/>
+        <w:rPr/>
+      </w:pPr>
+      <w:r>
+        <w:rPr>
+          <w:rtl w:val="0"/>
+        </w:rPr>
+        <w:t xml:space="preserve">│   │   ├── serializers.py</w:t>
+      </w:r>
+    </w:p>
+    <w:p>
+      <w:pPr>
+        <w:widowControl w:val="0"/>
+        <w:ind w:left="720" w:firstLine="0"/>
+        <w:rPr/>
+      </w:pPr>
+      <w:r>
+        <w:rPr>
+          <w:rtl w:val="0"/>
+        </w:rPr>
+        <w:t xml:space="preserve">│   │   └── tests.py</w:t>
+      </w:r>
+    </w:p>
+    <w:p>
+      <w:pPr>
+        <w:widowControl w:val="0"/>
+        <w:ind w:left="720" w:firstLine="0"/>
+        <w:rPr/>
+      </w:pPr>
+      <w:r>
+        <w:rPr>
+          <w:rtl w:val="0"/>
+        </w:rPr>
+        <w:t xml:space="preserve">│   └── venv</w:t>
+      </w:r>
+    </w:p>
+    <w:p>
+      <w:pPr>
+        <w:widowControl w:val="0"/>
+        <w:ind w:left="720" w:firstLine="0"/>
+        <w:rPr/>
+      </w:pPr>
+      <w:r>
+        <w:rPr>
+          <w:rtl w:val="0"/>
+        </w:rPr>
+        <w:t xml:space="preserve">│   </w:t>
+        <w:tab/>
+        <w:t xml:space="preserve">├── bin</w:t>
+      </w:r>
+    </w:p>
+    <w:p>
+      <w:pPr>
+        <w:widowControl w:val="0"/>
+        <w:ind w:left="720" w:firstLine="0"/>
+        <w:rPr/>
+      </w:pPr>
+      <w:r>
+        <w:rPr>
+          <w:rtl w:val="0"/>
+        </w:rPr>
+        <w:t xml:space="preserve">│   </w:t>
+        <w:tab/>
+        <w:t xml:space="preserve">├── include</w:t>
+      </w:r>
+    </w:p>
+    <w:p>
+      <w:pPr>
+        <w:widowControl w:val="0"/>
+        <w:ind w:left="720" w:firstLine="0"/>
+        <w:rPr/>
+      </w:pPr>
+      <w:r>
+        <w:rPr>
+          <w:rtl w:val="0"/>
+        </w:rPr>
+        <w:t xml:space="preserve">│   </w:t>
+        <w:tab/>
+        <w:t xml:space="preserve">├── lib</w:t>
+      </w:r>
+    </w:p>
+    <w:p>
+      <w:pPr>
+        <w:widowControl w:val="0"/>
+        <w:ind w:left="720" w:firstLine="0"/>
+        <w:rPr/>
+      </w:pPr>
+      <w:r>
+        <w:rPr>
+          <w:rtl w:val="0"/>
+        </w:rPr>
+        <w:t xml:space="preserve">│   </w:t>
+        <w:tab/>
+        <w:t xml:space="preserve">├── lib64 -&gt; lib</w:t>
+      </w:r>
+    </w:p>
+    <w:p>
+      <w:pPr>
+        <w:widowControl w:val="0"/>
+        <w:ind w:left="720" w:firstLine="0"/>
+        <w:rPr/>
+      </w:pPr>
+      <w:r>
+        <w:rPr>
+          <w:rtl w:val="0"/>
+        </w:rPr>
+        <w:t xml:space="preserve">│   </w:t>
+        <w:tab/>
+        <w:t xml:space="preserve">└── pyvenv.cfg</w:t>
+      </w:r>
+    </w:p>
+    <w:p>
+      <w:pPr>
+        <w:widowControl w:val="0"/>
+        <w:ind w:left="720" w:firstLine="0"/>
+        <w:rPr/>
+      </w:pPr>
+      <w:r>
+        <w:rPr>
+          <w:rtl w:val="0"/>
+        </w:rPr>
+        <w:t xml:space="preserve">└── test_github_access.txt</w:t>
+      </w:r>
+    </w:p>
+    <w:p>
+      <w:pPr>
+        <w:widowControl w:val="0"/>
+        <w:ind w:left="720" w:firstLine="0"/>
+        <w:rPr/>
+      </w:pPr>
+      <w:r>
+        <w:rPr>
+          <w:rtl w:val="0"/>
+        </w:rPr>
+      </w:r>
+    </w:p>
+    <w:p>
+      <w:pPr>
+        <w:keepNext w:val="0"/>
+        <w:keepLines w:val="0"/>
+        <w:pageBreakBefore w:val="0"/>
+        <w:widowControl w:val="0"/>
+        <w:pBdr>
+          <w:top w:space="0" w:sz="0" w:val="nil"/>
+          <w:left w:space="0" w:sz="0" w:val="nil"/>
+          <w:bottom w:space="0" w:sz="0" w:val="nil"/>
+          <w:right w:space="0" w:sz="0" w:val="nil"/>
+          <w:between w:space="0" w:sz="0" w:val="nil"/>
+        </w:pBdr>
+        <w:shd w:fill="auto" w:val="clear"/>
+        <w:ind w:left="720" w:firstLine="0"/>
+        <w:rPr/>
+      </w:pPr>
+      <w:r>
+        <w:rPr>
+          <w:rtl w:val="0"/>
+        </w:rPr>
+      </w:r>
+    </w:p>
+    <w:p>
+      <w:pPr>
         <w:pStyle w:val="Heading1"/>
         <w:keepNext w:val="0"/>
         <w:keepLines w:val="0"/>
@@ -3018,7 +4339,7 @@
         <w:widowControl w:val="0"/>
         <w:numPr>
           <w:ilvl w:val="0"/>
-          <w:numId w:val="1"/>
+          <w:numId w:val="2"/>
         </w:numPr>
         <w:pBdr>
           <w:top w:space="0" w:sz="0" w:val="nil"/>
@@ -3061,13 +4382,71 @@
     </w:p>
     <w:p>
       <w:pPr>
+        <w:ind w:left="720" w:firstLine="0"/>
+        <w:rPr/>
+      </w:pPr>
+      <w:r>
+        <w:rPr>
+          <w:rtl w:val="0"/>
+        </w:rPr>
+        <w:t xml:space="preserve">This is our implementation for how someone will complete the survey and the relationship between question, response, and the survey.</w:t>
+      </w:r>
+    </w:p>
+    <w:p>
+      <w:pPr>
+        <w:ind w:left="720" w:firstLine="0"/>
+        <w:rPr/>
+      </w:pPr>
+      <w:r>
+        <w:rPr/>
+        <w:drawing>
+          <wp:inline distB="114300" distT="114300" distL="114300" distR="114300">
+            <wp:extent cx="5353050" cy="6515100"/>
+            <wp:effectExtent b="0" l="0" r="0" t="0"/>
+            <wp:docPr id="3" name="image2.png"/>
+            <a:graphic>
+              <a:graphicData uri="http://schemas.openxmlformats.org/drawingml/2006/picture">
+                <pic:pic>
+                  <pic:nvPicPr>
+                    <pic:cNvPr id="0" name="image2.png"/>
+                    <pic:cNvPicPr preferRelativeResize="0"/>
+                  </pic:nvPicPr>
+                  <pic:blipFill>
+                    <a:blip r:embed="rId8"/>
+                    <a:srcRect b="0" l="0" r="0" t="0"/>
+                    <a:stretch>
+                      <a:fillRect/>
+                    </a:stretch>
+                  </pic:blipFill>
+                  <pic:spPr>
+                    <a:xfrm>
+                      <a:off x="0" y="0"/>
+                      <a:ext cx="5353050" cy="6515100"/>
+                    </a:xfrm>
+                    <a:prstGeom prst="rect"/>
+                    <a:ln/>
+                  </pic:spPr>
+                </pic:pic>
+              </a:graphicData>
+            </a:graphic>
+          </wp:inline>
+        </w:drawing>
+      </w:r>
+      <w:r>
+        <w:rPr>
+          <w:rtl w:val="0"/>
+        </w:rPr>
+      </w:r>
+    </w:p>
+    <w:p>
+      <w:pPr>
         <w:pStyle w:val="Heading1"/>
         <w:keepNext w:val="0"/>
         <w:keepLines w:val="0"/>
         <w:widowControl w:val="0"/>
         <w:numPr>
           <w:ilvl w:val="0"/>
-          <w:numId w:val="1"/>
+          <w:numId w:val="2"/>
         </w:numPr>
         <w:ind w:left="720" w:hanging="360"/>
         <w:rPr/>
@@ -3091,6 +4470,29 @@
           <w:rtl w:val="0"/>
         </w:rPr>
         <w:t xml:space="preserve">In this section, you can describe your UI design. You can include both your initial design before the implementation and the screenshots of your UI after the implementation.</w:t>
+      </w:r>
+    </w:p>
+    <w:p>
+      <w:pPr>
+        <w:ind w:left="720" w:firstLine="0"/>
+        <w:rPr/>
+      </w:pPr>
+      <w:r>
+        <w:rPr>
+          <w:rtl w:val="0"/>
+        </w:rPr>
+      </w:r>
+    </w:p>
+    <w:p>
+      <w:pPr>
+        <w:ind w:left="720" w:firstLine="0"/>
+        <w:rPr/>
+      </w:pPr>
+      <w:r>
+        <w:rPr>
+          <w:rtl w:val="0"/>
+        </w:rPr>
+        <w:t xml:space="preserve">N/A</w:t>
       </w:r>
     </w:p>
     <w:p>
@@ -3102,7 +4504,7 @@
         <w:widowControl w:val="0"/>
         <w:numPr>
           <w:ilvl w:val="0"/>
-          <w:numId w:val="1"/>
+          <w:numId w:val="2"/>
         </w:numPr>
         <w:pBdr>
           <w:top w:space="0" w:sz="0" w:val="nil"/>
@@ -3147,6 +4549,33 @@
     </w:p>
     <w:p>
       <w:pPr>
+        <w:pageBreakBefore w:val="0"/>
+        <w:widowControl w:val="0"/>
+        <w:ind w:left="720" w:firstLine="0"/>
+        <w:rPr/>
+      </w:pPr>
+      <w:r>
+        <w:rPr>
+          <w:rtl w:val="0"/>
+        </w:rPr>
+      </w:r>
+    </w:p>
+    <w:p>
+      <w:pPr>
+        <w:pageBreakBefore w:val="0"/>
+        <w:widowControl w:val="0"/>
+        <w:ind w:left="720" w:firstLine="0"/>
+        <w:rPr/>
+      </w:pPr>
+      <w:r>
+        <w:rPr>
+          <w:rtl w:val="0"/>
+        </w:rPr>
+        <w:t xml:space="preserve">As of now we are thinking of a SQL DB but are still TBD.</w:t>
+      </w:r>
+    </w:p>
+    <w:p>
+      <w:pPr>
         <w:pStyle w:val="Heading1"/>
         <w:keepNext w:val="0"/>
         <w:keepLines w:val="0"/>
@@ -3154,7 +4583,7 @@
         <w:widowControl w:val="0"/>
         <w:numPr>
           <w:ilvl w:val="0"/>
-          <w:numId w:val="1"/>
+          <w:numId w:val="2"/>
         </w:numPr>
         <w:ind w:left="720" w:hanging="360"/>
         <w:rPr/>
@@ -3179,6 +4608,31 @@
           <w:rtl w:val="0"/>
         </w:rPr>
         <w:t xml:space="preserve">In this section, you shall describe any security design in your software system.</w:t>
+      </w:r>
+    </w:p>
+    <w:p>
+      <w:pPr>
+        <w:pageBreakBefore w:val="0"/>
+        <w:ind w:left="720" w:firstLine="0"/>
+        <w:rPr/>
+      </w:pPr>
+      <w:r>
+        <w:rPr>
+          <w:rtl w:val="0"/>
+        </w:rPr>
+      </w:r>
+    </w:p>
+    <w:p>
+      <w:pPr>
+        <w:pageBreakBefore w:val="0"/>
+        <w:ind w:left="720" w:firstLine="0"/>
+        <w:rPr/>
+      </w:pPr>
+      <w:r>
+        <w:rPr>
+          <w:rtl w:val="0"/>
+        </w:rPr>
+        <w:t xml:space="preserve">Within Django we will be using JSON Web Tokens which is built into the framework. This will take care of user authentication. </w:t>
       </w:r>
     </w:p>
     <w:p>
@@ -3189,7 +4643,7 @@
         <w:widowControl w:val="0"/>
         <w:numPr>
           <w:ilvl w:val="0"/>
-          <w:numId w:val="1"/>
+          <w:numId w:val="2"/>
         </w:numPr>
         <w:ind w:left="720" w:hanging="360"/>
         <w:rPr/>
@@ -3214,6 +4668,252 @@
           <w:rtl w:val="0"/>
         </w:rPr>
         <w:t xml:space="preserve">In this section, you shall describe any key algorithms used in your software system, either in terms of pseudocode or flowchart, or sequence diagrams. </w:t>
+      </w:r>
+    </w:p>
+    <w:p>
+      <w:pPr>
+        <w:widowControl w:val="0"/>
+        <w:ind w:left="810" w:firstLine="0"/>
+        <w:rPr>
+          <w:b w:val="1"/>
+        </w:rPr>
+      </w:pPr>
+      <w:r>
+        <w:rPr>
+          <w:rtl w:val="0"/>
+        </w:rPr>
+      </w:r>
+    </w:p>
+    <w:p>
+      <w:pPr>
+        <w:widowControl w:val="0"/>
+        <w:spacing w:after="240" w:lineRule="auto"/>
+        <w:rPr/>
+      </w:pPr>
+      <w:r>
+        <w:rPr>
+          <w:rtl w:val="0"/>
+        </w:rPr>
+        <w:t xml:space="preserve">Algorithm: Survey Creation</w:t>
+      </w:r>
+      <w:r>
+        <w:rPr>
+          <w:rtl w:val="0"/>
+        </w:rPr>
+      </w:r>
+    </w:p>
+    <w:p>
+      <w:pPr>
+        <w:widowControl w:val="0"/>
+        <w:numPr>
+          <w:ilvl w:val="0"/>
+          <w:numId w:val="2"/>
+        </w:numPr>
+        <w:spacing w:after="0" w:afterAutospacing="0" w:before="240" w:lineRule="auto"/>
+        <w:ind w:left="720" w:hanging="360"/>
+        <w:rPr/>
+      </w:pPr>
+      <w:r>
+        <w:rPr>
+          <w:rtl w:val="0"/>
+        </w:rPr>
+        <w:t xml:space="preserve">Facilitator Input:</w:t>
+      </w:r>
+    </w:p>
+    <w:p>
+      <w:pPr>
+        <w:widowControl w:val="0"/>
+        <w:numPr>
+          <w:ilvl w:val="1"/>
+          <w:numId w:val="2"/>
+        </w:numPr>
+        <w:spacing w:after="0" w:afterAutospacing="0" w:before="0" w:beforeAutospacing="0" w:lineRule="auto"/>
+        <w:ind w:left="1440" w:hanging="360"/>
+      </w:pPr>
+      <w:r>
+        <w:rPr>
+          <w:rtl w:val="0"/>
+        </w:rPr>
+        <w:t xml:space="preserve">Facilitator</w:t>
+      </w:r>
+      <w:r>
+        <w:rPr>
+          <w:rtl w:val="0"/>
+        </w:rPr>
+        <w:t xml:space="preserve"> provides the survey title and description.</w:t>
+      </w:r>
+    </w:p>
+    <w:p>
+      <w:pPr>
+        <w:widowControl w:val="0"/>
+        <w:numPr>
+          <w:ilvl w:val="1"/>
+          <w:numId w:val="2"/>
+        </w:numPr>
+        <w:spacing w:after="0" w:afterAutospacing="0" w:before="0" w:beforeAutospacing="0" w:lineRule="auto"/>
+        <w:ind w:left="1440" w:hanging="360"/>
+      </w:pPr>
+      <w:r>
+        <w:rPr>
+          <w:rtl w:val="0"/>
+        </w:rPr>
+        <w:t xml:space="preserve">Facilitator</w:t>
+      </w:r>
+      <w:r>
+        <w:rPr>
+          <w:rtl w:val="0"/>
+        </w:rPr>
+        <w:t xml:space="preserve"> provides a list of questions, each with text and choice type.</w:t>
+      </w:r>
+    </w:p>
+    <w:p>
+      <w:pPr>
+        <w:widowControl w:val="0"/>
+        <w:numPr>
+          <w:ilvl w:val="0"/>
+          <w:numId w:val="2"/>
+        </w:numPr>
+        <w:spacing w:after="0" w:afterAutospacing="0" w:before="0" w:beforeAutospacing="0" w:lineRule="auto"/>
+        <w:ind w:left="720" w:hanging="360"/>
+        <w:rPr/>
+      </w:pPr>
+      <w:r>
+        <w:rPr>
+          <w:rtl w:val="0"/>
+        </w:rPr>
+        <w:t xml:space="preserve">Survey Creation:</w:t>
+      </w:r>
+    </w:p>
+    <w:p>
+      <w:pPr>
+        <w:widowControl w:val="0"/>
+        <w:numPr>
+          <w:ilvl w:val="1"/>
+          <w:numId w:val="2"/>
+        </w:numPr>
+        <w:spacing w:after="0" w:afterAutospacing="0" w:before="0" w:beforeAutospacing="0" w:lineRule="auto"/>
+        <w:ind w:left="1440" w:hanging="360"/>
+      </w:pPr>
+      <w:r>
+        <w:rPr>
+          <w:rtl w:val="0"/>
+        </w:rPr>
+        <w:t xml:space="preserve">Create a new survey instance with the given title and description.</w:t>
+      </w:r>
+    </w:p>
+    <w:p>
+      <w:pPr>
+        <w:widowControl w:val="0"/>
+        <w:numPr>
+          <w:ilvl w:val="1"/>
+          <w:numId w:val="2"/>
+        </w:numPr>
+        <w:spacing w:after="0" w:afterAutospacing="0" w:before="0" w:beforeAutospacing="0" w:lineRule="auto"/>
+        <w:ind w:left="1440" w:hanging="360"/>
+      </w:pPr>
+      <w:r>
+        <w:rPr>
+          <w:rtl w:val="0"/>
+        </w:rPr>
+        <w:t xml:space="preserve">Save the survey instance to the database.</w:t>
+      </w:r>
+    </w:p>
+    <w:p>
+      <w:pPr>
+        <w:widowControl w:val="0"/>
+        <w:numPr>
+          <w:ilvl w:val="0"/>
+          <w:numId w:val="2"/>
+        </w:numPr>
+        <w:spacing w:after="0" w:afterAutospacing="0" w:before="0" w:beforeAutospacing="0" w:lineRule="auto"/>
+        <w:ind w:left="720" w:hanging="360"/>
+        <w:rPr/>
+      </w:pPr>
+      <w:r>
+        <w:rPr>
+          <w:rtl w:val="0"/>
+        </w:rPr>
+        <w:t xml:space="preserve">Question Assignment:</w:t>
+      </w:r>
+    </w:p>
+    <w:p>
+      <w:pPr>
+        <w:widowControl w:val="0"/>
+        <w:numPr>
+          <w:ilvl w:val="1"/>
+          <w:numId w:val="2"/>
+        </w:numPr>
+        <w:spacing w:after="0" w:afterAutospacing="0" w:before="0" w:beforeAutospacing="0" w:lineRule="auto"/>
+        <w:ind w:left="1440" w:hanging="360"/>
+      </w:pPr>
+      <w:r>
+        <w:rPr>
+          <w:rtl w:val="0"/>
+        </w:rPr>
+        <w:t xml:space="preserve">For each question provided by the user:</w:t>
+      </w:r>
+    </w:p>
+    <w:p>
+      <w:pPr>
+        <w:widowControl w:val="0"/>
+        <w:numPr>
+          <w:ilvl w:val="2"/>
+          <w:numId w:val="2"/>
+        </w:numPr>
+        <w:spacing w:after="0" w:afterAutospacing="0" w:before="0" w:beforeAutospacing="0" w:lineRule="auto"/>
+        <w:ind w:left="2160" w:hanging="360"/>
+      </w:pPr>
+      <w:r>
+        <w:rPr>
+          <w:rtl w:val="0"/>
+        </w:rPr>
+        <w:t xml:space="preserve">Create a new question instance with the given text and choice type.</w:t>
+      </w:r>
+    </w:p>
+    <w:p>
+      <w:pPr>
+        <w:widowControl w:val="0"/>
+        <w:numPr>
+          <w:ilvl w:val="2"/>
+          <w:numId w:val="2"/>
+        </w:numPr>
+        <w:spacing w:after="0" w:afterAutospacing="0" w:before="0" w:beforeAutospacing="0" w:lineRule="auto"/>
+        <w:ind w:left="2160" w:hanging="360"/>
+      </w:pPr>
+      <w:r>
+        <w:rPr>
+          <w:rtl w:val="0"/>
+        </w:rPr>
+        <w:t xml:space="preserve">Assign the question to the created survey.</w:t>
+      </w:r>
+    </w:p>
+    <w:p>
+      <w:pPr>
+        <w:widowControl w:val="0"/>
+        <w:numPr>
+          <w:ilvl w:val="2"/>
+          <w:numId w:val="2"/>
+        </w:numPr>
+        <w:spacing w:after="240" w:before="0" w:beforeAutospacing="0" w:lineRule="auto"/>
+        <w:ind w:left="2160" w:hanging="360"/>
+      </w:pPr>
+      <w:r>
+        <w:rPr>
+          <w:rtl w:val="0"/>
+        </w:rPr>
+        <w:t xml:space="preserve">Save the question instance to the database.</w:t>
+      </w:r>
+    </w:p>
+    <w:p>
+      <w:pPr>
+        <w:widowControl w:val="0"/>
+        <w:ind w:left="810" w:firstLine="0"/>
+        <w:rPr/>
+      </w:pPr>
+      <w:r>
+        <w:rPr>
+          <w:rtl w:val="0"/>
+        </w:rPr>
       </w:r>
     </w:p>
     <w:p>
@@ -3225,7 +4925,7 @@
         <w:widowControl w:val="0"/>
         <w:numPr>
           <w:ilvl w:val="0"/>
-          <w:numId w:val="1"/>
+          <w:numId w:val="2"/>
         </w:numPr>
         <w:pBdr>
           <w:top w:space="0" w:sz="0" w:val="nil"/>
@@ -3280,6 +4980,53 @@
     </w:p>
     <w:p>
       <w:pPr>
+        <w:keepNext w:val="0"/>
+        <w:keepLines w:val="0"/>
+        <w:pageBreakBefore w:val="0"/>
+        <w:widowControl w:val="0"/>
+        <w:pBdr>
+          <w:top w:space="0" w:sz="0" w:val="nil"/>
+          <w:left w:space="0" w:sz="0" w:val="nil"/>
+          <w:bottom w:space="0" w:sz="0" w:val="nil"/>
+          <w:right w:space="0" w:sz="0" w:val="nil"/>
+          <w:between w:space="0" w:sz="0" w:val="nil"/>
+        </w:pBdr>
+        <w:shd w:fill="auto" w:val="clear"/>
+        <w:ind w:left="720" w:firstLine="0"/>
+        <w:rPr/>
+      </w:pPr>
+      <w:r>
+        <w:rPr>
+          <w:rtl w:val="0"/>
+        </w:rPr>
+      </w:r>
+    </w:p>
+    <w:p>
+      <w:pPr>
+        <w:keepNext w:val="0"/>
+        <w:keepLines w:val="0"/>
+        <w:pageBreakBefore w:val="0"/>
+        <w:widowControl w:val="0"/>
+        <w:pBdr>
+          <w:top w:space="0" w:sz="0" w:val="nil"/>
+          <w:left w:space="0" w:sz="0" w:val="nil"/>
+          <w:bottom w:space="0" w:sz="0" w:val="nil"/>
+          <w:right w:space="0" w:sz="0" w:val="nil"/>
+          <w:between w:space="0" w:sz="0" w:val="nil"/>
+        </w:pBdr>
+        <w:shd w:fill="auto" w:val="clear"/>
+        <w:ind w:left="720" w:firstLine="0"/>
+        <w:rPr/>
+      </w:pPr>
+      <w:r>
+        <w:rPr>
+          <w:rtl w:val="0"/>
+        </w:rPr>
+        <w:t xml:space="preserve">The big design pattern that we will be using is the OO composite design pattern. The idea is we can easily create questions within a survey. This is nice since we will want single instances of the same type of question and will add other attributes to them. </w:t>
+      </w:r>
+    </w:p>
+    <w:p>
+      <w:pPr>
         <w:pStyle w:val="Heading1"/>
         <w:keepNext w:val="0"/>
         <w:keepLines w:val="0"/>
@@ -3287,7 +5034,7 @@
         <w:widowControl w:val="0"/>
         <w:numPr>
           <w:ilvl w:val="0"/>
-          <w:numId w:val="1"/>
+          <w:numId w:val="2"/>
         </w:numPr>
         <w:pBdr>
           <w:top w:space="0" w:sz="0" w:val="nil"/>
@@ -3336,7 +5083,7 @@
         <w:widowControl w:val="0"/>
         <w:numPr>
           <w:ilvl w:val="0"/>
-          <w:numId w:val="1"/>
+          <w:numId w:val="2"/>
         </w:numPr>
         <w:pBdr>
           <w:top w:space="0" w:sz="0" w:val="nil"/>
@@ -3362,6 +5109,105 @@
         </w:rPr>
         <w:t xml:space="preserve">References</w:t>
       </w:r>
+    </w:p>
+    <w:p>
+      <w:pPr>
+        <w:rPr/>
+      </w:pPr>
+      <w:r>
+        <w:rPr>
+          <w:rtl w:val="0"/>
+        </w:rPr>
+      </w:r>
+    </w:p>
+    <w:p>
+      <w:pPr>
+        <w:numPr>
+          <w:ilvl w:val="0"/>
+          <w:numId w:val="1"/>
+        </w:numPr>
+        <w:ind w:left="720" w:hanging="360"/>
+        <w:rPr>
+          <w:u w:val="none"/>
+        </w:rPr>
+      </w:pPr>
+      <w:r>
+        <w:rPr>
+          <w:rtl w:val="0"/>
+        </w:rPr>
+        <w:t xml:space="preserve">Django Documentation: Official documentation for Django </w:t>
+      </w:r>
+      <w:hyperlink r:id="rId9">
+        <w:r>
+          <w:rPr>
+            <w:color w:val="1155cc"/>
+            <w:u w:val="single"/>
+            <w:rtl w:val="0"/>
+          </w:rPr>
+          <w:t xml:space="preserve">Django Documentation</w:t>
+        </w:r>
+      </w:hyperlink>
+      <w:r>
+        <w:rPr>
+          <w:rtl w:val="0"/>
+        </w:rPr>
+      </w:r>
+    </w:p>
+    <w:p>
+      <w:pPr>
+        <w:numPr>
+          <w:ilvl w:val="0"/>
+          <w:numId w:val="1"/>
+        </w:numPr>
+        <w:ind w:left="720" w:hanging="360"/>
+        <w:rPr>
+          <w:u w:val="none"/>
+        </w:rPr>
+      </w:pPr>
+      <w:r>
+        <w:rPr>
+          <w:rtl w:val="0"/>
+        </w:rPr>
+        <w:t xml:space="preserve">Django REST Framework: Documentation for using Django REST framework for creating APIs </w:t>
+      </w:r>
+      <w:hyperlink r:id="rId10">
+        <w:r>
+          <w:rPr>
+            <w:color w:val="1155cc"/>
+            <w:u w:val="single"/>
+            <w:rtl w:val="0"/>
+          </w:rPr>
+          <w:t xml:space="preserve">DRF Documentation</w:t>
+        </w:r>
+      </w:hyperlink>
+      <w:r>
+        <w:rPr>
+          <w:rtl w:val="0"/>
+        </w:rPr>
+      </w:r>
+    </w:p>
+    <w:p>
+      <w:pPr>
+        <w:numPr>
+          <w:ilvl w:val="0"/>
+          <w:numId w:val="1"/>
+        </w:numPr>
+        <w:ind w:left="720" w:hanging="360"/>
+        <w:rPr>
+          <w:u w:val="none"/>
+        </w:rPr>
+      </w:pPr>
+      <w:r>
+        <w:rPr>
+          <w:rtl w:val="0"/>
+        </w:rPr>
+        <w:t xml:space="preserve">JSON Web Tokens (JWT): Documentation on JWT, an open standard for securely transmitting information. Available at: JWT Documentation</w:t>
+      </w:r>
+    </w:p>
+    <w:p>
+      <w:pPr>
+        <w:rPr/>
+      </w:pPr>
       <w:r>
         <w:rPr>
           <w:rtl w:val="0"/>
@@ -3400,7 +5246,7 @@
         <w:widowControl w:val="0"/>
         <w:numPr>
           <w:ilvl w:val="0"/>
-          <w:numId w:val="1"/>
+          <w:numId w:val="2"/>
         </w:numPr>
         <w:pBdr>
           <w:top w:space="0" w:sz="0" w:val="nil"/>
@@ -3438,6 +5284,10 @@
         <w:keepLines w:val="0"/>
         <w:pageBreakBefore w:val="0"/>
         <w:widowControl w:val="0"/>
+        <w:numPr>
+          <w:ilvl w:val="0"/>
+          <w:numId w:val="2"/>
+        </w:numPr>
         <w:pBdr>
           <w:top w:space="0" w:sz="0" w:val="nil"/>
           <w:left w:space="0" w:sz="0" w:val="nil"/>
@@ -3446,17 +5296,171 @@
           <w:between w:space="0" w:sz="0" w:val="nil"/>
         </w:pBdr>
         <w:shd w:fill="auto" w:val="clear"/>
-        <w:rPr/>
-      </w:pPr>
-      <w:r>
-        <w:rPr>
-          <w:rtl w:val="0"/>
-        </w:rPr>
-        <w:t xml:space="preserve">            </w:t>
+        <w:ind w:left="720" w:hanging="360"/>
+        <w:rPr/>
+      </w:pPr>
+      <w:r>
+        <w:rPr>
+          <w:rtl w:val="0"/>
+        </w:rPr>
+        <w:t xml:space="preserve"> Algorithm: A step-by-step procedure for calculations, data processing, and automated reasoning tasks.</w:t>
+      </w:r>
+    </w:p>
+    <w:p>
+      <w:pPr>
+        <w:widowControl w:val="0"/>
+        <w:numPr>
+          <w:ilvl w:val="0"/>
+          <w:numId w:val="2"/>
+        </w:numPr>
+        <w:ind w:left="720" w:hanging="360"/>
+        <w:rPr/>
+      </w:pPr>
+      <w:r>
+        <w:rPr>
+          <w:rtl w:val="0"/>
+        </w:rPr>
+        <w:t xml:space="preserve">API (Application Programming Interface): A set of functions and protocols for building and interacting with software applications.</w:t>
+      </w:r>
+    </w:p>
+    <w:p>
+      <w:pPr>
+        <w:widowControl w:val="0"/>
+        <w:numPr>
+          <w:ilvl w:val="0"/>
+          <w:numId w:val="2"/>
+        </w:numPr>
+        <w:ind w:left="720" w:hanging="360"/>
+        <w:rPr/>
+      </w:pPr>
+      <w:r>
+        <w:rPr>
+          <w:rtl w:val="0"/>
+        </w:rPr>
+        <w:t xml:space="preserve">Authentication: The process of verifying the identity of a user or process.</w:t>
+      </w:r>
+    </w:p>
+    <w:p>
+      <w:pPr>
+        <w:widowControl w:val="0"/>
+        <w:numPr>
+          <w:ilvl w:val="0"/>
+          <w:numId w:val="2"/>
+        </w:numPr>
+        <w:ind w:left="720" w:hanging="360"/>
+        <w:rPr/>
+      </w:pPr>
+      <w:r>
+        <w:rPr>
+          <w:rtl w:val="0"/>
+        </w:rPr>
+        <w:t xml:space="preserve">Authorization: The process of verifying what a user is allowed to do.</w:t>
+      </w:r>
+    </w:p>
+    <w:p>
+      <w:pPr>
+        <w:widowControl w:val="0"/>
+        <w:numPr>
+          <w:ilvl w:val="0"/>
+          <w:numId w:val="2"/>
+        </w:numPr>
+        <w:ind w:left="720" w:hanging="360"/>
+        <w:rPr/>
+      </w:pPr>
+      <w:r>
+        <w:rPr>
+          <w:rtl w:val="0"/>
+        </w:rPr>
+        <w:t xml:space="preserve">Django: A high-level Python web framework that encourages rapid development and clean, pragmatic design.</w:t>
+      </w:r>
+    </w:p>
+    <w:p>
+      <w:pPr>
+        <w:widowControl w:val="0"/>
+        <w:numPr>
+          <w:ilvl w:val="0"/>
+          <w:numId w:val="2"/>
+        </w:numPr>
+        <w:ind w:left="720" w:hanging="360"/>
+        <w:rPr/>
+      </w:pPr>
+      <w:r>
+        <w:rPr>
+          <w:rtl w:val="0"/>
+        </w:rPr>
+        <w:t xml:space="preserve">JWT (JSON Web Token): A compact, URL-safe means of representing claims to be transferred between two parties.</w:t>
+      </w:r>
+    </w:p>
+    <w:p>
+      <w:pPr>
+        <w:widowControl w:val="0"/>
+        <w:numPr>
+          <w:ilvl w:val="0"/>
+          <w:numId w:val="2"/>
+        </w:numPr>
+        <w:ind w:left="720" w:hanging="360"/>
+        <w:rPr/>
+      </w:pPr>
+      <w:r>
+        <w:rPr>
+          <w:rtl w:val="0"/>
+        </w:rPr>
+        <w:t xml:space="preserve">REST (Representational State Transfer): An architectural style for designing networked applications.</w:t>
+      </w:r>
+    </w:p>
+    <w:p>
+      <w:pPr>
+        <w:widowControl w:val="0"/>
+        <w:numPr>
+          <w:ilvl w:val="0"/>
+          <w:numId w:val="2"/>
+        </w:numPr>
+        <w:ind w:left="720" w:hanging="360"/>
+        <w:rPr/>
+      </w:pPr>
+      <w:r>
+        <w:rPr>
+          <w:rtl w:val="0"/>
+        </w:rPr>
+        <w:t xml:space="preserve">Token: A piece of data that represents the right to perform some operation.</w:t>
+      </w:r>
+    </w:p>
+    <w:p>
+      <w:pPr>
+        <w:widowControl w:val="0"/>
+        <w:ind w:left="0" w:firstLine="0"/>
+        <w:rPr/>
+      </w:pPr>
+      <w:r>
+        <w:rPr>
+          <w:rtl w:val="0"/>
+        </w:rPr>
+      </w:r>
+    </w:p>
+    <w:p>
+      <w:pPr>
+        <w:keepNext w:val="0"/>
+        <w:keepLines w:val="0"/>
+        <w:pageBreakBefore w:val="0"/>
+        <w:widowControl w:val="0"/>
+        <w:pBdr>
+          <w:top w:space="0" w:sz="0" w:val="nil"/>
+          <w:left w:space="0" w:sz="0" w:val="nil"/>
+          <w:bottom w:space="0" w:sz="0" w:val="nil"/>
+          <w:right w:space="0" w:sz="0" w:val="nil"/>
+          <w:between w:space="0" w:sz="0" w:val="nil"/>
+        </w:pBdr>
+        <w:shd w:fill="auto" w:val="clear"/>
+        <w:rPr/>
+      </w:pPr>
+      <w:r>
+        <w:rPr>
+          <w:rtl w:val="0"/>
+        </w:rPr>
       </w:r>
     </w:p>
     <w:sectPr>
-      <w:headerReference r:id="rId8" w:type="default"/>
+      <w:headerReference r:id="rId11" w:type="default"/>
       <w:pgSz w:h="15840" w:w="12240" w:orient="portrait"/>
       <w:pgMar w:bottom="1440" w:top="1440" w:left="1440" w:right="1440" w:header="0" w:footer="720"/>
       <w:pgNumType w:start="1"/>
@@ -3611,8 +5615,121 @@
       </w:rPr>
     </w:lvl>
   </w:abstractNum>
+  <w:abstractNum w:abstractNumId="2">
+    <w:lvl w:ilvl="0">
+      <w:start w:val="1"/>
+      <w:numFmt w:val="bullet"/>
+      <w:lvlText w:val="●"/>
+      <w:lvlJc w:val="left"/>
+      <w:pPr>
+        <w:ind w:left="720" w:hanging="360"/>
+      </w:pPr>
+      <w:rPr>
+        <w:u w:val="none"/>
+      </w:rPr>
+    </w:lvl>
+    <w:lvl w:ilvl="1">
+      <w:start w:val="1"/>
+      <w:numFmt w:val="bullet"/>
+      <w:lvlText w:val="○"/>
+      <w:lvlJc w:val="left"/>
+      <w:pPr>
+        <w:ind w:left="1440" w:hanging="360"/>
+      </w:pPr>
+      <w:rPr>
+        <w:u w:val="none"/>
+      </w:rPr>
+    </w:lvl>
+    <w:lvl w:ilvl="2">
+      <w:start w:val="1"/>
+      <w:numFmt w:val="bullet"/>
+      <w:lvlText w:val="■"/>
+      <w:lvlJc w:val="left"/>
+      <w:pPr>
+        <w:ind w:left="2160" w:hanging="360"/>
+      </w:pPr>
+      <w:rPr>
+        <w:u w:val="none"/>
+      </w:rPr>
+    </w:lvl>
+    <w:lvl w:ilvl="3">
+      <w:start w:val="1"/>
+      <w:numFmt w:val="bullet"/>
+      <w:lvlText w:val="●"/>
+      <w:lvlJc w:val="left"/>
+      <w:pPr>
+        <w:ind w:left="2880" w:hanging="360"/>
+      </w:pPr>
+      <w:rPr>
+        <w:u w:val="none"/>
+      </w:rPr>
+    </w:lvl>
+    <w:lvl w:ilvl="4">
+      <w:start w:val="1"/>
+      <w:numFmt w:val="bullet"/>
+      <w:lvlText w:val="○"/>
+      <w:lvlJc w:val="left"/>
+      <w:pPr>
+        <w:ind w:left="3600" w:hanging="360"/>
+      </w:pPr>
+      <w:rPr>
+        <w:u w:val="none"/>
+      </w:rPr>
+    </w:lvl>
+    <w:lvl w:ilvl="5">
+      <w:start w:val="1"/>
+      <w:numFmt w:val="bullet"/>
+      <w:lvlText w:val="■"/>
+      <w:lvlJc w:val="left"/>
+      <w:pPr>
+        <w:ind w:left="4320" w:hanging="360"/>
+      </w:pPr>
+      <w:rPr>
+        <w:u w:val="none"/>
+      </w:rPr>
+    </w:lvl>
+    <w:lvl w:ilvl="6">
+      <w:start w:val="1"/>
+      <w:numFmt w:val="bullet"/>
+      <w:lvlText w:val="●"/>
+      <w:lvlJc w:val="left"/>
+      <w:pPr>
+        <w:ind w:left="5040" w:hanging="360"/>
+      </w:pPr>
+      <w:rPr>
+        <w:u w:val="none"/>
+      </w:rPr>
+    </w:lvl>
+    <w:lvl w:ilvl="7">
+      <w:start w:val="1"/>
+      <w:numFmt w:val="bullet"/>
+      <w:lvlText w:val="○"/>
+      <w:lvlJc w:val="left"/>
+      <w:pPr>
+        <w:ind w:left="5760" w:hanging="360"/>
+      </w:pPr>
+      <w:rPr>
+        <w:u w:val="none"/>
+      </w:rPr>
+    </w:lvl>
+    <w:lvl w:ilvl="8">
+      <w:start w:val="1"/>
+      <w:numFmt w:val="bullet"/>
+      <w:lvlText w:val="■"/>
+      <w:lvlJc w:val="left"/>
+      <w:pPr>
+        <w:ind w:left="6480" w:hanging="360"/>
+      </w:pPr>
+      <w:rPr>
+        <w:u w:val="none"/>
+      </w:rPr>
+    </w:lvl>
+  </w:abstractNum>
   <w:num w:numId="1">
     <w:abstractNumId w:val="1"/>
+  </w:num>
+  <w:num w:numId="2">
+    <w:abstractNumId w:val="2"/>
   </w:num>
 </w:numbering>
 </file>

--- a/doc/CS673_SDD_team3.docx
+++ b/doc/CS673_SDD_team3.docx
@@ -34,48 +34,6 @@
         </w:rPr>
         <w:t xml:space="preserve">CS673 Software Engineering </w:t>
       </w:r>
-      <w:r>
-        <w:drawing>
-          <wp:anchor allowOverlap="1" behindDoc="0" distB="19050" distT="19050" distL="19050" distR="19050" hidden="0" layoutInCell="1" locked="0" relativeHeight="0" simplePos="0">
-            <wp:simplePos x="0" y="0"/>
-            <wp:positionH relativeFrom="column">
-              <wp:posOffset>4581525</wp:posOffset>
-            </wp:positionH>
-            <wp:positionV relativeFrom="paragraph">
-              <wp:posOffset>19050</wp:posOffset>
-            </wp:positionV>
-            <wp:extent cx="1133475" cy="847725"/>
-            <wp:effectExtent b="0" l="0" r="0" t="0"/>
-            <wp:wrapSquare wrapText="bothSides" distB="19050" distT="19050" distL="19050" distR="19050"/>
-            <wp:docPr id="2" name="image1.png"/>
-            <a:graphic>
-              <a:graphicData uri="http://schemas.openxmlformats.org/drawingml/2006/picture">
-                <pic:pic>
-                  <pic:nvPicPr>
-                    <pic:cNvPr id="0" name="image1.png"/>
-                    <pic:cNvPicPr preferRelativeResize="0"/>
-                  </pic:nvPicPr>
-                  <pic:blipFill>
-                    <a:blip r:embed="rId7"/>
-                    <a:srcRect b="0" l="0" r="0" t="0"/>
-                    <a:stretch>
-                      <a:fillRect/>
-                    </a:stretch>
-                  </pic:blipFill>
-                  <pic:spPr>
-                    <a:xfrm>
-                      <a:off x="0" y="0"/>
-                      <a:ext cx="1133475" cy="847725"/>
-                    </a:xfrm>
-                    <a:prstGeom prst="rect"/>
-                    <a:ln/>
-                  </pic:spPr>
-                </pic:pic>
-              </a:graphicData>
-            </a:graphic>
-          </wp:anchor>
-        </w:drawing>
-      </w:r>
     </w:p>
     <w:p>
       <w:pPr>
@@ -102,23 +60,12 @@
       <w:r>
         <w:rPr>
           <w:b w:val="1"/>
-          <w:color w:val="ff0000"/>
           <w:sz w:val="24"/>
           <w:szCs w:val="24"/>
           <w:u w:val="single"/>
           <w:rtl w:val="0"/>
         </w:rPr>
-        <w:t xml:space="preserve">Team 3  - Project Name</w:t>
-      </w:r>
-      <w:r>
-        <w:rPr>
-          <w:b w:val="1"/>
-          <w:sz w:val="24"/>
-          <w:szCs w:val="24"/>
-          <w:u w:val="single"/>
-          <w:rtl w:val="0"/>
-        </w:rPr>
-        <w:t xml:space="preserve"> </w:t>
+        <w:t xml:space="preserve">Team 3  - Rhettoric</w:t>
       </w:r>
     </w:p>
     <w:p>
@@ -2225,8 +2172,13 @@
             </w:pPr>
             <w:r>
               <w:rPr>
+                <w:b w:val="1"/>
+                <w:sz w:val="24"/>
+                <w:szCs w:val="24"/>
+                <w:u w:val="single"/>
                 <w:rtl w:val="0"/>
               </w:rPr>
+              <w:t xml:space="preserve">V 1.1</w:t>
             </w:r>
           </w:p>
         </w:tc>
@@ -2265,8 +2217,13 @@
             </w:pPr>
             <w:r>
               <w:rPr>
+                <w:b w:val="1"/>
+                <w:sz w:val="24"/>
+                <w:szCs w:val="24"/>
+                <w:u w:val="single"/>
                 <w:rtl w:val="0"/>
               </w:rPr>
+              <w:t xml:space="preserve">Xi Zeng</w:t>
             </w:r>
           </w:p>
         </w:tc>
@@ -2305,8 +2262,13 @@
             </w:pPr>
             <w:r>
               <w:rPr>
+                <w:b w:val="1"/>
+                <w:sz w:val="24"/>
+                <w:szCs w:val="24"/>
+                <w:u w:val="single"/>
                 <w:rtl w:val="0"/>
               </w:rPr>
+              <w:t xml:space="preserve">5/29</w:t>
             </w:r>
           </w:p>
         </w:tc>
@@ -2345,8 +2307,560 @@
             </w:pPr>
             <w:r>
               <w:rPr>
+                <w:b w:val="1"/>
+                <w:sz w:val="24"/>
+                <w:szCs w:val="24"/>
+                <w:u w:val="single"/>
                 <w:rtl w:val="0"/>
               </w:rPr>
+              <w:t xml:space="preserve">ERD initial draft</w:t>
+            </w:r>
+          </w:p>
+        </w:tc>
+      </w:tr>
+      <w:tr>
+        <w:trPr>
+          <w:cantSplit w:val="0"/>
+          <w:tblHeader w:val="0"/>
+        </w:trPr>
+        <w:tc>
+          <w:tcPr>
+            <w:shd w:fill="auto" w:val="clear"/>
+            <w:tcMar>
+              <w:top w:w="100.0" w:type="dxa"/>
+              <w:left w:w="100.0" w:type="dxa"/>
+              <w:bottom w:w="100.0" w:type="dxa"/>
+              <w:right w:w="100.0" w:type="dxa"/>
+            </w:tcMar>
+            <w:vAlign w:val="top"/>
+          </w:tcPr>
+          <w:p>
+            <w:pPr>
+              <w:keepNext w:val="0"/>
+              <w:keepLines w:val="0"/>
+              <w:widowControl w:val="0"/>
+              <w:pBdr>
+                <w:top w:space="0" w:sz="0" w:val="nil"/>
+                <w:left w:space="0" w:sz="0" w:val="nil"/>
+                <w:bottom w:space="0" w:sz="0" w:val="nil"/>
+                <w:right w:space="0" w:sz="0" w:val="nil"/>
+                <w:between w:space="0" w:sz="0" w:val="nil"/>
+              </w:pBdr>
+              <w:shd w:fill="auto" w:val="clear"/>
+              <w:spacing w:after="0" w:before="0" w:line="240" w:lineRule="auto"/>
+              <w:ind w:left="0" w:firstLine="0"/>
+              <w:rPr>
+                <w:b w:val="1"/>
+                <w:sz w:val="24"/>
+                <w:szCs w:val="24"/>
+                <w:u w:val="single"/>
+              </w:rPr>
+            </w:pPr>
+            <w:r>
+              <w:rPr>
+                <w:b w:val="1"/>
+                <w:sz w:val="24"/>
+                <w:szCs w:val="24"/>
+                <w:u w:val="single"/>
+                <w:rtl w:val="0"/>
+              </w:rPr>
+              <w:t xml:space="preserve">V 1.2</w:t>
+            </w:r>
+          </w:p>
+        </w:tc>
+        <w:tc>
+          <w:tcPr>
+            <w:shd w:fill="auto" w:val="clear"/>
+            <w:tcMar>
+              <w:top w:w="100.0" w:type="dxa"/>
+              <w:left w:w="100.0" w:type="dxa"/>
+              <w:bottom w:w="100.0" w:type="dxa"/>
+              <w:right w:w="100.0" w:type="dxa"/>
+            </w:tcMar>
+            <w:vAlign w:val="top"/>
+          </w:tcPr>
+          <w:p>
+            <w:pPr>
+              <w:keepNext w:val="0"/>
+              <w:keepLines w:val="0"/>
+              <w:widowControl w:val="0"/>
+              <w:pBdr>
+                <w:top w:space="0" w:sz="0" w:val="nil"/>
+                <w:left w:space="0" w:sz="0" w:val="nil"/>
+                <w:bottom w:space="0" w:sz="0" w:val="nil"/>
+                <w:right w:space="0" w:sz="0" w:val="nil"/>
+                <w:between w:space="0" w:sz="0" w:val="nil"/>
+              </w:pBdr>
+              <w:shd w:fill="auto" w:val="clear"/>
+              <w:spacing w:after="0" w:before="0" w:line="240" w:lineRule="auto"/>
+              <w:ind w:left="0" w:firstLine="0"/>
+              <w:rPr>
+                <w:b w:val="1"/>
+                <w:sz w:val="24"/>
+                <w:szCs w:val="24"/>
+                <w:u w:val="single"/>
+              </w:rPr>
+            </w:pPr>
+            <w:r>
+              <w:rPr>
+                <w:b w:val="1"/>
+                <w:sz w:val="24"/>
+                <w:szCs w:val="24"/>
+                <w:u w:val="single"/>
+                <w:rtl w:val="0"/>
+              </w:rPr>
+              <w:t xml:space="preserve">Xi Zeng</w:t>
+            </w:r>
+          </w:p>
+        </w:tc>
+        <w:tc>
+          <w:tcPr>
+            <w:shd w:fill="auto" w:val="clear"/>
+            <w:tcMar>
+              <w:top w:w="100.0" w:type="dxa"/>
+              <w:left w:w="100.0" w:type="dxa"/>
+              <w:bottom w:w="100.0" w:type="dxa"/>
+              <w:right w:w="100.0" w:type="dxa"/>
+            </w:tcMar>
+            <w:vAlign w:val="top"/>
+          </w:tcPr>
+          <w:p>
+            <w:pPr>
+              <w:keepNext w:val="0"/>
+              <w:keepLines w:val="0"/>
+              <w:widowControl w:val="0"/>
+              <w:pBdr>
+                <w:top w:space="0" w:sz="0" w:val="nil"/>
+                <w:left w:space="0" w:sz="0" w:val="nil"/>
+                <w:bottom w:space="0" w:sz="0" w:val="nil"/>
+                <w:right w:space="0" w:sz="0" w:val="nil"/>
+                <w:between w:space="0" w:sz="0" w:val="nil"/>
+              </w:pBdr>
+              <w:shd w:fill="auto" w:val="clear"/>
+              <w:spacing w:after="0" w:before="0" w:line="240" w:lineRule="auto"/>
+              <w:ind w:left="0" w:firstLine="0"/>
+              <w:rPr>
+                <w:b w:val="1"/>
+                <w:sz w:val="24"/>
+                <w:szCs w:val="24"/>
+                <w:u w:val="single"/>
+              </w:rPr>
+            </w:pPr>
+            <w:r>
+              <w:rPr>
+                <w:b w:val="1"/>
+                <w:sz w:val="24"/>
+                <w:szCs w:val="24"/>
+                <w:u w:val="single"/>
+                <w:rtl w:val="0"/>
+              </w:rPr>
+              <w:t xml:space="preserve">6/5</w:t>
+            </w:r>
+          </w:p>
+        </w:tc>
+        <w:tc>
+          <w:tcPr>
+            <w:shd w:fill="auto" w:val="clear"/>
+            <w:tcMar>
+              <w:top w:w="100.0" w:type="dxa"/>
+              <w:left w:w="100.0" w:type="dxa"/>
+              <w:bottom w:w="100.0" w:type="dxa"/>
+              <w:right w:w="100.0" w:type="dxa"/>
+            </w:tcMar>
+            <w:vAlign w:val="top"/>
+          </w:tcPr>
+          <w:p>
+            <w:pPr>
+              <w:keepNext w:val="0"/>
+              <w:keepLines w:val="0"/>
+              <w:widowControl w:val="0"/>
+              <w:pBdr>
+                <w:top w:space="0" w:sz="0" w:val="nil"/>
+                <w:left w:space="0" w:sz="0" w:val="nil"/>
+                <w:bottom w:space="0" w:sz="0" w:val="nil"/>
+                <w:right w:space="0" w:sz="0" w:val="nil"/>
+                <w:between w:space="0" w:sz="0" w:val="nil"/>
+              </w:pBdr>
+              <w:shd w:fill="auto" w:val="clear"/>
+              <w:spacing w:after="0" w:before="0" w:line="240" w:lineRule="auto"/>
+              <w:ind w:left="0" w:firstLine="0"/>
+              <w:rPr>
+                <w:b w:val="1"/>
+                <w:sz w:val="24"/>
+                <w:szCs w:val="24"/>
+                <w:u w:val="single"/>
+              </w:rPr>
+            </w:pPr>
+            <w:r>
+              <w:rPr>
+                <w:b w:val="1"/>
+                <w:sz w:val="24"/>
+                <w:szCs w:val="24"/>
+                <w:u w:val="single"/>
+                <w:rtl w:val="0"/>
+              </w:rPr>
+              <w:t xml:space="preserve">Update new version of ERD and separate to make it clear to see</w:t>
+            </w:r>
+          </w:p>
+        </w:tc>
+      </w:tr>
+      <w:tr>
+        <w:trPr>
+          <w:cantSplit w:val="0"/>
+          <w:tblHeader w:val="0"/>
+        </w:trPr>
+        <w:tc>
+          <w:tcPr>
+            <w:shd w:fill="auto" w:val="clear"/>
+            <w:tcMar>
+              <w:top w:w="100.0" w:type="dxa"/>
+              <w:left w:w="100.0" w:type="dxa"/>
+              <w:bottom w:w="100.0" w:type="dxa"/>
+              <w:right w:w="100.0" w:type="dxa"/>
+            </w:tcMar>
+            <w:vAlign w:val="top"/>
+          </w:tcPr>
+          <w:p>
+            <w:pPr>
+              <w:keepNext w:val="0"/>
+              <w:keepLines w:val="0"/>
+              <w:widowControl w:val="0"/>
+              <w:pBdr>
+                <w:top w:space="0" w:sz="0" w:val="nil"/>
+                <w:left w:space="0" w:sz="0" w:val="nil"/>
+                <w:bottom w:space="0" w:sz="0" w:val="nil"/>
+                <w:right w:space="0" w:sz="0" w:val="nil"/>
+                <w:between w:space="0" w:sz="0" w:val="nil"/>
+              </w:pBdr>
+              <w:shd w:fill="auto" w:val="clear"/>
+              <w:spacing w:after="0" w:before="0" w:line="240" w:lineRule="auto"/>
+              <w:ind w:left="0" w:firstLine="0"/>
+              <w:rPr>
+                <w:b w:val="1"/>
+                <w:sz w:val="24"/>
+                <w:szCs w:val="24"/>
+                <w:u w:val="single"/>
+              </w:rPr>
+            </w:pPr>
+            <w:r>
+              <w:rPr>
+                <w:b w:val="1"/>
+                <w:sz w:val="24"/>
+                <w:szCs w:val="24"/>
+                <w:u w:val="single"/>
+                <w:rtl w:val="0"/>
+              </w:rPr>
+              <w:t xml:space="preserve">V 1.3</w:t>
+            </w:r>
+          </w:p>
+        </w:tc>
+        <w:tc>
+          <w:tcPr>
+            <w:shd w:fill="auto" w:val="clear"/>
+            <w:tcMar>
+              <w:top w:w="100.0" w:type="dxa"/>
+              <w:left w:w="100.0" w:type="dxa"/>
+              <w:bottom w:w="100.0" w:type="dxa"/>
+              <w:right w:w="100.0" w:type="dxa"/>
+            </w:tcMar>
+            <w:vAlign w:val="top"/>
+          </w:tcPr>
+          <w:p>
+            <w:pPr>
+              <w:keepNext w:val="0"/>
+              <w:keepLines w:val="0"/>
+              <w:widowControl w:val="0"/>
+              <w:pBdr>
+                <w:top w:space="0" w:sz="0" w:val="nil"/>
+                <w:left w:space="0" w:sz="0" w:val="nil"/>
+                <w:bottom w:space="0" w:sz="0" w:val="nil"/>
+                <w:right w:space="0" w:sz="0" w:val="nil"/>
+                <w:between w:space="0" w:sz="0" w:val="nil"/>
+              </w:pBdr>
+              <w:shd w:fill="auto" w:val="clear"/>
+              <w:spacing w:after="0" w:before="0" w:line="240" w:lineRule="auto"/>
+              <w:ind w:left="0" w:firstLine="0"/>
+              <w:rPr>
+                <w:b w:val="1"/>
+                <w:sz w:val="24"/>
+                <w:szCs w:val="24"/>
+                <w:u w:val="single"/>
+              </w:rPr>
+            </w:pPr>
+            <w:r>
+              <w:rPr>
+                <w:b w:val="1"/>
+                <w:sz w:val="24"/>
+                <w:szCs w:val="24"/>
+                <w:u w:val="single"/>
+                <w:rtl w:val="0"/>
+              </w:rPr>
+              <w:t xml:space="preserve">Magnus Urosev</w:t>
+            </w:r>
+          </w:p>
+        </w:tc>
+        <w:tc>
+          <w:tcPr>
+            <w:shd w:fill="auto" w:val="clear"/>
+            <w:tcMar>
+              <w:top w:w="100.0" w:type="dxa"/>
+              <w:left w:w="100.0" w:type="dxa"/>
+              <w:bottom w:w="100.0" w:type="dxa"/>
+              <w:right w:w="100.0" w:type="dxa"/>
+            </w:tcMar>
+            <w:vAlign w:val="top"/>
+          </w:tcPr>
+          <w:p>
+            <w:pPr>
+              <w:keepNext w:val="0"/>
+              <w:keepLines w:val="0"/>
+              <w:widowControl w:val="0"/>
+              <w:pBdr>
+                <w:top w:space="0" w:sz="0" w:val="nil"/>
+                <w:left w:space="0" w:sz="0" w:val="nil"/>
+                <w:bottom w:space="0" w:sz="0" w:val="nil"/>
+                <w:right w:space="0" w:sz="0" w:val="nil"/>
+                <w:between w:space="0" w:sz="0" w:val="nil"/>
+              </w:pBdr>
+              <w:shd w:fill="auto" w:val="clear"/>
+              <w:spacing w:after="0" w:before="0" w:line="240" w:lineRule="auto"/>
+              <w:ind w:left="0" w:firstLine="0"/>
+              <w:rPr>
+                <w:b w:val="1"/>
+                <w:sz w:val="24"/>
+                <w:szCs w:val="24"/>
+                <w:u w:val="single"/>
+              </w:rPr>
+            </w:pPr>
+            <w:r>
+              <w:rPr>
+                <w:b w:val="1"/>
+                <w:sz w:val="24"/>
+                <w:szCs w:val="24"/>
+                <w:u w:val="single"/>
+                <w:rtl w:val="0"/>
+              </w:rPr>
+              <w:t xml:space="preserve">6/10</w:t>
+            </w:r>
+          </w:p>
+        </w:tc>
+        <w:tc>
+          <w:tcPr>
+            <w:shd w:fill="auto" w:val="clear"/>
+            <w:tcMar>
+              <w:top w:w="100.0" w:type="dxa"/>
+              <w:left w:w="100.0" w:type="dxa"/>
+              <w:bottom w:w="100.0" w:type="dxa"/>
+              <w:right w:w="100.0" w:type="dxa"/>
+            </w:tcMar>
+            <w:vAlign w:val="top"/>
+          </w:tcPr>
+          <w:p>
+            <w:pPr>
+              <w:keepNext w:val="0"/>
+              <w:keepLines w:val="0"/>
+              <w:widowControl w:val="0"/>
+              <w:pBdr>
+                <w:top w:space="0" w:sz="0" w:val="nil"/>
+                <w:left w:space="0" w:sz="0" w:val="nil"/>
+                <w:bottom w:space="0" w:sz="0" w:val="nil"/>
+                <w:right w:space="0" w:sz="0" w:val="nil"/>
+                <w:between w:space="0" w:sz="0" w:val="nil"/>
+              </w:pBdr>
+              <w:shd w:fill="auto" w:val="clear"/>
+              <w:spacing w:after="0" w:before="0" w:line="240" w:lineRule="auto"/>
+              <w:ind w:left="0" w:firstLine="0"/>
+              <w:rPr>
+                <w:b w:val="1"/>
+                <w:sz w:val="24"/>
+                <w:szCs w:val="24"/>
+                <w:u w:val="single"/>
+              </w:rPr>
+            </w:pPr>
+            <w:r>
+              <w:rPr>
+                <w:b w:val="1"/>
+                <w:sz w:val="24"/>
+                <w:szCs w:val="24"/>
+                <w:u w:val="single"/>
+                <w:rtl w:val="0"/>
+              </w:rPr>
+              <w:t xml:space="preserve">Addressing previous feedback from Dr. Zhang</w:t>
+            </w:r>
+          </w:p>
+        </w:tc>
+      </w:tr>
+      <w:tr>
+        <w:trPr>
+          <w:cantSplit w:val="0"/>
+          <w:tblHeader w:val="0"/>
+        </w:trPr>
+        <w:tc>
+          <w:tcPr>
+            <w:shd w:fill="auto" w:val="clear"/>
+            <w:tcMar>
+              <w:top w:w="100.0" w:type="dxa"/>
+              <w:left w:w="100.0" w:type="dxa"/>
+              <w:bottom w:w="100.0" w:type="dxa"/>
+              <w:right w:w="100.0" w:type="dxa"/>
+            </w:tcMar>
+            <w:vAlign w:val="top"/>
+          </w:tcPr>
+          <w:p>
+            <w:pPr>
+              <w:keepNext w:val="0"/>
+              <w:keepLines w:val="0"/>
+              <w:widowControl w:val="0"/>
+              <w:pBdr>
+                <w:top w:space="0" w:sz="0" w:val="nil"/>
+                <w:left w:space="0" w:sz="0" w:val="nil"/>
+                <w:bottom w:space="0" w:sz="0" w:val="nil"/>
+                <w:right w:space="0" w:sz="0" w:val="nil"/>
+                <w:between w:space="0" w:sz="0" w:val="nil"/>
+              </w:pBdr>
+              <w:shd w:fill="auto" w:val="clear"/>
+              <w:spacing w:after="0" w:before="0" w:line="240" w:lineRule="auto"/>
+              <w:ind w:left="0" w:firstLine="0"/>
+              <w:rPr>
+                <w:b w:val="1"/>
+                <w:sz w:val="24"/>
+                <w:szCs w:val="24"/>
+                <w:u w:val="single"/>
+              </w:rPr>
+            </w:pPr>
+            <w:r>
+              <w:rPr>
+                <w:b w:val="1"/>
+                <w:sz w:val="24"/>
+                <w:szCs w:val="24"/>
+                <w:u w:val="single"/>
+                <w:rtl w:val="0"/>
+              </w:rPr>
+              <w:t xml:space="preserve">V 1.4</w:t>
+            </w:r>
+          </w:p>
+        </w:tc>
+        <w:tc>
+          <w:tcPr>
+            <w:shd w:fill="auto" w:val="clear"/>
+            <w:tcMar>
+              <w:top w:w="100.0" w:type="dxa"/>
+              <w:left w:w="100.0" w:type="dxa"/>
+              <w:bottom w:w="100.0" w:type="dxa"/>
+              <w:right w:w="100.0" w:type="dxa"/>
+            </w:tcMar>
+            <w:vAlign w:val="top"/>
+          </w:tcPr>
+          <w:p>
+            <w:pPr>
+              <w:widowControl w:val="0"/>
+              <w:spacing w:line="240" w:lineRule="auto"/>
+              <w:rPr>
+                <w:b w:val="1"/>
+                <w:sz w:val="24"/>
+                <w:szCs w:val="24"/>
+                <w:u w:val="single"/>
+              </w:rPr>
+            </w:pPr>
+            <w:r>
+              <w:rPr>
+                <w:b w:val="1"/>
+                <w:sz w:val="24"/>
+                <w:szCs w:val="24"/>
+                <w:u w:val="single"/>
+                <w:rtl w:val="0"/>
+              </w:rPr>
+              <w:t xml:space="preserve">Xi Zeng</w:t>
+            </w:r>
+          </w:p>
+        </w:tc>
+        <w:tc>
+          <w:tcPr>
+            <w:shd w:fill="auto" w:val="clear"/>
+            <w:tcMar>
+              <w:top w:w="100.0" w:type="dxa"/>
+              <w:left w:w="100.0" w:type="dxa"/>
+              <w:bottom w:w="100.0" w:type="dxa"/>
+              <w:right w:w="100.0" w:type="dxa"/>
+            </w:tcMar>
+            <w:vAlign w:val="top"/>
+          </w:tcPr>
+          <w:p>
+            <w:pPr>
+              <w:keepNext w:val="0"/>
+              <w:keepLines w:val="0"/>
+              <w:widowControl w:val="0"/>
+              <w:pBdr>
+                <w:top w:space="0" w:sz="0" w:val="nil"/>
+                <w:left w:space="0" w:sz="0" w:val="nil"/>
+                <w:bottom w:space="0" w:sz="0" w:val="nil"/>
+                <w:right w:space="0" w:sz="0" w:val="nil"/>
+                <w:between w:space="0" w:sz="0" w:val="nil"/>
+              </w:pBdr>
+              <w:shd w:fill="auto" w:val="clear"/>
+              <w:spacing w:after="0" w:before="0" w:line="240" w:lineRule="auto"/>
+              <w:ind w:left="0" w:firstLine="0"/>
+              <w:rPr>
+                <w:b w:val="1"/>
+                <w:sz w:val="24"/>
+                <w:szCs w:val="24"/>
+                <w:u w:val="single"/>
+              </w:rPr>
+            </w:pPr>
+            <w:r>
+              <w:rPr>
+                <w:b w:val="1"/>
+                <w:sz w:val="24"/>
+                <w:szCs w:val="24"/>
+                <w:u w:val="single"/>
+                <w:rtl w:val="0"/>
+              </w:rPr>
+              <w:t xml:space="preserve">6/10</w:t>
+            </w:r>
+          </w:p>
+        </w:tc>
+        <w:tc>
+          <w:tcPr>
+            <w:shd w:fill="auto" w:val="clear"/>
+            <w:tcMar>
+              <w:top w:w="100.0" w:type="dxa"/>
+              <w:left w:w="100.0" w:type="dxa"/>
+              <w:bottom w:w="100.0" w:type="dxa"/>
+              <w:right w:w="100.0" w:type="dxa"/>
+            </w:tcMar>
+            <w:vAlign w:val="top"/>
+          </w:tcPr>
+          <w:p>
+            <w:pPr>
+              <w:keepNext w:val="0"/>
+              <w:keepLines w:val="0"/>
+              <w:widowControl w:val="0"/>
+              <w:pBdr>
+                <w:top w:space="0" w:sz="0" w:val="nil"/>
+                <w:left w:space="0" w:sz="0" w:val="nil"/>
+                <w:bottom w:space="0" w:sz="0" w:val="nil"/>
+                <w:right w:space="0" w:sz="0" w:val="nil"/>
+                <w:between w:space="0" w:sz="0" w:val="nil"/>
+              </w:pBdr>
+              <w:shd w:fill="auto" w:val="clear"/>
+              <w:spacing w:after="0" w:before="0" w:line="240" w:lineRule="auto"/>
+              <w:ind w:left="0" w:firstLine="0"/>
+              <w:rPr>
+                <w:b w:val="1"/>
+                <w:sz w:val="24"/>
+                <w:szCs w:val="24"/>
+                <w:u w:val="single"/>
+              </w:rPr>
+            </w:pPr>
+            <w:r>
+              <w:rPr>
+                <w:b w:val="1"/>
+                <w:sz w:val="24"/>
+                <w:szCs w:val="24"/>
+                <w:u w:val="single"/>
+                <w:rtl w:val="0"/>
+              </w:rPr>
+              <w:t xml:space="preserve">Revise ERD for DBs</w:t>
             </w:r>
           </w:p>
         </w:tc>
@@ -3108,14 +3622,13 @@
           <w:between w:space="0" w:sz="0" w:val="nil"/>
         </w:pBdr>
         <w:shd w:fill="auto" w:val="clear"/>
-        <w:ind w:left="720" w:firstLine="0"/>
-        <w:rPr/>
-      </w:pPr>
-      <w:r>
-        <w:rPr>
-          <w:rtl w:val="0"/>
-        </w:rPr>
-        <w:t xml:space="preserve">In this section, you will describe the decomposition of your software system, which includes each component (which may be in terms of package or folder) and the relationship between components. You shall have at least one diagram to show the whole architecture of . The interface of each component and dependency between components should also be described. If any framework is used, it shall be defined here too. </w:t>
+        <w:ind w:left="0" w:firstLine="0"/>
+        <w:rPr/>
+      </w:pPr>
+      <w:r>
+        <w:rPr>
+          <w:rtl w:val="0"/>
+        </w:rPr>
       </w:r>
     </w:p>
     <w:p>
@@ -3139,6 +3652,7 @@
         <w:rPr>
           <w:rtl w:val="0"/>
         </w:rPr>
+        <w:t xml:space="preserve">The backend stores the backend logic such as the Django and Docker files. This houses the question and survey models along with others. </w:t>
       </w:r>
     </w:p>
     <w:p>
@@ -3162,7 +3676,6 @@
         <w:rPr>
           <w:rtl w:val="0"/>
         </w:rPr>
-        <w:t xml:space="preserve">The backend stores the backend logic such as the Django and Docker files. This houses the question and survey models along with others. </w:t>
       </w:r>
     </w:p>
     <w:p>
@@ -3186,6 +3699,7 @@
         <w:rPr>
           <w:rtl w:val="0"/>
         </w:rPr>
+        <w:t xml:space="preserve">Frontend has a placeholder React frontend for later implementation.</w:t>
       </w:r>
     </w:p>
     <w:p>
@@ -3209,7 +3723,7 @@
         <w:rPr>
           <w:rtl w:val="0"/>
         </w:rPr>
-        <w:t xml:space="preserve">Frontend has placeholder React frontend for later implementation.</w:t>
+        <w:t xml:space="preserve">Survey_form directories contain the implementation of the survey from the model implementations, some frontend, and much more. </w:t>
       </w:r>
     </w:p>
     <w:p>
@@ -3233,7 +3747,6 @@
         <w:rPr>
           <w:rtl w:val="0"/>
         </w:rPr>
-        <w:t xml:space="preserve">Survey_form directories contains the implementation of the survey from the model implementations, some frontend, and much more. </w:t>
       </w:r>
     </w:p>
     <w:p>
@@ -3257,6 +3770,7 @@
         <w:rPr>
           <w:rtl w:val="0"/>
         </w:rPr>
+        <w:t xml:space="preserve">We will use REST APIs to facilitate communication between the frontend and backend, enabling dynamic data exchange and manipulation of survey elements, in the case we implement a frontend.</w:t>
       </w:r>
     </w:p>
     <w:p>
@@ -3280,7 +3794,30 @@
         <w:rPr>
           <w:rtl w:val="0"/>
         </w:rPr>
-        <w:t xml:space="preserve">Surveys is still in development and will contain user auth.</w:t>
+      </w:r>
+    </w:p>
+    <w:p>
+      <w:pPr>
+        <w:keepNext w:val="0"/>
+        <w:keepLines w:val="0"/>
+        <w:pageBreakBefore w:val="0"/>
+        <w:widowControl w:val="0"/>
+        <w:pBdr>
+          <w:top w:space="0" w:sz="0" w:val="nil"/>
+          <w:left w:space="0" w:sz="0" w:val="nil"/>
+          <w:bottom w:space="0" w:sz="0" w:val="nil"/>
+          <w:right w:space="0" w:sz="0" w:val="nil"/>
+          <w:between w:space="0" w:sz="0" w:val="nil"/>
+        </w:pBdr>
+        <w:shd w:fill="auto" w:val="clear"/>
+        <w:ind w:left="720" w:firstLine="0"/>
+        <w:rPr/>
+      </w:pPr>
+      <w:r>
+        <w:rPr>
+          <w:rtl w:val="0"/>
+        </w:rPr>
+        <w:t xml:space="preserve">Surveys are still in development and will contain user auth.</w:t>
       </w:r>
     </w:p>
     <w:p>
@@ -3306,6 +3843,11 @@
           <w:rtl w:val="0"/>
         </w:rPr>
         <w:t xml:space="preserve">code</w:t>
+      </w:r>
+      <w:r>
+        <w:rPr>
+          <w:rtl w:val="0"/>
+        </w:rPr>
       </w:r>
     </w:p>
     <w:p>
@@ -4398,41 +4940,6 @@
         <w:rPr/>
       </w:pPr>
       <w:r>
-        <w:rPr/>
-        <w:drawing>
-          <wp:inline distB="114300" distT="114300" distL="114300" distR="114300">
-            <wp:extent cx="5353050" cy="6515100"/>
-            <wp:effectExtent b="0" l="0" r="0" t="0"/>
-            <wp:docPr id="3" name="image2.png"/>
-            <a:graphic>
-              <a:graphicData uri="http://schemas.openxmlformats.org/drawingml/2006/picture">
-                <pic:pic>
-                  <pic:nvPicPr>
-                    <pic:cNvPr id="0" name="image2.png"/>
-                    <pic:cNvPicPr preferRelativeResize="0"/>
-                  </pic:nvPicPr>
-                  <pic:blipFill>
-                    <a:blip r:embed="rId8"/>
-                    <a:srcRect b="0" l="0" r="0" t="0"/>
-                    <a:stretch>
-                      <a:fillRect/>
-                    </a:stretch>
-                  </pic:blipFill>
-                  <pic:spPr>
-                    <a:xfrm>
-                      <a:off x="0" y="0"/>
-                      <a:ext cx="5353050" cy="6515100"/>
-                    </a:xfrm>
-                    <a:prstGeom prst="rect"/>
-                    <a:ln/>
-                  </pic:spPr>
-                </pic:pic>
-              </a:graphicData>
-            </a:graphic>
-          </wp:inline>
-        </w:drawing>
-      </w:r>
-      <w:r>
         <w:rPr>
           <w:rtl w:val="0"/>
         </w:rPr>
@@ -4458,6 +4965,11 @@
           <w:rtl w:val="0"/>
         </w:rPr>
         <w:t xml:space="preserve">UI Design (if applicable)</w:t>
+      </w:r>
+      <w:r>
+        <w:rPr>
+          <w:rtl w:val="0"/>
+        </w:rPr>
       </w:r>
     </w:p>
     <w:p>
@@ -4571,7 +5083,81 @@
         <w:rPr>
           <w:rtl w:val="0"/>
         </w:rPr>
-        <w:t xml:space="preserve">As of now we are thinking of a SQL DB but are still TBD.</w:t>
+        <w:t xml:space="preserve">As of now we are thinking of a SQL DB but are still TBD. Django has built in code for sqllite and postgressql</w:t>
+      </w:r>
+    </w:p>
+    <w:p>
+      <w:pPr>
+        <w:pageBreakBefore w:val="0"/>
+        <w:widowControl w:val="0"/>
+        <w:ind w:left="0" w:firstLine="0"/>
+        <w:rPr/>
+      </w:pPr>
+      <w:r>
+        <w:rPr>
+          <w:rtl w:val="0"/>
+        </w:rPr>
+      </w:r>
+    </w:p>
+    <w:p>
+      <w:pPr>
+        <w:pageBreakBefore w:val="0"/>
+        <w:widowControl w:val="0"/>
+        <w:ind w:left="0" w:firstLine="0"/>
+        <w:rPr/>
+      </w:pPr>
+      <w:r>
+        <w:rPr>
+          <w:rtl w:val="0"/>
+        </w:rPr>
+      </w:r>
+    </w:p>
+    <w:p>
+      <w:pPr>
+        <w:pageBreakBefore w:val="0"/>
+        <w:widowControl w:val="0"/>
+        <w:ind w:left="0" w:firstLine="0"/>
+        <w:rPr/>
+      </w:pPr>
+      <w:r>
+        <w:rPr/>
+        <w:drawing>
+          <wp:inline distB="114300" distT="114300" distL="114300" distR="114300">
+            <wp:extent cx="6837832" cy="2843357"/>
+            <wp:effectExtent b="0" l="0" r="0" t="0"/>
+            <wp:docPr id="2" name="image1.png"/>
+            <a:graphic>
+              <a:graphicData uri="http://schemas.openxmlformats.org/drawingml/2006/picture">
+                <pic:pic>
+                  <pic:nvPicPr>
+                    <pic:cNvPr id="0" name="image1.png"/>
+                    <pic:cNvPicPr preferRelativeResize="0"/>
+                  </pic:nvPicPr>
+                  <pic:blipFill>
+                    <a:blip r:embed="rId7"/>
+                    <a:srcRect b="0" l="0" r="0" t="0"/>
+                    <a:stretch>
+                      <a:fillRect/>
+                    </a:stretch>
+                  </pic:blipFill>
+                  <pic:spPr>
+                    <a:xfrm>
+                      <a:off x="0" y="0"/>
+                      <a:ext cx="6837832" cy="2843357"/>
+                    </a:xfrm>
+                    <a:prstGeom prst="rect"/>
+                    <a:ln/>
+                  </pic:spPr>
+                </pic:pic>
+              </a:graphicData>
+            </a:graphic>
+          </wp:inline>
+        </w:drawing>
+      </w:r>
+      <w:r>
+        <w:rPr>
+          <w:rtl w:val="0"/>
+        </w:rPr>
       </w:r>
     </w:p>
     <w:p>
@@ -4633,6 +5219,31 @@
           <w:rtl w:val="0"/>
         </w:rPr>
         <w:t xml:space="preserve">Within Django we will be using JSON Web Tokens which is built into the framework. This will take care of user authentication. </w:t>
+      </w:r>
+    </w:p>
+    <w:p>
+      <w:pPr>
+        <w:pageBreakBefore w:val="0"/>
+        <w:ind w:left="720" w:firstLine="0"/>
+        <w:rPr/>
+      </w:pPr>
+      <w:r>
+        <w:rPr>
+          <w:rtl w:val="0"/>
+        </w:rPr>
+      </w:r>
+    </w:p>
+    <w:p>
+      <w:pPr>
+        <w:pageBreakBefore w:val="0"/>
+        <w:ind w:left="720" w:firstLine="0"/>
+        <w:rPr/>
+      </w:pPr>
+      <w:r>
+        <w:rPr>
+          <w:rtl w:val="0"/>
+        </w:rPr>
+        <w:t xml:space="preserve">From DBs design, we would separate the login page for student and instructor login like myBU portal.</w:t>
       </w:r>
     </w:p>
     <w:p>
@@ -5022,7 +5633,433 @@
         <w:rPr>
           <w:rtl w:val="0"/>
         </w:rPr>
-        <w:t xml:space="preserve">The big design pattern that we will be using is the OO composite design pattern. The idea is we can easily create questions within a survey. This is nice since we will want single instances of the same type of question and will add other attributes to them. </w:t>
+        <w:t xml:space="preserve">The big design pattern that we will be using is the OO factory</w:t>
+      </w:r>
+      <w:r>
+        <w:rPr>
+          <w:rtl w:val="0"/>
+        </w:rPr>
+        <w:t xml:space="preserve"> design pattern.</w:t>
+      </w:r>
+      <w:r>
+        <w:rPr>
+          <w:rtl w:val="0"/>
+        </w:rPr>
+        <w:t xml:space="preserve"> The idea is we can easily create questions within a survey. This is nice since we will want single instances of the same type of question and will add other attributes to them. </w:t>
+      </w:r>
+    </w:p>
+    <w:p>
+      <w:pPr>
+        <w:keepNext w:val="0"/>
+        <w:keepLines w:val="0"/>
+        <w:pageBreakBefore w:val="0"/>
+        <w:widowControl w:val="0"/>
+        <w:pBdr>
+          <w:top w:space="0" w:sz="0" w:val="nil"/>
+          <w:left w:space="0" w:sz="0" w:val="nil"/>
+          <w:bottom w:space="0" w:sz="0" w:val="nil"/>
+          <w:right w:space="0" w:sz="0" w:val="nil"/>
+          <w:between w:space="0" w:sz="0" w:val="nil"/>
+        </w:pBdr>
+        <w:shd w:fill="auto" w:val="clear"/>
+        <w:ind w:left="720" w:firstLine="0"/>
+        <w:rPr/>
+      </w:pPr>
+      <w:r>
+        <w:rPr>
+          <w:rtl w:val="0"/>
+        </w:rPr>
+      </w:r>
+    </w:p>
+    <w:p>
+      <w:pPr>
+        <w:keepNext w:val="0"/>
+        <w:keepLines w:val="0"/>
+        <w:pageBreakBefore w:val="0"/>
+        <w:widowControl w:val="0"/>
+        <w:pBdr>
+          <w:top w:space="0" w:sz="0" w:val="nil"/>
+          <w:left w:space="0" w:sz="0" w:val="nil"/>
+          <w:bottom w:space="0" w:sz="0" w:val="nil"/>
+          <w:right w:space="0" w:sz="0" w:val="nil"/>
+          <w:between w:space="0" w:sz="0" w:val="nil"/>
+        </w:pBdr>
+        <w:shd w:fill="auto" w:val="clear"/>
+        <w:ind w:left="720" w:firstLine="0"/>
+        <w:rPr/>
+      </w:pPr>
+      <w:r>
+        <w:rPr>
+          <w:rtl w:val="0"/>
+        </w:rPr>
+        <w:t xml:space="preserve">Example:</w:t>
+        <w:br w:type="textWrapping"/>
+        <w:br w:type="textWrapping"/>
+        <w:t xml:space="preserve">class Question:</w:t>
+      </w:r>
+    </w:p>
+    <w:p>
+      <w:pPr>
+        <w:widowControl w:val="0"/>
+        <w:ind w:left="720" w:firstLine="0"/>
+        <w:rPr/>
+      </w:pPr>
+      <w:r>
+        <w:rPr>
+          <w:rtl w:val="0"/>
+        </w:rPr>
+        <w:tab/>
+        <w:t xml:space="preserve">def create(self):</w:t>
+      </w:r>
+    </w:p>
+    <w:p>
+      <w:pPr>
+        <w:widowControl w:val="0"/>
+        <w:ind w:left="720" w:firstLine="0"/>
+        <w:rPr/>
+      </w:pPr>
+      <w:r>
+        <w:rPr>
+          <w:rtl w:val="0"/>
+        </w:rPr>
+        <w:t xml:space="preserve">    </w:t>
+        <w:tab/>
+        <w:t xml:space="preserve">raise NotImplementedError("Subclass must implement abstract method")</w:t>
+      </w:r>
+    </w:p>
+    <w:p>
+      <w:pPr>
+        <w:widowControl w:val="0"/>
+        <w:ind w:left="720" w:firstLine="0"/>
+        <w:rPr/>
+      </w:pPr>
+      <w:r>
+        <w:rPr>
+          <w:rtl w:val="0"/>
+        </w:rPr>
+      </w:r>
+    </w:p>
+    <w:p>
+      <w:pPr>
+        <w:widowControl w:val="0"/>
+        <w:ind w:left="720" w:firstLine="0"/>
+        <w:rPr/>
+      </w:pPr>
+      <w:r>
+        <w:rPr>
+          <w:rtl w:val="0"/>
+        </w:rPr>
+        <w:t xml:space="preserve">class MultipleChoiceQuestion(Question):</w:t>
+      </w:r>
+    </w:p>
+    <w:p>
+      <w:pPr>
+        <w:widowControl w:val="0"/>
+        <w:ind w:left="720" w:firstLine="0"/>
+        <w:rPr/>
+      </w:pPr>
+      <w:r>
+        <w:rPr>
+          <w:rtl w:val="0"/>
+        </w:rPr>
+        <w:tab/>
+        <w:t xml:space="preserve">def create(self):</w:t>
+      </w:r>
+    </w:p>
+    <w:p>
+      <w:pPr>
+        <w:widowControl w:val="0"/>
+        <w:ind w:left="720" w:firstLine="0"/>
+        <w:rPr/>
+      </w:pPr>
+      <w:r>
+        <w:rPr>
+          <w:rtl w:val="0"/>
+        </w:rPr>
+        <w:t xml:space="preserve">    </w:t>
+        <w:tab/>
+        <w:t xml:space="preserve">return "Multiple Choice Question"</w:t>
+      </w:r>
+    </w:p>
+    <w:p>
+      <w:pPr>
+        <w:widowControl w:val="0"/>
+        <w:ind w:left="720" w:firstLine="0"/>
+        <w:rPr/>
+      </w:pPr>
+      <w:r>
+        <w:rPr>
+          <w:rtl w:val="0"/>
+        </w:rPr>
+      </w:r>
+    </w:p>
+    <w:p>
+      <w:pPr>
+        <w:widowControl w:val="0"/>
+        <w:ind w:left="720" w:firstLine="0"/>
+        <w:rPr/>
+      </w:pPr>
+      <w:r>
+        <w:rPr>
+          <w:rtl w:val="0"/>
+        </w:rPr>
+        <w:t xml:space="preserve">class OpenEndedQuestion(Question):</w:t>
+      </w:r>
+    </w:p>
+    <w:p>
+      <w:pPr>
+        <w:widowControl w:val="0"/>
+        <w:ind w:left="720" w:firstLine="0"/>
+        <w:rPr/>
+      </w:pPr>
+      <w:r>
+        <w:rPr>
+          <w:rtl w:val="0"/>
+        </w:rPr>
+        <w:tab/>
+        <w:t xml:space="preserve">def create(self):</w:t>
+      </w:r>
+    </w:p>
+    <w:p>
+      <w:pPr>
+        <w:widowControl w:val="0"/>
+        <w:ind w:left="720" w:firstLine="0"/>
+        <w:rPr/>
+      </w:pPr>
+      <w:r>
+        <w:rPr>
+          <w:rtl w:val="0"/>
+        </w:rPr>
+        <w:t xml:space="preserve">    </w:t>
+        <w:tab/>
+        <w:t xml:space="preserve">return "Open Ended Question"</w:t>
+      </w:r>
+    </w:p>
+    <w:p>
+      <w:pPr>
+        <w:widowControl w:val="0"/>
+        <w:ind w:left="720" w:firstLine="0"/>
+        <w:rPr/>
+      </w:pPr>
+      <w:r>
+        <w:rPr>
+          <w:rtl w:val="0"/>
+        </w:rPr>
+      </w:r>
+    </w:p>
+    <w:p>
+      <w:pPr>
+        <w:widowControl w:val="0"/>
+        <w:ind w:left="720" w:firstLine="0"/>
+        <w:rPr/>
+      </w:pPr>
+      <w:r>
+        <w:rPr>
+          <w:rtl w:val="0"/>
+        </w:rPr>
+        <w:t xml:space="preserve">class QuestionFactory:</w:t>
+      </w:r>
+    </w:p>
+    <w:p>
+      <w:pPr>
+        <w:widowControl w:val="0"/>
+        <w:ind w:left="720" w:firstLine="0"/>
+        <w:rPr/>
+      </w:pPr>
+      <w:r>
+        <w:rPr>
+          <w:rtl w:val="0"/>
+        </w:rPr>
+        <w:tab/>
+        <w:t xml:space="preserve">@staticmethod</w:t>
+      </w:r>
+    </w:p>
+    <w:p>
+      <w:pPr>
+        <w:widowControl w:val="0"/>
+        <w:ind w:left="720" w:firstLine="0"/>
+        <w:rPr/>
+      </w:pPr>
+      <w:r>
+        <w:rPr>
+          <w:rtl w:val="0"/>
+        </w:rPr>
+        <w:tab/>
+        <w:t xml:space="preserve">def get_question(question_type):</w:t>
+      </w:r>
+    </w:p>
+    <w:p>
+      <w:pPr>
+        <w:widowControl w:val="0"/>
+        <w:ind w:left="720" w:firstLine="0"/>
+        <w:rPr/>
+      </w:pPr>
+      <w:r>
+        <w:rPr>
+          <w:rtl w:val="0"/>
+        </w:rPr>
+        <w:t xml:space="preserve">    </w:t>
+        <w:tab/>
+        <w:t xml:space="preserve">questions = {</w:t>
+      </w:r>
+    </w:p>
+    <w:p>
+      <w:pPr>
+        <w:widowControl w:val="0"/>
+        <w:ind w:left="720" w:firstLine="0"/>
+        <w:rPr/>
+      </w:pPr>
+      <w:r>
+        <w:rPr>
+          <w:rtl w:val="0"/>
+        </w:rPr>
+        <w:t xml:space="preserve">        </w:t>
+        <w:tab/>
+        <w:t xml:space="preserve">"multiple_choice": MultipleChoiceQuestion,</w:t>
+      </w:r>
+    </w:p>
+    <w:p>
+      <w:pPr>
+        <w:widowControl w:val="0"/>
+        <w:ind w:left="720" w:firstLine="0"/>
+        <w:rPr/>
+      </w:pPr>
+      <w:r>
+        <w:rPr>
+          <w:rtl w:val="0"/>
+        </w:rPr>
+        <w:t xml:space="preserve">        </w:t>
+        <w:tab/>
+        <w:t xml:space="preserve">"open_ended": OpenEndedQuestion</w:t>
+      </w:r>
+    </w:p>
+    <w:p>
+      <w:pPr>
+        <w:widowControl w:val="0"/>
+        <w:ind w:left="720" w:firstLine="0"/>
+        <w:rPr/>
+      </w:pPr>
+      <w:r>
+        <w:rPr>
+          <w:rtl w:val="0"/>
+        </w:rPr>
+        <w:t xml:space="preserve">    </w:t>
+        <w:tab/>
+        <w:t xml:space="preserve">}</w:t>
+      </w:r>
+    </w:p>
+    <w:p>
+      <w:pPr>
+        <w:widowControl w:val="0"/>
+        <w:ind w:left="720" w:firstLine="0"/>
+        <w:rPr/>
+      </w:pPr>
+      <w:r>
+        <w:rPr>
+          <w:rtl w:val="0"/>
+        </w:rPr>
+        <w:t xml:space="preserve">    </w:t>
+        <w:tab/>
+        <w:t xml:space="preserve">return questions[question_type]()</w:t>
+      </w:r>
+    </w:p>
+    <w:p>
+      <w:pPr>
+        <w:widowControl w:val="0"/>
+        <w:ind w:left="720" w:firstLine="0"/>
+        <w:rPr/>
+      </w:pPr>
+      <w:r>
+        <w:rPr>
+          <w:rtl w:val="0"/>
+        </w:rPr>
+      </w:r>
+    </w:p>
+    <w:p>
+      <w:pPr>
+        <w:widowControl w:val="0"/>
+        <w:ind w:left="720" w:firstLine="0"/>
+        <w:rPr/>
+      </w:pPr>
+      <w:r>
+        <w:rPr>
+          <w:rtl w:val="0"/>
+        </w:rPr>
+        <w:t xml:space="preserve"># Usage</w:t>
+      </w:r>
+    </w:p>
+    <w:p>
+      <w:pPr>
+        <w:widowControl w:val="0"/>
+        <w:ind w:left="720" w:firstLine="0"/>
+        <w:rPr/>
+      </w:pPr>
+      <w:r>
+        <w:rPr>
+          <w:rtl w:val="0"/>
+        </w:rPr>
+        <w:t xml:space="preserve">factory = QuestionFactory()</w:t>
+      </w:r>
+    </w:p>
+    <w:p>
+      <w:pPr>
+        <w:widowControl w:val="0"/>
+        <w:ind w:left="720" w:firstLine="0"/>
+        <w:rPr/>
+      </w:pPr>
+      <w:r>
+        <w:rPr>
+          <w:rtl w:val="0"/>
+        </w:rPr>
+        <w:t xml:space="preserve">question = factory.get_question("multiple_choice")</w:t>
+      </w:r>
+    </w:p>
+    <w:p>
+      <w:pPr>
+        <w:widowControl w:val="0"/>
+        <w:ind w:left="720" w:firstLine="0"/>
+        <w:rPr/>
+      </w:pPr>
+      <w:r>
+        <w:rPr>
+          <w:rtl w:val="0"/>
+        </w:rPr>
+        <w:t xml:space="preserve">print(question.create())</w:t>
+      </w:r>
+    </w:p>
+    <w:p>
+      <w:pPr>
+        <w:widowControl w:val="0"/>
+        <w:ind w:left="720" w:firstLine="0"/>
+        <w:rPr/>
+      </w:pPr>
+      <w:r>
+        <w:rPr>
+          <w:rtl w:val="0"/>
+        </w:rPr>
+      </w:r>
+    </w:p>
+    <w:p>
+      <w:pPr>
+        <w:keepNext w:val="0"/>
+        <w:keepLines w:val="0"/>
+        <w:pageBreakBefore w:val="0"/>
+        <w:widowControl w:val="0"/>
+        <w:pBdr>
+          <w:top w:space="0" w:sz="0" w:val="nil"/>
+          <w:left w:space="0" w:sz="0" w:val="nil"/>
+          <w:bottom w:space="0" w:sz="0" w:val="nil"/>
+          <w:right w:space="0" w:sz="0" w:val="nil"/>
+          <w:between w:space="0" w:sz="0" w:val="nil"/>
+        </w:pBdr>
+        <w:shd w:fill="auto" w:val="clear"/>
+        <w:ind w:left="720" w:firstLine="0"/>
+        <w:rPr/>
+      </w:pPr>
+      <w:r>
+        <w:rPr>
+          <w:rtl w:val="0"/>
+        </w:rPr>
       </w:r>
     </w:p>
     <w:p>
@@ -5137,7 +6174,7 @@
         </w:rPr>
         <w:t xml:space="preserve">Django Documentation: Official documentation for Django </w:t>
       </w:r>
-      <w:hyperlink r:id="rId9">
+      <w:hyperlink r:id="rId8">
         <w:r>
           <w:rPr>
             <w:color w:val="1155cc"/>
@@ -5168,9 +6205,9 @@
         <w:rPr>
           <w:rtl w:val="0"/>
         </w:rPr>
-        <w:t xml:space="preserve">Django REST Framework: Documentation for using Django REST framework for creating APIs </w:t>
-      </w:r>
-      <w:hyperlink r:id="rId10">
+        <w:t xml:space="preserve">Django REST Framework: Documentation for using Django REST framework for creating REST APIs </w:t>
+      </w:r>
+      <w:hyperlink r:id="rId9">
         <w:r>
           <w:rPr>
             <w:color w:val="1155cc"/>
@@ -5460,7 +6497,7 @@
       </w:r>
     </w:p>
     <w:sectPr>
-      <w:headerReference r:id="rId11" w:type="default"/>
+      <w:headerReference r:id="rId10" w:type="default"/>
       <w:pgSz w:h="15840" w:w="12240" w:orient="portrait"/>
       <w:pgMar w:bottom="1440" w:top="1440" w:left="1440" w:right="1440" w:header="0" w:footer="720"/>
       <w:pgNumType w:start="1"/>

--- a/doc/CS673_SDD_team3.docx
+++ b/doc/CS673_SDD_team3.docx
@@ -764,8 +764,13 @@
             </w:pPr>
             <w:r>
               <w:rPr>
+                <w:i w:val="1"/>
+                <w:sz w:val="24"/>
+                <w:szCs w:val="24"/>
+                <w:u w:val="single"/>
                 <w:rtl w:val="0"/>
               </w:rPr>
+              <w:t xml:space="preserve">Xi Zeng</w:t>
             </w:r>
           </w:p>
         </w:tc>
@@ -803,8 +808,12 @@
             </w:pPr>
             <w:r>
               <w:rPr>
+                <w:sz w:val="24"/>
+                <w:szCs w:val="24"/>
+                <w:u w:val="single"/>
                 <w:rtl w:val="0"/>
               </w:rPr>
+              <w:t xml:space="preserve">6/17</w:t>
             </w:r>
           </w:p>
         </w:tc>
@@ -877,8 +886,11 @@
             </w:pPr>
             <w:r>
               <w:rPr>
+                <w:sz w:val="24"/>
+                <w:szCs w:val="24"/>
                 <w:rtl w:val="0"/>
               </w:rPr>
+              <w:t xml:space="preserve">Requirements Leader</w:t>
             </w:r>
           </w:p>
         </w:tc>
@@ -2865,6 +2877,356 @@
           </w:p>
         </w:tc>
       </w:tr>
+      <w:tr>
+        <w:trPr>
+          <w:cantSplit w:val="0"/>
+          <w:tblHeader w:val="0"/>
+        </w:trPr>
+        <w:tc>
+          <w:tcPr>
+            <w:shd w:fill="auto" w:val="clear"/>
+            <w:tcMar>
+              <w:top w:w="100.0" w:type="dxa"/>
+              <w:left w:w="100.0" w:type="dxa"/>
+              <w:bottom w:w="100.0" w:type="dxa"/>
+              <w:right w:w="100.0" w:type="dxa"/>
+            </w:tcMar>
+            <w:vAlign w:val="top"/>
+          </w:tcPr>
+          <w:p>
+            <w:pPr>
+              <w:keepNext w:val="0"/>
+              <w:keepLines w:val="0"/>
+              <w:widowControl w:val="0"/>
+              <w:pBdr>
+                <w:top w:space="0" w:sz="0" w:val="nil"/>
+                <w:left w:space="0" w:sz="0" w:val="nil"/>
+                <w:bottom w:space="0" w:sz="0" w:val="nil"/>
+                <w:right w:space="0" w:sz="0" w:val="nil"/>
+                <w:between w:space="0" w:sz="0" w:val="nil"/>
+              </w:pBdr>
+              <w:shd w:fill="auto" w:val="clear"/>
+              <w:spacing w:after="0" w:before="0" w:line="240" w:lineRule="auto"/>
+              <w:ind w:left="0" w:firstLine="0"/>
+              <w:rPr>
+                <w:b w:val="1"/>
+                <w:sz w:val="24"/>
+                <w:szCs w:val="24"/>
+                <w:u w:val="single"/>
+              </w:rPr>
+            </w:pPr>
+            <w:r>
+              <w:rPr>
+                <w:b w:val="1"/>
+                <w:sz w:val="24"/>
+                <w:szCs w:val="24"/>
+                <w:u w:val="single"/>
+                <w:rtl w:val="0"/>
+              </w:rPr>
+              <w:t xml:space="preserve">V 1.5</w:t>
+            </w:r>
+          </w:p>
+        </w:tc>
+        <w:tc>
+          <w:tcPr>
+            <w:shd w:fill="auto" w:val="clear"/>
+            <w:tcMar>
+              <w:top w:w="100.0" w:type="dxa"/>
+              <w:left w:w="100.0" w:type="dxa"/>
+              <w:bottom w:w="100.0" w:type="dxa"/>
+              <w:right w:w="100.0" w:type="dxa"/>
+            </w:tcMar>
+            <w:vAlign w:val="top"/>
+          </w:tcPr>
+          <w:p>
+            <w:pPr>
+              <w:widowControl w:val="0"/>
+              <w:spacing w:line="240" w:lineRule="auto"/>
+              <w:rPr>
+                <w:b w:val="1"/>
+                <w:sz w:val="24"/>
+                <w:szCs w:val="24"/>
+                <w:u w:val="single"/>
+              </w:rPr>
+            </w:pPr>
+            <w:r>
+              <w:rPr>
+                <w:b w:val="1"/>
+                <w:sz w:val="24"/>
+                <w:szCs w:val="24"/>
+                <w:u w:val="single"/>
+                <w:rtl w:val="0"/>
+              </w:rPr>
+              <w:t xml:space="preserve">Magnus Urosev</w:t>
+            </w:r>
+          </w:p>
+        </w:tc>
+        <w:tc>
+          <w:tcPr>
+            <w:shd w:fill="auto" w:val="clear"/>
+            <w:tcMar>
+              <w:top w:w="100.0" w:type="dxa"/>
+              <w:left w:w="100.0" w:type="dxa"/>
+              <w:bottom w:w="100.0" w:type="dxa"/>
+              <w:right w:w="100.0" w:type="dxa"/>
+            </w:tcMar>
+            <w:vAlign w:val="top"/>
+          </w:tcPr>
+          <w:p>
+            <w:pPr>
+              <w:keepNext w:val="0"/>
+              <w:keepLines w:val="0"/>
+              <w:widowControl w:val="0"/>
+              <w:pBdr>
+                <w:top w:space="0" w:sz="0" w:val="nil"/>
+                <w:left w:space="0" w:sz="0" w:val="nil"/>
+                <w:bottom w:space="0" w:sz="0" w:val="nil"/>
+                <w:right w:space="0" w:sz="0" w:val="nil"/>
+                <w:between w:space="0" w:sz="0" w:val="nil"/>
+              </w:pBdr>
+              <w:shd w:fill="auto" w:val="clear"/>
+              <w:spacing w:after="0" w:before="0" w:line="240" w:lineRule="auto"/>
+              <w:ind w:left="0" w:firstLine="0"/>
+              <w:rPr>
+                <w:b w:val="1"/>
+                <w:sz w:val="24"/>
+                <w:szCs w:val="24"/>
+                <w:u w:val="single"/>
+              </w:rPr>
+            </w:pPr>
+            <w:r>
+              <w:rPr>
+                <w:b w:val="1"/>
+                <w:sz w:val="24"/>
+                <w:szCs w:val="24"/>
+                <w:u w:val="single"/>
+                <w:rtl w:val="0"/>
+              </w:rPr>
+              <w:t xml:space="preserve">6/16</w:t>
+            </w:r>
+          </w:p>
+        </w:tc>
+        <w:tc>
+          <w:tcPr>
+            <w:shd w:fill="auto" w:val="clear"/>
+            <w:tcMar>
+              <w:top w:w="100.0" w:type="dxa"/>
+              <w:left w:w="100.0" w:type="dxa"/>
+              <w:bottom w:w="100.0" w:type="dxa"/>
+              <w:right w:w="100.0" w:type="dxa"/>
+            </w:tcMar>
+            <w:vAlign w:val="top"/>
+          </w:tcPr>
+          <w:p>
+            <w:pPr>
+              <w:keepNext w:val="0"/>
+              <w:keepLines w:val="0"/>
+              <w:widowControl w:val="0"/>
+              <w:pBdr>
+                <w:top w:space="0" w:sz="0" w:val="nil"/>
+                <w:left w:space="0" w:sz="0" w:val="nil"/>
+                <w:bottom w:space="0" w:sz="0" w:val="nil"/>
+                <w:right w:space="0" w:sz="0" w:val="nil"/>
+                <w:between w:space="0" w:sz="0" w:val="nil"/>
+              </w:pBdr>
+              <w:shd w:fill="auto" w:val="clear"/>
+              <w:spacing w:after="0" w:before="0" w:line="240" w:lineRule="auto"/>
+              <w:ind w:left="0" w:firstLine="0"/>
+              <w:rPr>
+                <w:b w:val="1"/>
+                <w:sz w:val="24"/>
+                <w:szCs w:val="24"/>
+                <w:u w:val="single"/>
+              </w:rPr>
+            </w:pPr>
+            <w:r>
+              <w:rPr>
+                <w:b w:val="1"/>
+                <w:sz w:val="24"/>
+                <w:szCs w:val="24"/>
+                <w:u w:val="single"/>
+                <w:rtl w:val="0"/>
+              </w:rPr>
+              <w:t xml:space="preserve">Added ORM design for survey</w:t>
+            </w:r>
+          </w:p>
+        </w:tc>
+      </w:tr>
+      <w:tr>
+        <w:trPr>
+          <w:cantSplit w:val="0"/>
+          <w:tblHeader w:val="0"/>
+        </w:trPr>
+        <w:tc>
+          <w:tcPr>
+            <w:shd w:fill="auto" w:val="clear"/>
+            <w:tcMar>
+              <w:top w:w="100.0" w:type="dxa"/>
+              <w:left w:w="100.0" w:type="dxa"/>
+              <w:bottom w:w="100.0" w:type="dxa"/>
+              <w:right w:w="100.0" w:type="dxa"/>
+            </w:tcMar>
+            <w:vAlign w:val="top"/>
+          </w:tcPr>
+          <w:p>
+            <w:pPr>
+              <w:keepNext w:val="0"/>
+              <w:keepLines w:val="0"/>
+              <w:widowControl w:val="0"/>
+              <w:pBdr>
+                <w:top w:space="0" w:sz="0" w:val="nil"/>
+                <w:left w:space="0" w:sz="0" w:val="nil"/>
+                <w:bottom w:space="0" w:sz="0" w:val="nil"/>
+                <w:right w:space="0" w:sz="0" w:val="nil"/>
+                <w:between w:space="0" w:sz="0" w:val="nil"/>
+              </w:pBdr>
+              <w:shd w:fill="auto" w:val="clear"/>
+              <w:spacing w:after="0" w:before="0" w:line="240" w:lineRule="auto"/>
+              <w:ind w:left="0" w:firstLine="0"/>
+              <w:rPr>
+                <w:b w:val="1"/>
+                <w:sz w:val="24"/>
+                <w:szCs w:val="24"/>
+                <w:u w:val="single"/>
+              </w:rPr>
+            </w:pPr>
+            <w:r>
+              <w:rPr>
+                <w:b w:val="1"/>
+                <w:sz w:val="24"/>
+                <w:szCs w:val="24"/>
+                <w:u w:val="single"/>
+                <w:rtl w:val="0"/>
+              </w:rPr>
+              <w:t xml:space="preserve">V 1.6</w:t>
+            </w:r>
+          </w:p>
+        </w:tc>
+        <w:tc>
+          <w:tcPr>
+            <w:shd w:fill="auto" w:val="clear"/>
+            <w:tcMar>
+              <w:top w:w="100.0" w:type="dxa"/>
+              <w:left w:w="100.0" w:type="dxa"/>
+              <w:bottom w:w="100.0" w:type="dxa"/>
+              <w:right w:w="100.0" w:type="dxa"/>
+            </w:tcMar>
+            <w:vAlign w:val="top"/>
+          </w:tcPr>
+          <w:p>
+            <w:pPr>
+              <w:widowControl w:val="0"/>
+              <w:spacing w:line="240" w:lineRule="auto"/>
+              <w:rPr>
+                <w:b w:val="1"/>
+                <w:sz w:val="24"/>
+                <w:szCs w:val="24"/>
+                <w:u w:val="single"/>
+              </w:rPr>
+            </w:pPr>
+            <w:r>
+              <w:rPr>
+                <w:b w:val="1"/>
+                <w:sz w:val="24"/>
+                <w:szCs w:val="24"/>
+                <w:u w:val="single"/>
+                <w:rtl w:val="0"/>
+              </w:rPr>
+              <w:t xml:space="preserve">Xi Zeng</w:t>
+            </w:r>
+          </w:p>
+        </w:tc>
+        <w:tc>
+          <w:tcPr>
+            <w:shd w:fill="auto" w:val="clear"/>
+            <w:tcMar>
+              <w:top w:w="100.0" w:type="dxa"/>
+              <w:left w:w="100.0" w:type="dxa"/>
+              <w:bottom w:w="100.0" w:type="dxa"/>
+              <w:right w:w="100.0" w:type="dxa"/>
+            </w:tcMar>
+            <w:vAlign w:val="top"/>
+          </w:tcPr>
+          <w:p>
+            <w:pPr>
+              <w:keepNext w:val="0"/>
+              <w:keepLines w:val="0"/>
+              <w:widowControl w:val="0"/>
+              <w:pBdr>
+                <w:top w:space="0" w:sz="0" w:val="nil"/>
+                <w:left w:space="0" w:sz="0" w:val="nil"/>
+                <w:bottom w:space="0" w:sz="0" w:val="nil"/>
+                <w:right w:space="0" w:sz="0" w:val="nil"/>
+                <w:between w:space="0" w:sz="0" w:val="nil"/>
+              </w:pBdr>
+              <w:shd w:fill="auto" w:val="clear"/>
+              <w:spacing w:after="0" w:before="0" w:line="240" w:lineRule="auto"/>
+              <w:ind w:left="0" w:firstLine="0"/>
+              <w:rPr>
+                <w:b w:val="1"/>
+                <w:sz w:val="24"/>
+                <w:szCs w:val="24"/>
+                <w:u w:val="single"/>
+              </w:rPr>
+            </w:pPr>
+            <w:r>
+              <w:rPr>
+                <w:b w:val="1"/>
+                <w:sz w:val="24"/>
+                <w:szCs w:val="24"/>
+                <w:u w:val="single"/>
+                <w:rtl w:val="0"/>
+              </w:rPr>
+              <w:t xml:space="preserve">6/17</w:t>
+            </w:r>
+          </w:p>
+        </w:tc>
+        <w:tc>
+          <w:tcPr>
+            <w:shd w:fill="auto" w:val="clear"/>
+            <w:tcMar>
+              <w:top w:w="100.0" w:type="dxa"/>
+              <w:left w:w="100.0" w:type="dxa"/>
+              <w:bottom w:w="100.0" w:type="dxa"/>
+              <w:right w:w="100.0" w:type="dxa"/>
+            </w:tcMar>
+            <w:vAlign w:val="top"/>
+          </w:tcPr>
+          <w:p>
+            <w:pPr>
+              <w:keepNext w:val="0"/>
+              <w:keepLines w:val="0"/>
+              <w:widowControl w:val="0"/>
+              <w:pBdr>
+                <w:top w:space="0" w:sz="0" w:val="nil"/>
+                <w:left w:space="0" w:sz="0" w:val="nil"/>
+                <w:bottom w:space="0" w:sz="0" w:val="nil"/>
+                <w:right w:space="0" w:sz="0" w:val="nil"/>
+                <w:between w:space="0" w:sz="0" w:val="nil"/>
+              </w:pBdr>
+              <w:shd w:fill="auto" w:val="clear"/>
+              <w:spacing w:after="0" w:before="0" w:line="240" w:lineRule="auto"/>
+              <w:ind w:left="0" w:firstLine="0"/>
+              <w:rPr>
+                <w:b w:val="1"/>
+                <w:sz w:val="24"/>
+                <w:szCs w:val="24"/>
+                <w:u w:val="single"/>
+              </w:rPr>
+            </w:pPr>
+            <w:r>
+              <w:rPr>
+                <w:b w:val="1"/>
+                <w:sz w:val="24"/>
+                <w:szCs w:val="24"/>
+                <w:u w:val="single"/>
+                <w:rtl w:val="0"/>
+              </w:rPr>
+              <w:t xml:space="preserve">Specify the DB we are using</w:t>
+            </w:r>
+          </w:p>
+        </w:tc>
+      </w:tr>
     </w:tbl>
     <w:p>
       <w:pPr>
@@ -3610,6 +3972,17 @@
     </w:p>
     <w:p>
       <w:pPr>
+        <w:ind w:left="720" w:firstLine="0"/>
+        <w:rPr/>
+      </w:pPr>
+      <w:r>
+        <w:rPr>
+          <w:rtl w:val="0"/>
+        </w:rPr>
+      </w:r>
+    </w:p>
+    <w:p>
+      <w:pPr>
         <w:keepNext w:val="0"/>
         <w:keepLines w:val="0"/>
         <w:pageBreakBefore w:val="0"/>
@@ -3629,6 +4002,195 @@
         <w:rPr>
           <w:rtl w:val="0"/>
         </w:rPr>
+        <w:t xml:space="preserve">In our application architecture, Docker acts as the primary containerization framework, encapsulating the Django backend, REST API, and the database, ensuring consistency across development, testing, and production environments.</w:t>
+      </w:r>
+    </w:p>
+    <w:p>
+      <w:pPr>
+        <w:keepNext w:val="0"/>
+        <w:keepLines w:val="0"/>
+        <w:pageBreakBefore w:val="0"/>
+        <w:widowControl w:val="0"/>
+        <w:pBdr>
+          <w:top w:space="0" w:sz="0" w:val="nil"/>
+          <w:left w:space="0" w:sz="0" w:val="nil"/>
+          <w:bottom w:space="0" w:sz="0" w:val="nil"/>
+          <w:right w:space="0" w:sz="0" w:val="nil"/>
+          <w:between w:space="0" w:sz="0" w:val="nil"/>
+        </w:pBdr>
+        <w:shd w:fill="auto" w:val="clear"/>
+        <w:ind w:left="0" w:firstLine="0"/>
+        <w:rPr/>
+      </w:pPr>
+      <w:r>
+        <w:rPr>
+          <w:rtl w:val="0"/>
+        </w:rPr>
+      </w:r>
+    </w:p>
+    <w:p>
+      <w:pPr>
+        <w:keepNext w:val="0"/>
+        <w:keepLines w:val="0"/>
+        <w:pageBreakBefore w:val="0"/>
+        <w:widowControl w:val="0"/>
+        <w:pBdr>
+          <w:top w:space="0" w:sz="0" w:val="nil"/>
+          <w:left w:space="0" w:sz="0" w:val="nil"/>
+          <w:bottom w:space="0" w:sz="0" w:val="nil"/>
+          <w:right w:space="0" w:sz="0" w:val="nil"/>
+          <w:between w:space="0" w:sz="0" w:val="nil"/>
+        </w:pBdr>
+        <w:shd w:fill="auto" w:val="clear"/>
+        <w:ind w:left="0" w:firstLine="0"/>
+        <w:rPr/>
+      </w:pPr>
+      <w:r>
+        <w:rPr>
+          <w:rtl w:val="0"/>
+        </w:rPr>
+        <w:t xml:space="preserve">The backend is structured around Django, where it manages data models for users, surveys, and questions, along with the associated views and controllers for handling business logic and data manipulation.</w:t>
+      </w:r>
+    </w:p>
+    <w:p>
+      <w:pPr>
+        <w:keepNext w:val="0"/>
+        <w:keepLines w:val="0"/>
+        <w:pageBreakBefore w:val="0"/>
+        <w:widowControl w:val="0"/>
+        <w:pBdr>
+          <w:top w:space="0" w:sz="0" w:val="nil"/>
+          <w:left w:space="0" w:sz="0" w:val="nil"/>
+          <w:bottom w:space="0" w:sz="0" w:val="nil"/>
+          <w:right w:space="0" w:sz="0" w:val="nil"/>
+          <w:between w:space="0" w:sz="0" w:val="nil"/>
+        </w:pBdr>
+        <w:shd w:fill="auto" w:val="clear"/>
+        <w:ind w:left="0" w:firstLine="0"/>
+        <w:rPr/>
+      </w:pPr>
+      <w:r>
+        <w:rPr>
+          <w:rtl w:val="0"/>
+        </w:rPr>
+      </w:r>
+    </w:p>
+    <w:p>
+      <w:pPr>
+        <w:keepNext w:val="0"/>
+        <w:keepLines w:val="0"/>
+        <w:pageBreakBefore w:val="0"/>
+        <w:widowControl w:val="0"/>
+        <w:pBdr>
+          <w:top w:space="0" w:sz="0" w:val="nil"/>
+          <w:left w:space="0" w:sz="0" w:val="nil"/>
+          <w:bottom w:space="0" w:sz="0" w:val="nil"/>
+          <w:right w:space="0" w:sz="0" w:val="nil"/>
+          <w:between w:space="0" w:sz="0" w:val="nil"/>
+        </w:pBdr>
+        <w:shd w:fill="auto" w:val="clear"/>
+        <w:ind w:left="0" w:firstLine="0"/>
+        <w:rPr/>
+      </w:pPr>
+      <w:r>
+        <w:rPr>
+          <w:rtl w:val="0"/>
+        </w:rPr>
+        <w:t xml:space="preserve">The React frontend is designed to interact with the backend via REST API calls, facilitating dynamic data exchange necessary for real-time survey manipulation and user interaction.</w:t>
+      </w:r>
+    </w:p>
+    <w:p>
+      <w:pPr>
+        <w:keepNext w:val="0"/>
+        <w:keepLines w:val="0"/>
+        <w:pageBreakBefore w:val="0"/>
+        <w:widowControl w:val="0"/>
+        <w:pBdr>
+          <w:top w:space="0" w:sz="0" w:val="nil"/>
+          <w:left w:space="0" w:sz="0" w:val="nil"/>
+          <w:bottom w:space="0" w:sz="0" w:val="nil"/>
+          <w:right w:space="0" w:sz="0" w:val="nil"/>
+          <w:between w:space="0" w:sz="0" w:val="nil"/>
+        </w:pBdr>
+        <w:shd w:fill="auto" w:val="clear"/>
+        <w:ind w:left="0" w:firstLine="0"/>
+        <w:rPr/>
+      </w:pPr>
+      <w:r>
+        <w:rPr>
+          <w:rtl w:val="0"/>
+        </w:rPr>
+      </w:r>
+    </w:p>
+    <w:p>
+      <w:pPr>
+        <w:keepNext w:val="0"/>
+        <w:keepLines w:val="0"/>
+        <w:pageBreakBefore w:val="0"/>
+        <w:widowControl w:val="0"/>
+        <w:pBdr>
+          <w:top w:space="0" w:sz="0" w:val="nil"/>
+          <w:left w:space="0" w:sz="0" w:val="nil"/>
+          <w:bottom w:space="0" w:sz="0" w:val="nil"/>
+          <w:right w:space="0" w:sz="0" w:val="nil"/>
+          <w:between w:space="0" w:sz="0" w:val="nil"/>
+        </w:pBdr>
+        <w:shd w:fill="auto" w:val="clear"/>
+        <w:ind w:left="0" w:firstLine="0"/>
+        <w:rPr/>
+      </w:pPr>
+      <w:r>
+        <w:rPr>
+          <w:rtl w:val="0"/>
+        </w:rPr>
+        <w:t xml:space="preserve">This REST API allows communication between the React frontend and the Django backend. Authentication is handled through Django’s auth system, securing user interactions and enforcing role-based access controls.</w:t>
+      </w:r>
+    </w:p>
+    <w:p>
+      <w:pPr>
+        <w:keepNext w:val="0"/>
+        <w:keepLines w:val="0"/>
+        <w:pageBreakBefore w:val="0"/>
+        <w:widowControl w:val="0"/>
+        <w:pBdr>
+          <w:top w:space="0" w:sz="0" w:val="nil"/>
+          <w:left w:space="0" w:sz="0" w:val="nil"/>
+          <w:bottom w:space="0" w:sz="0" w:val="nil"/>
+          <w:right w:space="0" w:sz="0" w:val="nil"/>
+          <w:between w:space="0" w:sz="0" w:val="nil"/>
+        </w:pBdr>
+        <w:shd w:fill="auto" w:val="clear"/>
+        <w:ind w:left="0" w:firstLine="0"/>
+        <w:rPr/>
+      </w:pPr>
+      <w:r>
+        <w:rPr>
+          <w:rtl w:val="0"/>
+        </w:rPr>
+      </w:r>
+    </w:p>
+    <w:p>
+      <w:pPr>
+        <w:keepNext w:val="0"/>
+        <w:keepLines w:val="0"/>
+        <w:pageBreakBefore w:val="0"/>
+        <w:widowControl w:val="0"/>
+        <w:pBdr>
+          <w:top w:space="0" w:sz="0" w:val="nil"/>
+          <w:left w:space="0" w:sz="0" w:val="nil"/>
+          <w:bottom w:space="0" w:sz="0" w:val="nil"/>
+          <w:right w:space="0" w:sz="0" w:val="nil"/>
+          <w:between w:space="0" w:sz="0" w:val="nil"/>
+        </w:pBdr>
+        <w:shd w:fill="auto" w:val="clear"/>
+        <w:ind w:left="0" w:firstLine="0"/>
+        <w:rPr/>
+      </w:pPr>
+      <w:r>
+        <w:rPr>
+          <w:rtl w:val="0"/>
+        </w:rPr>
+        <w:t xml:space="preserve">The database serves as a placeholder but could be integrated within the Docker environment.</w:t>
       </w:r>
     </w:p>
     <w:p>
@@ -3649,26 +4211,49 @@
         <w:rPr/>
       </w:pPr>
       <w:r>
-        <w:rPr>
-          <w:rtl w:val="0"/>
-        </w:rPr>
-        <w:t xml:space="preserve">The backend stores the backend logic such as the Django and Docker files. This houses the question and survey models along with others. </w:t>
-      </w:r>
-    </w:p>
-    <w:p>
-      <w:pPr>
-        <w:keepNext w:val="0"/>
-        <w:keepLines w:val="0"/>
-        <w:pageBreakBefore w:val="0"/>
-        <w:widowControl w:val="0"/>
-        <w:pBdr>
-          <w:top w:space="0" w:sz="0" w:val="nil"/>
-          <w:left w:space="0" w:sz="0" w:val="nil"/>
-          <w:bottom w:space="0" w:sz="0" w:val="nil"/>
-          <w:right w:space="0" w:sz="0" w:val="nil"/>
-          <w:between w:space="0" w:sz="0" w:val="nil"/>
-        </w:pBdr>
-        <w:shd w:fill="auto" w:val="clear"/>
+        <w:rPr/>
+        <w:drawing>
+          <wp:inline distB="114300" distT="114300" distL="114300" distR="114300">
+            <wp:extent cx="5915025" cy="2867025"/>
+            <wp:effectExtent b="0" l="0" r="0" t="0"/>
+            <wp:docPr id="2" name="image2.png"/>
+            <a:graphic>
+              <a:graphicData uri="http://schemas.openxmlformats.org/drawingml/2006/picture">
+                <pic:pic>
+                  <pic:nvPicPr>
+                    <pic:cNvPr id="0" name="image2.png"/>
+                    <pic:cNvPicPr preferRelativeResize="0"/>
+                  </pic:nvPicPr>
+                  <pic:blipFill>
+                    <a:blip r:embed="rId7"/>
+                    <a:srcRect b="0" l="0" r="0" t="0"/>
+                    <a:stretch>
+                      <a:fillRect/>
+                    </a:stretch>
+                  </pic:blipFill>
+                  <pic:spPr>
+                    <a:xfrm>
+                      <a:off x="0" y="0"/>
+                      <a:ext cx="5915025" cy="2867025"/>
+                    </a:xfrm>
+                    <a:prstGeom prst="rect"/>
+                    <a:ln/>
+                  </pic:spPr>
+                </pic:pic>
+              </a:graphicData>
+            </a:graphic>
+          </wp:inline>
+        </w:drawing>
+      </w:r>
+      <w:r>
+        <w:rPr>
+          <w:rtl w:val="0"/>
+        </w:rPr>
+      </w:r>
+    </w:p>
+    <w:p>
+      <w:pPr>
+        <w:widowControl w:val="0"/>
         <w:ind w:left="720" w:firstLine="0"/>
         <w:rPr/>
       </w:pPr>
@@ -3680,18 +4265,7 @@
     </w:p>
     <w:p>
       <w:pPr>
-        <w:keepNext w:val="0"/>
-        <w:keepLines w:val="0"/>
-        <w:pageBreakBefore w:val="0"/>
-        <w:widowControl w:val="0"/>
-        <w:pBdr>
-          <w:top w:space="0" w:sz="0" w:val="nil"/>
-          <w:left w:space="0" w:sz="0" w:val="nil"/>
-          <w:bottom w:space="0" w:sz="0" w:val="nil"/>
-          <w:right w:space="0" w:sz="0" w:val="nil"/>
-          <w:between w:space="0" w:sz="0" w:val="nil"/>
-        </w:pBdr>
-        <w:shd w:fill="auto" w:val="clear"/>
+        <w:widowControl w:val="0"/>
         <w:ind w:left="720" w:firstLine="0"/>
         <w:rPr/>
       </w:pPr>
@@ -3699,23 +4273,12 @@
         <w:rPr>
           <w:rtl w:val="0"/>
         </w:rPr>
-        <w:t xml:space="preserve">Frontend has a placeholder React frontend for later implementation.</w:t>
-      </w:r>
-    </w:p>
-    <w:p>
-      <w:pPr>
-        <w:keepNext w:val="0"/>
-        <w:keepLines w:val="0"/>
-        <w:pageBreakBefore w:val="0"/>
-        <w:widowControl w:val="0"/>
-        <w:pBdr>
-          <w:top w:space="0" w:sz="0" w:val="nil"/>
-          <w:left w:space="0" w:sz="0" w:val="nil"/>
-          <w:bottom w:space="0" w:sz="0" w:val="nil"/>
-          <w:right w:space="0" w:sz="0" w:val="nil"/>
-          <w:between w:space="0" w:sz="0" w:val="nil"/>
-        </w:pBdr>
-        <w:shd w:fill="auto" w:val="clear"/>
+        <w:t xml:space="preserve">.</w:t>
+      </w:r>
+    </w:p>
+    <w:p>
+      <w:pPr>
+        <w:widowControl w:val="0"/>
         <w:ind w:left="720" w:firstLine="0"/>
         <w:rPr/>
       </w:pPr>
@@ -3723,23 +4286,12 @@
         <w:rPr>
           <w:rtl w:val="0"/>
         </w:rPr>
-        <w:t xml:space="preserve">Survey_form directories contain the implementation of the survey from the model implementations, some frontend, and much more. </w:t>
-      </w:r>
-    </w:p>
-    <w:p>
-      <w:pPr>
-        <w:keepNext w:val="0"/>
-        <w:keepLines w:val="0"/>
-        <w:pageBreakBefore w:val="0"/>
-        <w:widowControl w:val="0"/>
-        <w:pBdr>
-          <w:top w:space="0" w:sz="0" w:val="nil"/>
-          <w:left w:space="0" w:sz="0" w:val="nil"/>
-          <w:bottom w:space="0" w:sz="0" w:val="nil"/>
-          <w:right w:space="0" w:sz="0" w:val="nil"/>
-          <w:between w:space="0" w:sz="0" w:val="nil"/>
-        </w:pBdr>
-        <w:shd w:fill="auto" w:val="clear"/>
+        <w:t xml:space="preserve">├── code</w:t>
+      </w:r>
+    </w:p>
+    <w:p>
+      <w:pPr>
+        <w:widowControl w:val="0"/>
         <w:ind w:left="720" w:firstLine="0"/>
         <w:rPr/>
       </w:pPr>
@@ -3747,22 +4299,12 @@
         <w:rPr>
           <w:rtl w:val="0"/>
         </w:rPr>
-      </w:r>
-    </w:p>
-    <w:p>
-      <w:pPr>
-        <w:keepNext w:val="0"/>
-        <w:keepLines w:val="0"/>
-        <w:pageBreakBefore w:val="0"/>
-        <w:widowControl w:val="0"/>
-        <w:pBdr>
-          <w:top w:space="0" w:sz="0" w:val="nil"/>
-          <w:left w:space="0" w:sz="0" w:val="nil"/>
-          <w:bottom w:space="0" w:sz="0" w:val="nil"/>
-          <w:right w:space="0" w:sz="0" w:val="nil"/>
-          <w:between w:space="0" w:sz="0" w:val="nil"/>
-        </w:pBdr>
-        <w:shd w:fill="auto" w:val="clear"/>
+        <w:t xml:space="preserve">│   ├── docker-compose.yml</w:t>
+      </w:r>
+    </w:p>
+    <w:p>
+      <w:pPr>
+        <w:widowControl w:val="0"/>
         <w:ind w:left="720" w:firstLine="0"/>
         <w:rPr/>
       </w:pPr>
@@ -3770,23 +4312,12 @@
         <w:rPr>
           <w:rtl w:val="0"/>
         </w:rPr>
-        <w:t xml:space="preserve">We will use REST APIs to facilitate communication between the frontend and backend, enabling dynamic data exchange and manipulation of survey elements, in the case we implement a frontend.</w:t>
-      </w:r>
-    </w:p>
-    <w:p>
-      <w:pPr>
-        <w:keepNext w:val="0"/>
-        <w:keepLines w:val="0"/>
-        <w:pageBreakBefore w:val="0"/>
-        <w:widowControl w:val="0"/>
-        <w:pBdr>
-          <w:top w:space="0" w:sz="0" w:val="nil"/>
-          <w:left w:space="0" w:sz="0" w:val="nil"/>
-          <w:bottom w:space="0" w:sz="0" w:val="nil"/>
-          <w:right w:space="0" w:sz="0" w:val="nil"/>
-          <w:between w:space="0" w:sz="0" w:val="nil"/>
-        </w:pBdr>
-        <w:shd w:fill="auto" w:val="clear"/>
+        <w:t xml:space="preserve">│   ├── Dockerfile.app</w:t>
+      </w:r>
+    </w:p>
+    <w:p>
+      <w:pPr>
+        <w:widowControl w:val="0"/>
         <w:ind w:left="720" w:firstLine="0"/>
         <w:rPr/>
       </w:pPr>
@@ -3794,22 +4325,12 @@
         <w:rPr>
           <w:rtl w:val="0"/>
         </w:rPr>
-      </w:r>
-    </w:p>
-    <w:p>
-      <w:pPr>
-        <w:keepNext w:val="0"/>
-        <w:keepLines w:val="0"/>
-        <w:pageBreakBefore w:val="0"/>
-        <w:widowControl w:val="0"/>
-        <w:pBdr>
-          <w:top w:space="0" w:sz="0" w:val="nil"/>
-          <w:left w:space="0" w:sz="0" w:val="nil"/>
-          <w:bottom w:space="0" w:sz="0" w:val="nil"/>
-          <w:right w:space="0" w:sz="0" w:val="nil"/>
-          <w:between w:space="0" w:sz="0" w:val="nil"/>
-        </w:pBdr>
-        <w:shd w:fill="auto" w:val="clear"/>
+        <w:t xml:space="preserve">│   ├── Dockerfile.test</w:t>
+      </w:r>
+    </w:p>
+    <w:p>
+      <w:pPr>
+        <w:widowControl w:val="0"/>
         <w:ind w:left="720" w:firstLine="0"/>
         <w:rPr/>
       </w:pPr>
@@ -3817,7 +4338,7 @@
         <w:rPr>
           <w:rtl w:val="0"/>
         </w:rPr>
-        <w:t xml:space="preserve">Surveys are still in development and will contain user auth.</w:t>
+        <w:t xml:space="preserve">│   ├── README.md</w:t>
       </w:r>
     </w:p>
     <w:p>
@@ -3830,6 +4351,7 @@
         <w:rPr>
           <w:rtl w:val="0"/>
         </w:rPr>
+        <w:t xml:space="preserve">│   └── survey_app</w:t>
       </w:r>
     </w:p>
     <w:p>
@@ -3842,12 +4364,7 @@
         <w:rPr>
           <w:rtl w:val="0"/>
         </w:rPr>
-        <w:t xml:space="preserve">code</w:t>
-      </w:r>
-      <w:r>
-        <w:rPr>
-          <w:rtl w:val="0"/>
-        </w:rPr>
+        <w:t xml:space="preserve">│       ├── manage.py</w:t>
       </w:r>
     </w:p>
     <w:p>
@@ -3860,7 +4377,7 @@
         <w:rPr>
           <w:rtl w:val="0"/>
         </w:rPr>
-        <w:t xml:space="preserve">├── backend</w:t>
+        <w:t xml:space="preserve">│       ├── requirements.txt</w:t>
       </w:r>
     </w:p>
     <w:p>
@@ -3873,7 +4390,7 @@
         <w:rPr>
           <w:rtl w:val="0"/>
         </w:rPr>
-        <w:t xml:space="preserve">│   ├── deploy_script.sh</w:t>
+        <w:t xml:space="preserve">│       ├── survey_app</w:t>
       </w:r>
     </w:p>
     <w:p>
@@ -3886,7 +4403,7 @@
         <w:rPr>
           <w:rtl w:val="0"/>
         </w:rPr>
-        <w:t xml:space="preserve">│   ├── Django</w:t>
+        <w:t xml:space="preserve">│       ├── surveys</w:t>
       </w:r>
     </w:p>
     <w:p>
@@ -3899,7 +4416,7 @@
         <w:rPr>
           <w:rtl w:val="0"/>
         </w:rPr>
-        <w:t xml:space="preserve">│   │   ├── Dockerfile</w:t>
+        <w:t xml:space="preserve">│       └── users</w:t>
       </w:r>
     </w:p>
     <w:p>
@@ -3912,7 +4429,7 @@
         <w:rPr>
           <w:rtl w:val="0"/>
         </w:rPr>
-        <w:t xml:space="preserve">│   │   ├── Generate_Keys.py</w:t>
+        <w:t xml:space="preserve">├── demo</w:t>
       </w:r>
     </w:p>
     <w:p>
@@ -3925,7 +4442,7 @@
         <w:rPr>
           <w:rtl w:val="0"/>
         </w:rPr>
-        <w:t xml:space="preserve">│   │   ├── __init__.py</w:t>
+        <w:t xml:space="preserve">│   ├── CS673_finaldemo_team3.md</w:t>
       </w:r>
     </w:p>
     <w:p>
@@ -3938,7 +4455,7 @@
         <w:rPr>
           <w:rtl w:val="0"/>
         </w:rPr>
-        <w:t xml:space="preserve">│   │   ├── manage.py</w:t>
+        <w:t xml:space="preserve">│   ├── CS673_finalpresentation_team3.pptx</w:t>
       </w:r>
     </w:p>
     <w:p>
@@ -3951,7 +4468,7 @@
         <w:rPr>
           <w:rtl w:val="0"/>
         </w:rPr>
-        <w:t xml:space="preserve">│   │   ├── parse_db_values.py</w:t>
+        <w:t xml:space="preserve">│   └── Readme.md</w:t>
       </w:r>
     </w:p>
     <w:p>
@@ -3964,7 +4481,7 @@
         <w:rPr>
           <w:rtl w:val="0"/>
         </w:rPr>
-        <w:t xml:space="preserve">│   │   ├── requirements.txt</w:t>
+        <w:t xml:space="preserve">├── doc</w:t>
       </w:r>
     </w:p>
     <w:p>
@@ -3977,7 +4494,7 @@
         <w:rPr>
           <w:rtl w:val="0"/>
         </w:rPr>
-        <w:t xml:space="preserve">│   │   └── settings</w:t>
+        <w:t xml:space="preserve">│   ├── CS673_MeetingMinutes_team3.docx</w:t>
       </w:r>
     </w:p>
     <w:p>
@@ -3990,7 +4507,7 @@
         <w:rPr>
           <w:rtl w:val="0"/>
         </w:rPr>
-        <w:t xml:space="preserve">│   ├── Dockerfile</w:t>
+        <w:t xml:space="preserve">│   ├── CS673_ProgressReport_team3.xlsx</w:t>
       </w:r>
     </w:p>
     <w:p>
@@ -4003,7 +4520,7 @@
         <w:rPr>
           <w:rtl w:val="0"/>
         </w:rPr>
-        <w:t xml:space="preserve">│   ├── __init__.py</w:t>
+        <w:t xml:space="preserve">│   ├── CS673_SDD_team3.docx</w:t>
       </w:r>
     </w:p>
     <w:p>
@@ -4016,7 +4533,7 @@
         <w:rPr>
           <w:rtl w:val="0"/>
         </w:rPr>
-        <w:t xml:space="preserve">│   └── requirements.txt</w:t>
+        <w:t xml:space="preserve">│   ├── CS673_SPPP_RiskManagement.xlsx</w:t>
       </w:r>
     </w:p>
     <w:p>
@@ -4029,7 +4546,7 @@
         <w:rPr>
           <w:rtl w:val="0"/>
         </w:rPr>
-        <w:t xml:space="preserve">├── frontend</w:t>
+        <w:t xml:space="preserve">│   ├── CS673_SPPP_team3.docx</w:t>
       </w:r>
     </w:p>
     <w:p>
@@ -4042,7 +4559,7 @@
         <w:rPr>
           <w:rtl w:val="0"/>
         </w:rPr>
-        <w:t xml:space="preserve">│   ├── App.js</w:t>
+        <w:t xml:space="preserve">│   ├── CS673_STD_team3.docx</w:t>
       </w:r>
     </w:p>
     <w:p>
@@ -4055,7 +4572,7 @@
         <w:rPr>
           <w:rtl w:val="0"/>
         </w:rPr>
-        <w:t xml:space="preserve">│   ├── components</w:t>
+        <w:t xml:space="preserve">│   ├── DB_updated.png</w:t>
       </w:r>
     </w:p>
     <w:p>
@@ -4068,7 +4585,7 @@
         <w:rPr>
           <w:rtl w:val="0"/>
         </w:rPr>
-        <w:t xml:space="preserve">│   │   ├── Dashboard.js</w:t>
+        <w:t xml:space="preserve">│   ├── exam.drawio</w:t>
       </w:r>
     </w:p>
     <w:p>
@@ -4081,7 +4598,7 @@
         <w:rPr>
           <w:rtl w:val="0"/>
         </w:rPr>
-        <w:t xml:space="preserve">│   │   ├── Login.js</w:t>
+        <w:t xml:space="preserve">│   ├── ProjectDescription.docx</w:t>
       </w:r>
     </w:p>
     <w:p>
@@ -4094,7 +4611,7 @@
         <w:rPr>
           <w:rtl w:val="0"/>
         </w:rPr>
-        <w:t xml:space="preserve">│   │   └── Register.js</w:t>
+        <w:t xml:space="preserve">│   ├── pull_request_template.md</w:t>
       </w:r>
     </w:p>
     <w:p>
@@ -4107,7 +4624,7 @@
         <w:rPr>
           <w:rtl w:val="0"/>
         </w:rPr>
-        <w:t xml:space="preserve">│   ├── Dockerfile</w:t>
+        <w:t xml:space="preserve">│   └── Readme.md</w:t>
       </w:r>
     </w:p>
     <w:p>
@@ -4120,7 +4637,7 @@
         <w:rPr>
           <w:rtl w:val="0"/>
         </w:rPr>
-        <w:t xml:space="preserve">│   ├── index.js</w:t>
+        <w:t xml:space="preserve">├── iteration</w:t>
       </w:r>
     </w:p>
     <w:p>
@@ -4133,7 +4650,7 @@
         <w:rPr>
           <w:rtl w:val="0"/>
         </w:rPr>
-        <w:t xml:space="preserve">│   └── public</w:t>
+        <w:t xml:space="preserve">│   ├── iteration0</w:t>
       </w:r>
     </w:p>
     <w:p>
@@ -4146,9 +4663,7 @@
         <w:rPr>
           <w:rtl w:val="0"/>
         </w:rPr>
-        <w:t xml:space="preserve">│   </w:t>
-        <w:tab/>
-        <w:t xml:space="preserve">└── index.html</w:t>
+        <w:t xml:space="preserve">│   │   ├── CS673_presentation0_team3</w:t>
       </w:r>
     </w:p>
     <w:p>
@@ -4161,7 +4676,7 @@
         <w:rPr>
           <w:rtl w:val="0"/>
         </w:rPr>
-        <w:t xml:space="preserve">├── __init__.py</w:t>
+        <w:t xml:space="preserve">│   │   ├── CS673_presentation0_team3.pptx</w:t>
       </w:r>
     </w:p>
     <w:p>
@@ -4174,7 +4689,7 @@
         <w:rPr>
           <w:rtl w:val="0"/>
         </w:rPr>
-        <w:t xml:space="preserve">├── nginx</w:t>
+        <w:t xml:space="preserve">│   │   └── Iteration 0 Team 3.pptx</w:t>
       </w:r>
     </w:p>
     <w:p>
@@ -4187,7 +4702,7 @@
         <w:rPr>
           <w:rtl w:val="0"/>
         </w:rPr>
-        <w:t xml:space="preserve">│   └── nginx.conf</w:t>
+        <w:t xml:space="preserve">│   ├── iteration1</w:t>
       </w:r>
     </w:p>
     <w:p>
@@ -4200,7 +4715,7 @@
         <w:rPr>
           <w:rtl w:val="0"/>
         </w:rPr>
-        <w:t xml:space="preserve">├── Readme.md</w:t>
+        <w:t xml:space="preserve">│   │   ├── CS673_iteration1demo_team3 (video)</w:t>
       </w:r>
     </w:p>
     <w:p>
@@ -4213,7 +4728,7 @@
         <w:rPr>
           <w:rtl w:val="0"/>
         </w:rPr>
-        <w:t xml:space="preserve">├── survey_form</w:t>
+        <w:t xml:space="preserve">│   │   ├── CS673_presentation1_teamX</w:t>
       </w:r>
     </w:p>
     <w:p>
@@ -4226,7 +4741,7 @@
         <w:rPr>
           <w:rtl w:val="0"/>
         </w:rPr>
-        <w:t xml:space="preserve">│   ├── db.sqlite3</w:t>
+        <w:t xml:space="preserve">│   │   └── readme.md</w:t>
       </w:r>
     </w:p>
     <w:p>
@@ -4239,7 +4754,7 @@
         <w:rPr>
           <w:rtl w:val="0"/>
         </w:rPr>
-        <w:t xml:space="preserve">│   ├── Dockerfile</w:t>
+        <w:t xml:space="preserve">│   └── iteration2</w:t>
       </w:r>
     </w:p>
     <w:p>
@@ -4252,7 +4767,7 @@
         <w:rPr>
           <w:rtl w:val="0"/>
         </w:rPr>
-        <w:t xml:space="preserve">│   ├── __init__.py</w:t>
+        <w:t xml:space="preserve">│       ├── CS673_presentation2_team3.pptx</w:t>
       </w:r>
     </w:p>
     <w:p>
@@ -4265,7 +4780,7 @@
         <w:rPr>
           <w:rtl w:val="0"/>
         </w:rPr>
-        <w:t xml:space="preserve">│   ├── manage.py</w:t>
+        <w:t xml:space="preserve">│       ├── README.md</w:t>
       </w:r>
     </w:p>
     <w:p>
@@ -4278,7 +4793,7 @@
         <w:rPr>
           <w:rtl w:val="0"/>
         </w:rPr>
-        <w:t xml:space="preserve">│   ├── requirements.txt</w:t>
+        <w:t xml:space="preserve">│       └── Team3_Rhetoric_Iteration2_Presentation.mp4</w:t>
       </w:r>
     </w:p>
     <w:p>
@@ -4291,7 +4806,7 @@
         <w:rPr>
           <w:rtl w:val="0"/>
         </w:rPr>
-        <w:t xml:space="preserve">│   ├── survey_app</w:t>
+        <w:t xml:space="preserve">├── README.md</w:t>
       </w:r>
     </w:p>
     <w:p>
@@ -4304,7 +4819,7 @@
         <w:rPr>
           <w:rtl w:val="0"/>
         </w:rPr>
-        <w:t xml:space="preserve">│   │   ├── admin.py</w:t>
+        <w:t xml:space="preserve">└── team.md</w:t>
       </w:r>
     </w:p>
     <w:p>
@@ -4317,524 +4832,6 @@
         <w:rPr>
           <w:rtl w:val="0"/>
         </w:rPr>
-        <w:t xml:space="preserve">│   │   ├── apps.py</w:t>
-      </w:r>
-    </w:p>
-    <w:p>
-      <w:pPr>
-        <w:widowControl w:val="0"/>
-        <w:ind w:left="720" w:firstLine="0"/>
-        <w:rPr/>
-      </w:pPr>
-      <w:r>
-        <w:rPr>
-          <w:rtl w:val="0"/>
-        </w:rPr>
-        <w:t xml:space="preserve">│   │   ├── __init__.py</w:t>
-      </w:r>
-    </w:p>
-    <w:p>
-      <w:pPr>
-        <w:widowControl w:val="0"/>
-        <w:ind w:left="720" w:firstLine="0"/>
-        <w:rPr/>
-      </w:pPr>
-      <w:r>
-        <w:rPr>
-          <w:rtl w:val="0"/>
-        </w:rPr>
-        <w:t xml:space="preserve">│   │   ├── migrations</w:t>
-      </w:r>
-    </w:p>
-    <w:p>
-      <w:pPr>
-        <w:widowControl w:val="0"/>
-        <w:ind w:left="720" w:firstLine="0"/>
-        <w:rPr/>
-      </w:pPr>
-      <w:r>
-        <w:rPr>
-          <w:rtl w:val="0"/>
-        </w:rPr>
-        <w:t xml:space="preserve">│   │   ├── models.py</w:t>
-      </w:r>
-    </w:p>
-    <w:p>
-      <w:pPr>
-        <w:widowControl w:val="0"/>
-        <w:ind w:left="720" w:firstLine="0"/>
-        <w:rPr/>
-      </w:pPr>
-      <w:r>
-        <w:rPr>
-          <w:rtl w:val="0"/>
-        </w:rPr>
-        <w:t xml:space="preserve">│   │   ├── __pycache__</w:t>
-      </w:r>
-    </w:p>
-    <w:p>
-      <w:pPr>
-        <w:widowControl w:val="0"/>
-        <w:ind w:left="720" w:firstLine="0"/>
-        <w:rPr/>
-      </w:pPr>
-      <w:r>
-        <w:rPr>
-          <w:rtl w:val="0"/>
-        </w:rPr>
-        <w:t xml:space="preserve">│   │   ├── runtests.py</w:t>
-      </w:r>
-    </w:p>
-    <w:p>
-      <w:pPr>
-        <w:widowControl w:val="0"/>
-        <w:ind w:left="720" w:firstLine="0"/>
-        <w:rPr/>
-      </w:pPr>
-      <w:r>
-        <w:rPr>
-          <w:rtl w:val="0"/>
-        </w:rPr>
-        <w:t xml:space="preserve">│   │   ├── serializers.py</w:t>
-      </w:r>
-    </w:p>
-    <w:p>
-      <w:pPr>
-        <w:widowControl w:val="0"/>
-        <w:ind w:left="720" w:firstLine="0"/>
-        <w:rPr/>
-      </w:pPr>
-      <w:r>
-        <w:rPr>
-          <w:rtl w:val="0"/>
-        </w:rPr>
-        <w:t xml:space="preserve">│   │   ├── tests.py</w:t>
-      </w:r>
-    </w:p>
-    <w:p>
-      <w:pPr>
-        <w:widowControl w:val="0"/>
-        <w:ind w:left="720" w:firstLine="0"/>
-        <w:rPr/>
-      </w:pPr>
-      <w:r>
-        <w:rPr>
-          <w:rtl w:val="0"/>
-        </w:rPr>
-        <w:t xml:space="preserve">│   │   ├── urls.py</w:t>
-      </w:r>
-    </w:p>
-    <w:p>
-      <w:pPr>
-        <w:widowControl w:val="0"/>
-        <w:ind w:left="720" w:firstLine="0"/>
-        <w:rPr/>
-      </w:pPr>
-      <w:r>
-        <w:rPr>
-          <w:rtl w:val="0"/>
-        </w:rPr>
-        <w:t xml:space="preserve">│   │   └── views.py</w:t>
-      </w:r>
-    </w:p>
-    <w:p>
-      <w:pPr>
-        <w:widowControl w:val="0"/>
-        <w:ind w:left="720" w:firstLine="0"/>
-        <w:rPr/>
-      </w:pPr>
-      <w:r>
-        <w:rPr>
-          <w:rtl w:val="0"/>
-        </w:rPr>
-        <w:t xml:space="preserve">│   ├── survey_form_backend</w:t>
-      </w:r>
-    </w:p>
-    <w:p>
-      <w:pPr>
-        <w:widowControl w:val="0"/>
-        <w:ind w:left="720" w:firstLine="0"/>
-        <w:rPr/>
-      </w:pPr>
-      <w:r>
-        <w:rPr>
-          <w:rtl w:val="0"/>
-        </w:rPr>
-        <w:t xml:space="preserve">│   │   ├── asgi.py</w:t>
-      </w:r>
-    </w:p>
-    <w:p>
-      <w:pPr>
-        <w:widowControl w:val="0"/>
-        <w:ind w:left="720" w:firstLine="0"/>
-        <w:rPr/>
-      </w:pPr>
-      <w:r>
-        <w:rPr>
-          <w:rtl w:val="0"/>
-        </w:rPr>
-        <w:t xml:space="preserve">│   │   ├── __init__.py</w:t>
-      </w:r>
-    </w:p>
-    <w:p>
-      <w:pPr>
-        <w:widowControl w:val="0"/>
-        <w:ind w:left="720" w:firstLine="0"/>
-        <w:rPr/>
-      </w:pPr>
-      <w:r>
-        <w:rPr>
-          <w:rtl w:val="0"/>
-        </w:rPr>
-        <w:t xml:space="preserve">│   │   ├── __pycache__</w:t>
-      </w:r>
-    </w:p>
-    <w:p>
-      <w:pPr>
-        <w:widowControl w:val="0"/>
-        <w:ind w:left="720" w:firstLine="0"/>
-        <w:rPr/>
-      </w:pPr>
-      <w:r>
-        <w:rPr>
-          <w:rtl w:val="0"/>
-        </w:rPr>
-        <w:t xml:space="preserve">│   │   ├── settings.py</w:t>
-      </w:r>
-    </w:p>
-    <w:p>
-      <w:pPr>
-        <w:widowControl w:val="0"/>
-        <w:ind w:left="720" w:firstLine="0"/>
-        <w:rPr/>
-      </w:pPr>
-      <w:r>
-        <w:rPr>
-          <w:rtl w:val="0"/>
-        </w:rPr>
-        <w:t xml:space="preserve">│   │   ├── urls.py</w:t>
-      </w:r>
-    </w:p>
-    <w:p>
-      <w:pPr>
-        <w:widowControl w:val="0"/>
-        <w:ind w:left="720" w:firstLine="0"/>
-        <w:rPr/>
-      </w:pPr>
-      <w:r>
-        <w:rPr>
-          <w:rtl w:val="0"/>
-        </w:rPr>
-        <w:t xml:space="preserve">│   │   └── wsgi.py</w:t>
-      </w:r>
-    </w:p>
-    <w:p>
-      <w:pPr>
-        <w:widowControl w:val="0"/>
-        <w:ind w:left="720" w:firstLine="0"/>
-        <w:rPr/>
-      </w:pPr>
-      <w:r>
-        <w:rPr>
-          <w:rtl w:val="0"/>
-        </w:rPr>
-        <w:t xml:space="preserve">│   ├── survey_frontend</w:t>
-      </w:r>
-    </w:p>
-    <w:p>
-      <w:pPr>
-        <w:widowControl w:val="0"/>
-        <w:ind w:left="720" w:firstLine="0"/>
-        <w:rPr/>
-      </w:pPr>
-      <w:r>
-        <w:rPr>
-          <w:rtl w:val="0"/>
-        </w:rPr>
-        <w:t xml:space="preserve">│   │   ├── node_modules</w:t>
-      </w:r>
-    </w:p>
-    <w:p>
-      <w:pPr>
-        <w:widowControl w:val="0"/>
-        <w:ind w:left="720" w:firstLine="0"/>
-        <w:rPr/>
-      </w:pPr>
-      <w:r>
-        <w:rPr>
-          <w:rtl w:val="0"/>
-        </w:rPr>
-        <w:t xml:space="preserve">│   │   ├── package.json</w:t>
-      </w:r>
-    </w:p>
-    <w:p>
-      <w:pPr>
-        <w:widowControl w:val="0"/>
-        <w:ind w:left="720" w:firstLine="0"/>
-        <w:rPr/>
-      </w:pPr>
-      <w:r>
-        <w:rPr>
-          <w:rtl w:val="0"/>
-        </w:rPr>
-        <w:t xml:space="preserve">│   │   ├── package-lock.json</w:t>
-      </w:r>
-    </w:p>
-    <w:p>
-      <w:pPr>
-        <w:widowControl w:val="0"/>
-        <w:ind w:left="720" w:firstLine="0"/>
-        <w:rPr/>
-      </w:pPr>
-      <w:r>
-        <w:rPr>
-          <w:rtl w:val="0"/>
-        </w:rPr>
-        <w:t xml:space="preserve">│   │   ├── public</w:t>
-      </w:r>
-    </w:p>
-    <w:p>
-      <w:pPr>
-        <w:widowControl w:val="0"/>
-        <w:ind w:left="720" w:firstLine="0"/>
-        <w:rPr/>
-      </w:pPr>
-      <w:r>
-        <w:rPr>
-          <w:rtl w:val="0"/>
-        </w:rPr>
-        <w:t xml:space="preserve">│   │   ├── README.md</w:t>
-      </w:r>
-    </w:p>
-    <w:p>
-      <w:pPr>
-        <w:widowControl w:val="0"/>
-        <w:ind w:left="720" w:firstLine="0"/>
-        <w:rPr/>
-      </w:pPr>
-      <w:r>
-        <w:rPr>
-          <w:rtl w:val="0"/>
-        </w:rPr>
-        <w:t xml:space="preserve">│   │   └── src</w:t>
-      </w:r>
-    </w:p>
-    <w:p>
-      <w:pPr>
-        <w:widowControl w:val="0"/>
-        <w:ind w:left="720" w:firstLine="0"/>
-        <w:rPr/>
-      </w:pPr>
-      <w:r>
-        <w:rPr>
-          <w:rtl w:val="0"/>
-        </w:rPr>
-        <w:t xml:space="preserve">│   ├── surveys</w:t>
-      </w:r>
-    </w:p>
-    <w:p>
-      <w:pPr>
-        <w:widowControl w:val="0"/>
-        <w:ind w:left="720" w:firstLine="0"/>
-        <w:rPr/>
-      </w:pPr>
-      <w:r>
-        <w:rPr>
-          <w:rtl w:val="0"/>
-        </w:rPr>
-        <w:t xml:space="preserve">│   │   ├── admin.py</w:t>
-      </w:r>
-    </w:p>
-    <w:p>
-      <w:pPr>
-        <w:widowControl w:val="0"/>
-        <w:ind w:left="720" w:firstLine="0"/>
-        <w:rPr/>
-      </w:pPr>
-      <w:r>
-        <w:rPr>
-          <w:rtl w:val="0"/>
-        </w:rPr>
-        <w:t xml:space="preserve">│   │   ├── apps.py</w:t>
-      </w:r>
-    </w:p>
-    <w:p>
-      <w:pPr>
-        <w:widowControl w:val="0"/>
-        <w:ind w:left="720" w:firstLine="0"/>
-        <w:rPr/>
-      </w:pPr>
-      <w:r>
-        <w:rPr>
-          <w:rtl w:val="0"/>
-        </w:rPr>
-        <w:t xml:space="preserve">│   │   ├── __init__.py</w:t>
-      </w:r>
-    </w:p>
-    <w:p>
-      <w:pPr>
-        <w:widowControl w:val="0"/>
-        <w:ind w:left="720" w:firstLine="0"/>
-        <w:rPr/>
-      </w:pPr>
-      <w:r>
-        <w:rPr>
-          <w:rtl w:val="0"/>
-        </w:rPr>
-        <w:t xml:space="preserve">│   │   ├── migrations</w:t>
-      </w:r>
-    </w:p>
-    <w:p>
-      <w:pPr>
-        <w:widowControl w:val="0"/>
-        <w:ind w:left="720" w:firstLine="0"/>
-        <w:rPr/>
-      </w:pPr>
-      <w:r>
-        <w:rPr>
-          <w:rtl w:val="0"/>
-        </w:rPr>
-        <w:t xml:space="preserve">│   │   ├── models.py</w:t>
-      </w:r>
-    </w:p>
-    <w:p>
-      <w:pPr>
-        <w:widowControl w:val="0"/>
-        <w:ind w:left="720" w:firstLine="0"/>
-        <w:rPr/>
-      </w:pPr>
-      <w:r>
-        <w:rPr>
-          <w:rtl w:val="0"/>
-        </w:rPr>
-        <w:t xml:space="preserve">│   │   ├── __pycache__</w:t>
-      </w:r>
-    </w:p>
-    <w:p>
-      <w:pPr>
-        <w:widowControl w:val="0"/>
-        <w:ind w:left="720" w:firstLine="0"/>
-        <w:rPr/>
-      </w:pPr>
-      <w:r>
-        <w:rPr>
-          <w:rtl w:val="0"/>
-        </w:rPr>
-        <w:t xml:space="preserve">│   │   ├── serializers.py</w:t>
-      </w:r>
-    </w:p>
-    <w:p>
-      <w:pPr>
-        <w:widowControl w:val="0"/>
-        <w:ind w:left="720" w:firstLine="0"/>
-        <w:rPr/>
-      </w:pPr>
-      <w:r>
-        <w:rPr>
-          <w:rtl w:val="0"/>
-        </w:rPr>
-        <w:t xml:space="preserve">│   │   └── tests.py</w:t>
-      </w:r>
-    </w:p>
-    <w:p>
-      <w:pPr>
-        <w:widowControl w:val="0"/>
-        <w:ind w:left="720" w:firstLine="0"/>
-        <w:rPr/>
-      </w:pPr>
-      <w:r>
-        <w:rPr>
-          <w:rtl w:val="0"/>
-        </w:rPr>
-        <w:t xml:space="preserve">│   └── venv</w:t>
-      </w:r>
-    </w:p>
-    <w:p>
-      <w:pPr>
-        <w:widowControl w:val="0"/>
-        <w:ind w:left="720" w:firstLine="0"/>
-        <w:rPr/>
-      </w:pPr>
-      <w:r>
-        <w:rPr>
-          <w:rtl w:val="0"/>
-        </w:rPr>
-        <w:t xml:space="preserve">│   </w:t>
-        <w:tab/>
-        <w:t xml:space="preserve">├── bin</w:t>
-      </w:r>
-    </w:p>
-    <w:p>
-      <w:pPr>
-        <w:widowControl w:val="0"/>
-        <w:ind w:left="720" w:firstLine="0"/>
-        <w:rPr/>
-      </w:pPr>
-      <w:r>
-        <w:rPr>
-          <w:rtl w:val="0"/>
-        </w:rPr>
-        <w:t xml:space="preserve">│   </w:t>
-        <w:tab/>
-        <w:t xml:space="preserve">├── include</w:t>
-      </w:r>
-    </w:p>
-    <w:p>
-      <w:pPr>
-        <w:widowControl w:val="0"/>
-        <w:ind w:left="720" w:firstLine="0"/>
-        <w:rPr/>
-      </w:pPr>
-      <w:r>
-        <w:rPr>
-          <w:rtl w:val="0"/>
-        </w:rPr>
-        <w:t xml:space="preserve">│   </w:t>
-        <w:tab/>
-        <w:t xml:space="preserve">├── lib</w:t>
-      </w:r>
-    </w:p>
-    <w:p>
-      <w:pPr>
-        <w:widowControl w:val="0"/>
-        <w:ind w:left="720" w:firstLine="0"/>
-        <w:rPr/>
-      </w:pPr>
-      <w:r>
-        <w:rPr>
-          <w:rtl w:val="0"/>
-        </w:rPr>
-        <w:t xml:space="preserve">│   </w:t>
-        <w:tab/>
-        <w:t xml:space="preserve">├── lib64 -&gt; lib</w:t>
-      </w:r>
-    </w:p>
-    <w:p>
-      <w:pPr>
-        <w:widowControl w:val="0"/>
-        <w:ind w:left="720" w:firstLine="0"/>
-        <w:rPr/>
-      </w:pPr>
-      <w:r>
-        <w:rPr>
-          <w:rtl w:val="0"/>
-        </w:rPr>
-        <w:t xml:space="preserve">│   </w:t>
-        <w:tab/>
-        <w:t xml:space="preserve">└── pyvenv.cfg</w:t>
-      </w:r>
-    </w:p>
-    <w:p>
-      <w:pPr>
-        <w:widowControl w:val="0"/>
-        <w:ind w:left="720" w:firstLine="0"/>
-        <w:rPr/>
-      </w:pPr>
-      <w:r>
-        <w:rPr>
-          <w:rtl w:val="0"/>
-        </w:rPr>
-        <w:t xml:space="preserve">└── test_github_access.txt</w:t>
       </w:r>
     </w:p>
     <w:p>
@@ -4919,7 +4916,7 @@
         <w:rPr>
           <w:rtl w:val="0"/>
         </w:rPr>
-        <w:t xml:space="preserve">In this section, you will provide a detailed description of each component (or package) and use one or multiple class diagrams to show the main classes and their relationships in each component. </w:t>
+        <w:t xml:space="preserve">This diagram represents the UML class structure for Rhettoric handling surveys with Django models. The Survey model includes fields for title and description, each with corresponding data types CharField and TextField.</w:t>
       </w:r>
     </w:p>
     <w:p>
@@ -4931,7 +4928,6 @@
         <w:rPr>
           <w:rtl w:val="0"/>
         </w:rPr>
-        <w:t xml:space="preserve">This is our implementation for how someone will complete the survey and the relationship between question, response, and the survey.</w:t>
       </w:r>
     </w:p>
     <w:p>
@@ -4943,33 +4939,7 @@
         <w:rPr>
           <w:rtl w:val="0"/>
         </w:rPr>
-      </w:r>
-    </w:p>
-    <w:p>
-      <w:pPr>
-        <w:pStyle w:val="Heading1"/>
-        <w:keepNext w:val="0"/>
-        <w:keepLines w:val="0"/>
-        <w:widowControl w:val="0"/>
-        <w:numPr>
-          <w:ilvl w:val="0"/>
-          <w:numId w:val="2"/>
-        </w:numPr>
-        <w:ind w:left="720" w:hanging="360"/>
-        <w:rPr/>
-      </w:pPr>
-      <w:bookmarkStart w:colFirst="0" w:colLast="0" w:name="_heading=h.3znysh7" w:id="3"/>
-      <w:bookmarkEnd w:id="3"/>
-      <w:r>
-        <w:rPr>
-          <w:rtl w:val="0"/>
-        </w:rPr>
-        <w:t xml:space="preserve">UI Design (if applicable)</w:t>
-      </w:r>
-      <w:r>
-        <w:rPr>
-          <w:rtl w:val="0"/>
-        </w:rPr>
+        <w:t xml:space="preserve">This model can associate with multiple Question models through a one-to-many relationship indicated by a ForeignKey. Each Question includes a text field of type CharField. Similarly, the Response model maps to User, Survey, and Question through ForeignKey relations, indicating that each response is linked to a specific user, survey, and question.</w:t>
       </w:r>
     </w:p>
     <w:p>
@@ -4981,7 +4951,6 @@
         <w:rPr>
           <w:rtl w:val="0"/>
         </w:rPr>
-        <w:t xml:space="preserve">In this section, you can describe your UI design. You can include both your initial design before the implementation and the screenshots of your UI after the implementation.</w:t>
       </w:r>
     </w:p>
     <w:p>
@@ -4993,6 +4962,7 @@
         <w:rPr>
           <w:rtl w:val="0"/>
         </w:rPr>
+        <w:t xml:space="preserve">It also includes an answer field defined as an IntegerField with predefined choices. The relationships are set up to ensure that deleting a Survey cascades to delete its associated Questions and Responses, safeguarding data integrity and consistency across the application.</w:t>
       </w:r>
     </w:p>
     <w:p>
@@ -5001,10 +4971,77 @@
         <w:rPr/>
       </w:pPr>
       <w:r>
-        <w:rPr>
-          <w:rtl w:val="0"/>
-        </w:rPr>
-        <w:t xml:space="preserve">N/A</w:t>
+        <w:rPr/>
+        <w:drawing>
+          <wp:inline distB="19050" distT="19050" distL="19050" distR="19050">
+            <wp:extent cx="3617875" cy="2119800"/>
+            <wp:effectExtent b="0" l="0" r="0" t="0"/>
+            <wp:docPr id="4" name="image3.png"/>
+            <a:graphic>
+              <a:graphicData uri="http://schemas.openxmlformats.org/drawingml/2006/picture">
+                <pic:pic>
+                  <pic:nvPicPr>
+                    <pic:cNvPr id="0" name="image3.png"/>
+                    <pic:cNvPicPr preferRelativeResize="0"/>
+                  </pic:nvPicPr>
+                  <pic:blipFill>
+                    <a:blip r:embed="rId8"/>
+                    <a:srcRect b="0" l="0" r="0" t="0"/>
+                    <a:stretch>
+                      <a:fillRect/>
+                    </a:stretch>
+                  </pic:blipFill>
+                  <pic:spPr>
+                    <a:xfrm>
+                      <a:off x="0" y="0"/>
+                      <a:ext cx="3617875" cy="2119800"/>
+                    </a:xfrm>
+                    <a:prstGeom prst="rect"/>
+                    <a:ln/>
+                  </pic:spPr>
+                </pic:pic>
+              </a:graphicData>
+            </a:graphic>
+          </wp:inline>
+        </w:drawing>
+      </w:r>
+      <w:r>
+        <w:rPr>
+          <w:rtl w:val="0"/>
+        </w:rPr>
+      </w:r>
+    </w:p>
+    <w:p>
+      <w:pPr>
+        <w:ind w:left="720" w:firstLine="0"/>
+        <w:rPr/>
+      </w:pPr>
+      <w:r>
+        <w:rPr>
+          <w:rtl w:val="0"/>
+        </w:rPr>
+      </w:r>
+    </w:p>
+    <w:p>
+      <w:pPr>
+        <w:ind w:left="720" w:firstLine="0"/>
+        <w:rPr/>
+      </w:pPr>
+      <w:r>
+        <w:rPr>
+          <w:rtl w:val="0"/>
+        </w:rPr>
+      </w:r>
+    </w:p>
+    <w:p>
+      <w:pPr>
+        <w:ind w:left="720" w:firstLine="0"/>
+        <w:rPr/>
+      </w:pPr>
+      <w:r>
+        <w:rPr>
+          <w:rtl w:val="0"/>
+        </w:rPr>
       </w:r>
     </w:p>
     <w:p>
@@ -5031,14 +5068,20 @@
           <w:u w:val="none"/>
         </w:rPr>
       </w:pPr>
-      <w:bookmarkStart w:colFirst="0" w:colLast="0" w:name="_heading=h.2et92p0" w:id="4"/>
-      <w:bookmarkEnd w:id="4"/>
-      <w:r>
-        <w:rPr>
-          <w:rtl w:val="0"/>
-        </w:rPr>
-        <w:t xml:space="preserve">Database Design (if applicable)</w:t>
-      </w:r>
+      <w:bookmarkStart w:colFirst="0" w:colLast="0" w:name="_heading=h.2et92p0" w:id="3"/>
+      <w:bookmarkEnd w:id="3"/>
+      <w:r>
+        <w:rPr>
+          <w:rtl w:val="0"/>
+        </w:rPr>
+        <w:t xml:space="preserve">Database Design</w:t>
+      </w:r>
+    </w:p>
+    <w:p>
+      <w:pPr>
+        <w:ind w:left="720" w:firstLine="0"/>
+        <w:rPr/>
+      </w:pPr>
       <w:r>
         <w:rPr>
           <w:rtl w:val="0"/>
@@ -5056,34 +5099,12 @@
         <w:rPr>
           <w:rtl w:val="0"/>
         </w:rPr>
-        <w:t xml:space="preserve">In this section, you shall describe any database schema if used in your software system.</w:t>
-      </w:r>
-    </w:p>
-    <w:p>
-      <w:pPr>
-        <w:pageBreakBefore w:val="0"/>
-        <w:widowControl w:val="0"/>
-        <w:ind w:left="720" w:firstLine="0"/>
-        <w:rPr/>
-      </w:pPr>
-      <w:r>
-        <w:rPr>
-          <w:rtl w:val="0"/>
-        </w:rPr>
-      </w:r>
-    </w:p>
-    <w:p>
-      <w:pPr>
-        <w:pageBreakBefore w:val="0"/>
-        <w:widowControl w:val="0"/>
-        <w:ind w:left="720" w:firstLine="0"/>
-        <w:rPr/>
-      </w:pPr>
-      <w:r>
-        <w:rPr>
-          <w:rtl w:val="0"/>
-        </w:rPr>
-        <w:t xml:space="preserve">As of now we are thinking of a SQL DB but are still TBD. Django has built in code for sqllite and postgressql</w:t>
+        <w:t xml:space="preserve">Below is a diagram showing the Database design. This is a hypothetical implementation. </w:t>
+      </w:r>
+      <w:r>
+        <w:rPr>
+          <w:rtl w:val="0"/>
+        </w:rPr>
       </w:r>
     </w:p>
     <w:p>
@@ -5125,7 +5146,7 @@
           <wp:inline distB="114300" distT="114300" distL="114300" distR="114300">
             <wp:extent cx="6837832" cy="2843357"/>
             <wp:effectExtent b="0" l="0" r="0" t="0"/>
-            <wp:docPr id="2" name="image1.png"/>
+            <wp:docPr id="3" name="image1.png"/>
             <a:graphic>
               <a:graphicData uri="http://schemas.openxmlformats.org/drawingml/2006/picture">
                 <pic:pic>
@@ -5134,7 +5155,7 @@
                     <pic:cNvPicPr preferRelativeResize="0"/>
                   </pic:nvPicPr>
                   <pic:blipFill>
-                    <a:blip r:embed="rId7"/>
+                    <a:blip r:embed="rId9"/>
                     <a:srcRect b="0" l="0" r="0" t="0"/>
                     <a:stretch>
                       <a:fillRect/>
@@ -5167,6 +5188,26 @@
         <w:keepLines w:val="0"/>
         <w:pageBreakBefore w:val="0"/>
         <w:widowControl w:val="0"/>
+        <w:rPr/>
+      </w:pPr>
+      <w:bookmarkStart w:colFirst="0" w:colLast="0" w:name="_heading=h.5mkiw5asox7c" w:id="4"/>
+      <w:bookmarkEnd w:id="4"/>
+      <w:r>
+        <w:br w:type="page"/>
+      </w:r>
+      <w:r>
+        <w:rPr>
+          <w:rtl w:val="0"/>
+        </w:rPr>
+      </w:r>
+    </w:p>
+    <w:p>
+      <w:pPr>
+        <w:pStyle w:val="Heading1"/>
+        <w:keepNext w:val="0"/>
+        <w:keepLines w:val="0"/>
+        <w:pageBreakBefore w:val="0"/>
+        <w:widowControl w:val="0"/>
         <w:numPr>
           <w:ilvl w:val="0"/>
           <w:numId w:val="2"/>
@@ -5185,6 +5226,1105 @@
     </w:p>
     <w:p>
       <w:pPr>
+        <w:widowControl w:val="0"/>
+        <w:spacing w:line="240" w:lineRule="auto"/>
+        <w:ind w:left="0" w:firstLine="0"/>
+        <w:rPr>
+          <w:b w:val="1"/>
+        </w:rPr>
+      </w:pPr>
+      <w:r>
+        <w:rPr>
+          <w:rtl w:val="0"/>
+        </w:rPr>
+      </w:r>
+    </w:p>
+    <w:p>
+      <w:pPr>
+        <w:widowControl w:val="0"/>
+        <w:spacing w:line="240" w:lineRule="auto"/>
+        <w:ind w:left="0" w:firstLine="0"/>
+        <w:rPr/>
+      </w:pPr>
+      <w:r>
+        <w:rPr>
+          <w:rtl w:val="0"/>
+        </w:rPr>
+      </w:r>
+    </w:p>
+    <w:p>
+      <w:pPr>
+        <w:widowControl w:val="0"/>
+        <w:spacing w:line="240" w:lineRule="auto"/>
+        <w:ind w:left="0" w:firstLine="0"/>
+        <w:rPr>
+          <w:b w:val="1"/>
+        </w:rPr>
+      </w:pPr>
+      <w:r>
+        <w:rPr>
+          <w:b w:val="1"/>
+          <w:rtl w:val="0"/>
+        </w:rPr>
+        <w:t xml:space="preserve">1. Security Issues</w:t>
+      </w:r>
+    </w:p>
+    <w:p>
+      <w:pPr>
+        <w:widowControl w:val="0"/>
+        <w:spacing w:line="240" w:lineRule="auto"/>
+        <w:ind w:left="0" w:firstLine="0"/>
+        <w:rPr/>
+      </w:pPr>
+      <w:r>
+        <w:rPr>
+          <w:rtl w:val="0"/>
+        </w:rPr>
+        <w:t xml:space="preserve">   - Data Protection: Ensuring that user data, especially survey responses and personal information, is protected from unauthorized access and breaches.</w:t>
+      </w:r>
+    </w:p>
+    <w:p>
+      <w:pPr>
+        <w:widowControl w:val="0"/>
+        <w:spacing w:line="240" w:lineRule="auto"/>
+        <w:ind w:left="0" w:firstLine="0"/>
+        <w:rPr/>
+      </w:pPr>
+      <w:r>
+        <w:rPr>
+          <w:rtl w:val="0"/>
+        </w:rPr>
+        <w:t xml:space="preserve">   - Authentication and Authorization: Ensuring only authorized users have access to specific parts of the application.</w:t>
+      </w:r>
+    </w:p>
+    <w:p>
+      <w:pPr>
+        <w:widowControl w:val="0"/>
+        <w:spacing w:line="240" w:lineRule="auto"/>
+        <w:ind w:left="0" w:firstLine="0"/>
+        <w:rPr/>
+      </w:pPr>
+      <w:r>
+        <w:rPr>
+          <w:rtl w:val="0"/>
+        </w:rPr>
+        <w:t xml:space="preserve">   - Secure Data Transmission: Ensuring data transmitted between the client and server is encrypted to prevent interception.</w:t>
+      </w:r>
+    </w:p>
+    <w:p>
+      <w:pPr>
+        <w:widowControl w:val="0"/>
+        <w:spacing w:line="240" w:lineRule="auto"/>
+        <w:ind w:left="0" w:firstLine="0"/>
+        <w:rPr/>
+      </w:pPr>
+      <w:r>
+        <w:rPr>
+          <w:rtl w:val="0"/>
+        </w:rPr>
+        <w:t xml:space="preserve">   - SQL Injection and Other Attacks: Preventing common web application attacks such as SQL injection, XSS, CSRF, etc.</w:t>
+      </w:r>
+    </w:p>
+    <w:p>
+      <w:pPr>
+        <w:widowControl w:val="0"/>
+        <w:spacing w:line="240" w:lineRule="auto"/>
+        <w:ind w:left="0" w:firstLine="0"/>
+        <w:rPr/>
+      </w:pPr>
+      <w:r>
+        <w:rPr>
+          <w:rtl w:val="0"/>
+        </w:rPr>
+      </w:r>
+    </w:p>
+    <w:p>
+      <w:pPr>
+        <w:widowControl w:val="0"/>
+        <w:spacing w:line="240" w:lineRule="auto"/>
+        <w:ind w:left="0" w:firstLine="0"/>
+        <w:rPr>
+          <w:b w:val="1"/>
+        </w:rPr>
+      </w:pPr>
+      <w:r>
+        <w:rPr>
+          <w:b w:val="1"/>
+          <w:rtl w:val="0"/>
+        </w:rPr>
+        <w:t xml:space="preserve"> 2. Security Requirements</w:t>
+      </w:r>
+    </w:p>
+    <w:p>
+      <w:pPr>
+        <w:widowControl w:val="0"/>
+        <w:spacing w:line="240" w:lineRule="auto"/>
+        <w:ind w:left="0" w:firstLine="0"/>
+        <w:rPr/>
+      </w:pPr>
+      <w:r>
+        <w:rPr>
+          <w:rtl w:val="0"/>
+        </w:rPr>
+        <w:t xml:space="preserve">   - User Authentication: Implement secure authentication mechanisms such as multi-factor authentication.</w:t>
+      </w:r>
+    </w:p>
+    <w:p>
+      <w:pPr>
+        <w:widowControl w:val="0"/>
+        <w:spacing w:line="240" w:lineRule="auto"/>
+        <w:ind w:left="0" w:firstLine="0"/>
+        <w:rPr/>
+      </w:pPr>
+      <w:r>
+        <w:rPr>
+          <w:rtl w:val="0"/>
+        </w:rPr>
+        <w:t xml:space="preserve">   - Role-Based Access Control (RBAC): Implement RBAC to restrict access to different parts of the application based on user roles.</w:t>
+      </w:r>
+    </w:p>
+    <w:p>
+      <w:pPr>
+        <w:widowControl w:val="0"/>
+        <w:spacing w:line="240" w:lineRule="auto"/>
+        <w:ind w:left="0" w:firstLine="0"/>
+        <w:rPr/>
+      </w:pPr>
+      <w:r>
+        <w:rPr>
+          <w:rtl w:val="0"/>
+        </w:rPr>
+        <w:t xml:space="preserve">   - Data Encryption: Use encryption for sensitive data storage and transmission.</w:t>
+      </w:r>
+    </w:p>
+    <w:p>
+      <w:pPr>
+        <w:widowControl w:val="0"/>
+        <w:spacing w:line="240" w:lineRule="auto"/>
+        <w:ind w:left="0" w:firstLine="0"/>
+        <w:rPr/>
+      </w:pPr>
+      <w:r>
+        <w:rPr>
+          <w:rtl w:val="0"/>
+        </w:rPr>
+        <w:t xml:space="preserve">   - Input Validation: Implement strict input validation to prevent injection attacks.</w:t>
+      </w:r>
+    </w:p>
+    <w:p>
+      <w:pPr>
+        <w:widowControl w:val="0"/>
+        <w:spacing w:line="240" w:lineRule="auto"/>
+        <w:ind w:left="0" w:firstLine="0"/>
+        <w:rPr/>
+      </w:pPr>
+      <w:r>
+        <w:rPr>
+          <w:rtl w:val="0"/>
+        </w:rPr>
+        <w:t xml:space="preserve">   - Regular Security Audits: Conduct regular security audits and vulnerability assessments.</w:t>
+      </w:r>
+    </w:p>
+    <w:p>
+      <w:pPr>
+        <w:widowControl w:val="0"/>
+        <w:spacing w:line="240" w:lineRule="auto"/>
+        <w:ind w:left="0" w:firstLine="0"/>
+        <w:rPr>
+          <w:b w:val="1"/>
+        </w:rPr>
+      </w:pPr>
+      <w:r>
+        <w:rPr>
+          <w:rtl w:val="0"/>
+        </w:rPr>
+      </w:r>
+    </w:p>
+    <w:p>
+      <w:pPr>
+        <w:widowControl w:val="0"/>
+        <w:spacing w:line="240" w:lineRule="auto"/>
+        <w:ind w:left="0" w:firstLine="0"/>
+        <w:rPr/>
+      </w:pPr>
+      <w:r>
+        <w:rPr>
+          <w:rtl w:val="0"/>
+        </w:rPr>
+      </w:r>
+    </w:p>
+    <w:p>
+      <w:pPr>
+        <w:widowControl w:val="0"/>
+        <w:spacing w:line="240" w:lineRule="auto"/>
+        <w:ind w:left="0" w:firstLine="0"/>
+        <w:rPr>
+          <w:b w:val="1"/>
+        </w:rPr>
+      </w:pPr>
+      <w:r>
+        <w:rPr>
+          <w:b w:val="1"/>
+          <w:rtl w:val="0"/>
+        </w:rPr>
+        <w:t xml:space="preserve"> 3. Security Design</w:t>
+      </w:r>
+    </w:p>
+    <w:p>
+      <w:pPr>
+        <w:widowControl w:val="0"/>
+        <w:spacing w:line="240" w:lineRule="auto"/>
+        <w:ind w:left="0" w:firstLine="0"/>
+        <w:rPr/>
+      </w:pPr>
+      <w:r>
+        <w:rPr>
+          <w:rtl w:val="0"/>
+        </w:rPr>
+        <w:t xml:space="preserve">   - Authentication and Authorization</w:t>
+      </w:r>
+    </w:p>
+    <w:p>
+      <w:pPr>
+        <w:widowControl w:val="0"/>
+        <w:spacing w:line="240" w:lineRule="auto"/>
+        <w:ind w:left="0" w:firstLine="0"/>
+        <w:rPr/>
+      </w:pPr>
+      <w:r>
+        <w:rPr>
+          <w:rtl w:val="0"/>
+        </w:rPr>
+        <w:t xml:space="preserve">     - Implement Django’s built-in authentication system.</w:t>
+      </w:r>
+    </w:p>
+    <w:p>
+      <w:pPr>
+        <w:widowControl w:val="0"/>
+        <w:spacing w:line="240" w:lineRule="auto"/>
+        <w:ind w:left="0" w:firstLine="0"/>
+        <w:rPr/>
+      </w:pPr>
+      <w:r>
+        <w:rPr>
+          <w:rtl w:val="0"/>
+        </w:rPr>
+        <w:t xml:space="preserve">     - Use libraries such as `django-allauth` for enhanced authentication features.</w:t>
+      </w:r>
+    </w:p>
+    <w:p>
+      <w:pPr>
+        <w:widowControl w:val="0"/>
+        <w:spacing w:line="240" w:lineRule="auto"/>
+        <w:ind w:left="0" w:firstLine="0"/>
+        <w:rPr/>
+      </w:pPr>
+      <w:r>
+        <w:rPr>
+          <w:rtl w:val="0"/>
+        </w:rPr>
+        <w:t xml:space="preserve">   - Data Encryption</w:t>
+      </w:r>
+    </w:p>
+    <w:p>
+      <w:pPr>
+        <w:widowControl w:val="0"/>
+        <w:spacing w:line="240" w:lineRule="auto"/>
+        <w:ind w:left="0" w:firstLine="0"/>
+        <w:rPr/>
+      </w:pPr>
+      <w:r>
+        <w:rPr>
+          <w:rtl w:val="0"/>
+        </w:rPr>
+        <w:t xml:space="preserve">     - Use HTTPS for secure data transmission.</w:t>
+      </w:r>
+    </w:p>
+    <w:p>
+      <w:pPr>
+        <w:widowControl w:val="0"/>
+        <w:spacing w:line="240" w:lineRule="auto"/>
+        <w:ind w:left="0" w:firstLine="0"/>
+        <w:rPr/>
+      </w:pPr>
+      <w:r>
+        <w:rPr>
+          <w:rtl w:val="0"/>
+        </w:rPr>
+        <w:t xml:space="preserve">     - Store sensitive data encrypted in the database.</w:t>
+      </w:r>
+    </w:p>
+    <w:p>
+      <w:pPr>
+        <w:widowControl w:val="0"/>
+        <w:spacing w:line="240" w:lineRule="auto"/>
+        <w:ind w:left="0" w:firstLine="0"/>
+        <w:rPr/>
+      </w:pPr>
+      <w:r>
+        <w:rPr>
+          <w:rtl w:val="0"/>
+        </w:rPr>
+        <w:t xml:space="preserve">   - Input Validation</w:t>
+      </w:r>
+    </w:p>
+    <w:p>
+      <w:pPr>
+        <w:widowControl w:val="0"/>
+        <w:spacing w:line="240" w:lineRule="auto"/>
+        <w:ind w:left="0" w:firstLine="0"/>
+        <w:rPr/>
+      </w:pPr>
+      <w:r>
+        <w:rPr>
+          <w:rtl w:val="0"/>
+        </w:rPr>
+        <w:t xml:space="preserve">     - Use Django’s form validation features to ensure inputs are sanitized.</w:t>
+      </w:r>
+    </w:p>
+    <w:p>
+      <w:pPr>
+        <w:widowControl w:val="0"/>
+        <w:spacing w:line="240" w:lineRule="auto"/>
+        <w:ind w:left="0" w:firstLine="0"/>
+        <w:rPr/>
+      </w:pPr>
+      <w:r>
+        <w:rPr>
+          <w:rtl w:val="0"/>
+        </w:rPr>
+        <w:t xml:space="preserve">   - Security Headers</w:t>
+      </w:r>
+    </w:p>
+    <w:p>
+      <w:pPr>
+        <w:widowControl w:val="0"/>
+        <w:spacing w:line="240" w:lineRule="auto"/>
+        <w:ind w:left="0" w:firstLine="0"/>
+        <w:rPr/>
+      </w:pPr>
+      <w:r>
+        <w:rPr>
+          <w:rtl w:val="0"/>
+        </w:rPr>
+        <w:t xml:space="preserve">     - Implement security headers like Content Security Policy (CSP), X-Content-Type-Options, X-Frame-Options, and X-XSS-Protection.</w:t>
+      </w:r>
+    </w:p>
+    <w:p>
+      <w:pPr>
+        <w:widowControl w:val="0"/>
+        <w:spacing w:line="240" w:lineRule="auto"/>
+        <w:ind w:left="0" w:firstLine="0"/>
+        <w:rPr/>
+      </w:pPr>
+      <w:r>
+        <w:rPr>
+          <w:rtl w:val="0"/>
+        </w:rPr>
+      </w:r>
+    </w:p>
+    <w:p>
+      <w:pPr>
+        <w:widowControl w:val="0"/>
+        <w:spacing w:line="240" w:lineRule="auto"/>
+        <w:ind w:left="0" w:firstLine="0"/>
+        <w:rPr>
+          <w:b w:val="1"/>
+        </w:rPr>
+      </w:pPr>
+      <w:r>
+        <w:rPr>
+          <w:b w:val="1"/>
+          <w:rtl w:val="0"/>
+        </w:rPr>
+        <w:t xml:space="preserve"> 4. Security Tools</w:t>
+      </w:r>
+    </w:p>
+    <w:p>
+      <w:pPr>
+        <w:widowControl w:val="0"/>
+        <w:spacing w:line="240" w:lineRule="auto"/>
+        <w:ind w:left="0" w:firstLine="0"/>
+        <w:rPr/>
+      </w:pPr>
+      <w:r>
+        <w:rPr>
+          <w:rtl w:val="0"/>
+        </w:rPr>
+        <w:t xml:space="preserve">   - Django Security Features: Utilize built-in Django security features.</w:t>
+      </w:r>
+    </w:p>
+    <w:p>
+      <w:pPr>
+        <w:widowControl w:val="0"/>
+        <w:spacing w:line="240" w:lineRule="auto"/>
+        <w:ind w:left="0" w:firstLine="0"/>
+        <w:rPr/>
+      </w:pPr>
+      <w:r>
+        <w:rPr>
+          <w:rtl w:val="0"/>
+        </w:rPr>
+        <w:t xml:space="preserve">   - SSL/TLS Certificates: Use services like Let's Encrypt to provide SSL/TLS certificates for HTTPS.</w:t>
+      </w:r>
+    </w:p>
+    <w:p>
+      <w:pPr>
+        <w:widowControl w:val="0"/>
+        <w:spacing w:line="240" w:lineRule="auto"/>
+        <w:ind w:left="0" w:firstLine="0"/>
+        <w:rPr/>
+      </w:pPr>
+      <w:r>
+        <w:rPr>
+          <w:rtl w:val="0"/>
+        </w:rPr>
+        <w:t xml:space="preserve">   - Security Libraries: Use security libraries like `django-secure`, `django-axes`, and `djangorestframework-jwt`.</w:t>
+      </w:r>
+    </w:p>
+    <w:p>
+      <w:pPr>
+        <w:widowControl w:val="0"/>
+        <w:spacing w:line="240" w:lineRule="auto"/>
+        <w:ind w:left="0" w:firstLine="0"/>
+        <w:rPr/>
+      </w:pPr>
+      <w:r>
+        <w:rPr>
+          <w:rtl w:val="0"/>
+        </w:rPr>
+        <w:t xml:space="preserve">   - Static Code Analysis Tools: Use tools like Bandit and SonarQube for static code analysis to detect security vulnerabilities.</w:t>
+      </w:r>
+    </w:p>
+    <w:p>
+      <w:pPr>
+        <w:widowControl w:val="0"/>
+        <w:spacing w:line="240" w:lineRule="auto"/>
+        <w:ind w:left="0" w:firstLine="0"/>
+        <w:rPr/>
+      </w:pPr>
+      <w:r>
+        <w:rPr>
+          <w:rtl w:val="0"/>
+        </w:rPr>
+      </w:r>
+    </w:p>
+    <w:p>
+      <w:pPr>
+        <w:widowControl w:val="0"/>
+        <w:spacing w:line="240" w:lineRule="auto"/>
+        <w:ind w:left="0" w:firstLine="0"/>
+        <w:rPr/>
+      </w:pPr>
+      <w:r>
+        <w:rPr>
+          <w:rtl w:val="0"/>
+        </w:rPr>
+      </w:r>
+    </w:p>
+    <w:p>
+      <w:pPr>
+        <w:widowControl w:val="0"/>
+        <w:spacing w:line="240" w:lineRule="auto"/>
+        <w:ind w:left="0" w:firstLine="0"/>
+        <w:rPr>
+          <w:b w:val="1"/>
+        </w:rPr>
+      </w:pPr>
+      <w:r>
+        <w:rPr>
+          <w:b w:val="1"/>
+          <w:rtl w:val="0"/>
+        </w:rPr>
+        <w:t xml:space="preserve"> 5. Implementation</w:t>
+      </w:r>
+    </w:p>
+    <w:p>
+      <w:pPr>
+        <w:widowControl w:val="0"/>
+        <w:spacing w:line="240" w:lineRule="auto"/>
+        <w:ind w:left="0" w:firstLine="0"/>
+        <w:rPr/>
+      </w:pPr>
+      <w:r>
+        <w:rPr>
+          <w:rtl w:val="0"/>
+        </w:rPr>
+        <w:t xml:space="preserve">   - Enable HTTPS</w:t>
+      </w:r>
+    </w:p>
+    <w:p>
+      <w:pPr>
+        <w:widowControl w:val="0"/>
+        <w:spacing w:line="240" w:lineRule="auto"/>
+        <w:ind w:left="0" w:firstLine="0"/>
+        <w:rPr/>
+      </w:pPr>
+      <w:r>
+        <w:rPr>
+          <w:rtl w:val="0"/>
+        </w:rPr>
+        <w:t xml:space="preserve">     - Ensure the server is configured to serve the application over HTTPS.</w:t>
+      </w:r>
+    </w:p>
+    <w:p>
+      <w:pPr>
+        <w:widowControl w:val="0"/>
+        <w:spacing w:line="240" w:lineRule="auto"/>
+        <w:ind w:left="0" w:firstLine="0"/>
+        <w:rPr/>
+      </w:pPr>
+      <w:r>
+        <w:rPr>
+          <w:rtl w:val="0"/>
+        </w:rPr>
+        <w:t xml:space="preserve">   - Authentication and Authorization</w:t>
+      </w:r>
+    </w:p>
+    <w:p>
+      <w:pPr>
+        <w:widowControl w:val="0"/>
+        <w:spacing w:line="240" w:lineRule="auto"/>
+        <w:ind w:left="0" w:firstLine="0"/>
+        <w:rPr/>
+      </w:pPr>
+      <w:r>
+        <w:rPr>
+          <w:rtl w:val="0"/>
+        </w:rPr>
+        <w:t xml:space="preserve">     - Implement Django’s authentication and permission system.</w:t>
+      </w:r>
+    </w:p>
+    <w:p>
+      <w:pPr>
+        <w:widowControl w:val="0"/>
+        <w:spacing w:line="240" w:lineRule="auto"/>
+        <w:ind w:left="0" w:firstLine="0"/>
+        <w:rPr/>
+      </w:pPr>
+      <w:r>
+        <w:rPr>
+          <w:rtl w:val="0"/>
+        </w:rPr>
+      </w:r>
+    </w:p>
+    <w:p>
+      <w:pPr>
+        <w:widowControl w:val="0"/>
+        <w:spacing w:line="240" w:lineRule="auto"/>
+        <w:ind w:left="0" w:firstLine="0"/>
+        <w:rPr/>
+      </w:pPr>
+      <w:r>
+        <w:rPr>
+          <w:rtl w:val="0"/>
+        </w:rPr>
+        <w:t xml:space="preserve">     - Example:</w:t>
+      </w:r>
+    </w:p>
+    <w:p>
+      <w:pPr>
+        <w:widowControl w:val="0"/>
+        <w:spacing w:line="240" w:lineRule="auto"/>
+        <w:ind w:left="0" w:firstLine="0"/>
+        <w:rPr/>
+      </w:pPr>
+      <w:r>
+        <w:rPr>
+          <w:rtl w:val="0"/>
+        </w:rPr>
+        <w:t xml:space="preserve">       ```python</w:t>
+      </w:r>
+    </w:p>
+    <w:p>
+      <w:pPr>
+        <w:widowControl w:val="0"/>
+        <w:spacing w:line="240" w:lineRule="auto"/>
+        <w:ind w:left="0" w:firstLine="0"/>
+        <w:rPr/>
+      </w:pPr>
+      <w:r>
+        <w:rPr>
+          <w:rtl w:val="0"/>
+        </w:rPr>
+        <w:t xml:space="preserve">        settings.py</w:t>
+      </w:r>
+    </w:p>
+    <w:p>
+      <w:pPr>
+        <w:widowControl w:val="0"/>
+        <w:spacing w:line="240" w:lineRule="auto"/>
+        <w:ind w:left="0" w:firstLine="0"/>
+        <w:rPr/>
+      </w:pPr>
+      <w:r>
+        <w:rPr>
+          <w:rtl w:val="0"/>
+        </w:rPr>
+        <w:t xml:space="preserve">       AUTHENTICATION_BACKENDS = (</w:t>
+      </w:r>
+    </w:p>
+    <w:p>
+      <w:pPr>
+        <w:widowControl w:val="0"/>
+        <w:spacing w:line="240" w:lineRule="auto"/>
+        <w:ind w:left="0" w:firstLine="0"/>
+        <w:rPr/>
+      </w:pPr>
+      <w:r>
+        <w:rPr>
+          <w:rtl w:val="0"/>
+        </w:rPr>
+        <w:t xml:space="preserve">           'django.contrib.auth.backends.ModelBackend',</w:t>
+      </w:r>
+    </w:p>
+    <w:p>
+      <w:pPr>
+        <w:widowControl w:val="0"/>
+        <w:spacing w:line="240" w:lineRule="auto"/>
+        <w:ind w:left="0" w:firstLine="0"/>
+        <w:rPr/>
+      </w:pPr>
+      <w:r>
+        <w:rPr>
+          <w:rtl w:val="0"/>
+        </w:rPr>
+        <w:t xml:space="preserve">           'allauth.account.auth_backends.AuthenticationBackend',</w:t>
+      </w:r>
+    </w:p>
+    <w:p>
+      <w:pPr>
+        <w:widowControl w:val="0"/>
+        <w:spacing w:line="240" w:lineRule="auto"/>
+        <w:ind w:left="0" w:firstLine="0"/>
+        <w:rPr/>
+      </w:pPr>
+      <w:r>
+        <w:rPr>
+          <w:rtl w:val="0"/>
+        </w:rPr>
+        <w:t xml:space="preserve">       )</w:t>
+      </w:r>
+    </w:p>
+    <w:p>
+      <w:pPr>
+        <w:widowControl w:val="0"/>
+        <w:spacing w:line="240" w:lineRule="auto"/>
+        <w:ind w:left="0" w:firstLine="0"/>
+        <w:rPr/>
+      </w:pPr>
+      <w:r>
+        <w:rPr>
+          <w:rtl w:val="0"/>
+        </w:rPr>
+      </w:r>
+    </w:p>
+    <w:p>
+      <w:pPr>
+        <w:widowControl w:val="0"/>
+        <w:spacing w:line="240" w:lineRule="auto"/>
+        <w:ind w:left="0" w:firstLine="0"/>
+        <w:rPr/>
+      </w:pPr>
+      <w:r>
+        <w:rPr>
+          <w:rtl w:val="0"/>
+        </w:rPr>
+        <w:t xml:space="preserve">        views.py</w:t>
+      </w:r>
+    </w:p>
+    <w:p>
+      <w:pPr>
+        <w:widowControl w:val="0"/>
+        <w:spacing w:line="240" w:lineRule="auto"/>
+        <w:ind w:left="0" w:firstLine="0"/>
+        <w:rPr/>
+      </w:pPr>
+      <w:r>
+        <w:rPr>
+          <w:rtl w:val="0"/>
+        </w:rPr>
+        <w:t xml:space="preserve">       from django.contrib.auth.decorators import login_required</w:t>
+      </w:r>
+    </w:p>
+    <w:p>
+      <w:pPr>
+        <w:widowControl w:val="0"/>
+        <w:spacing w:line="240" w:lineRule="auto"/>
+        <w:ind w:left="0" w:firstLine="0"/>
+        <w:rPr/>
+      </w:pPr>
+      <w:r>
+        <w:rPr>
+          <w:rtl w:val="0"/>
+        </w:rPr>
+        <w:t xml:space="preserve">       from django.http import HttpResponse</w:t>
+      </w:r>
+    </w:p>
+    <w:p>
+      <w:pPr>
+        <w:widowControl w:val="0"/>
+        <w:spacing w:line="240" w:lineRule="auto"/>
+        <w:ind w:left="0" w:firstLine="0"/>
+        <w:rPr/>
+      </w:pPr>
+      <w:r>
+        <w:rPr>
+          <w:rtl w:val="0"/>
+        </w:rPr>
+      </w:r>
+    </w:p>
+    <w:p>
+      <w:pPr>
+        <w:widowControl w:val="0"/>
+        <w:spacing w:line="240" w:lineRule="auto"/>
+        <w:ind w:left="0" w:firstLine="0"/>
+        <w:rPr/>
+      </w:pPr>
+      <w:r>
+        <w:rPr>
+          <w:rtl w:val="0"/>
+        </w:rPr>
+        <w:t xml:space="preserve">       @login_required</w:t>
+      </w:r>
+    </w:p>
+    <w:p>
+      <w:pPr>
+        <w:widowControl w:val="0"/>
+        <w:spacing w:line="240" w:lineRule="auto"/>
+        <w:ind w:left="0" w:firstLine="0"/>
+        <w:rPr/>
+      </w:pPr>
+      <w:r>
+        <w:rPr>
+          <w:rtl w:val="0"/>
+        </w:rPr>
+        <w:t xml:space="preserve">       def my_view(request):</w:t>
+      </w:r>
+    </w:p>
+    <w:p>
+      <w:pPr>
+        <w:widowControl w:val="0"/>
+        <w:spacing w:line="240" w:lineRule="auto"/>
+        <w:ind w:left="0" w:firstLine="0"/>
+        <w:rPr/>
+      </w:pPr>
+      <w:r>
+        <w:rPr>
+          <w:rtl w:val="0"/>
+        </w:rPr>
+        <w:t xml:space="preserve">           return HttpResponse("Hello, authenticated user!")</w:t>
+      </w:r>
+    </w:p>
+    <w:p>
+      <w:pPr>
+        <w:widowControl w:val="0"/>
+        <w:spacing w:line="240" w:lineRule="auto"/>
+        <w:ind w:left="0" w:firstLine="0"/>
+        <w:rPr/>
+      </w:pPr>
+      <w:r>
+        <w:rPr>
+          <w:rtl w:val="0"/>
+        </w:rPr>
+      </w:r>
+    </w:p>
+    <w:p>
+      <w:pPr>
+        <w:widowControl w:val="0"/>
+        <w:spacing w:line="240" w:lineRule="auto"/>
+        <w:ind w:left="0" w:firstLine="0"/>
+        <w:rPr/>
+      </w:pPr>
+      <w:r>
+        <w:rPr>
+          <w:rtl w:val="0"/>
+        </w:rPr>
+        <w:t xml:space="preserve">- Data Encryption</w:t>
+      </w:r>
+    </w:p>
+    <w:p>
+      <w:pPr>
+        <w:widowControl w:val="0"/>
+        <w:spacing w:line="240" w:lineRule="auto"/>
+        <w:ind w:left="0" w:firstLine="0"/>
+        <w:rPr/>
+      </w:pPr>
+      <w:r>
+        <w:rPr>
+          <w:rtl w:val="0"/>
+        </w:rPr>
+        <w:t xml:space="preserve">     - Ensure sensitive data is encrypted.</w:t>
+      </w:r>
+    </w:p>
+    <w:p>
+      <w:pPr>
+        <w:widowControl w:val="0"/>
+        <w:spacing w:line="240" w:lineRule="auto"/>
+        <w:ind w:left="0" w:firstLine="0"/>
+        <w:rPr/>
+      </w:pPr>
+      <w:r>
+        <w:rPr>
+          <w:rtl w:val="0"/>
+        </w:rPr>
+        <w:t xml:space="preserve">     - Example:</w:t>
+      </w:r>
+    </w:p>
+    <w:p>
+      <w:pPr>
+        <w:widowControl w:val="0"/>
+        <w:spacing w:line="240" w:lineRule="auto"/>
+        <w:ind w:left="0" w:firstLine="0"/>
+        <w:rPr/>
+      </w:pPr>
+      <w:r>
+        <w:rPr>
+          <w:rtl w:val="0"/>
+        </w:rPr>
+        <w:t xml:space="preserve">       ```python</w:t>
+      </w:r>
+    </w:p>
+    <w:p>
+      <w:pPr>
+        <w:widowControl w:val="0"/>
+        <w:spacing w:line="240" w:lineRule="auto"/>
+        <w:ind w:left="0" w:firstLine="0"/>
+        <w:rPr/>
+      </w:pPr>
+      <w:r>
+        <w:rPr>
+          <w:rtl w:val="0"/>
+        </w:rPr>
+        <w:t xml:space="preserve">       from django.db import models</w:t>
+      </w:r>
+    </w:p>
+    <w:p>
+      <w:pPr>
+        <w:widowControl w:val="0"/>
+        <w:spacing w:line="240" w:lineRule="auto"/>
+        <w:ind w:left="0" w:firstLine="0"/>
+        <w:rPr/>
+      </w:pPr>
+      <w:r>
+        <w:rPr>
+          <w:rtl w:val="0"/>
+        </w:rPr>
+        <w:t xml:space="preserve">       from cryptography.fernet import Fernet</w:t>
+      </w:r>
+    </w:p>
+    <w:p>
+      <w:pPr>
+        <w:widowControl w:val="0"/>
+        <w:spacing w:line="240" w:lineRule="auto"/>
+        <w:ind w:left="0" w:firstLine="0"/>
+        <w:rPr/>
+      </w:pPr>
+      <w:r>
+        <w:rPr>
+          <w:rtl w:val="0"/>
+        </w:rPr>
+        <w:t xml:space="preserve">       key = Fernet.generate_key()</w:t>
+      </w:r>
+    </w:p>
+    <w:p>
+      <w:pPr>
+        <w:widowControl w:val="0"/>
+        <w:spacing w:line="240" w:lineRule="auto"/>
+        <w:ind w:left="0" w:firstLine="0"/>
+        <w:rPr/>
+      </w:pPr>
+      <w:r>
+        <w:rPr>
+          <w:rtl w:val="0"/>
+        </w:rPr>
+        <w:t xml:space="preserve">       cipher_suite = Fernet(key)</w:t>
+      </w:r>
+    </w:p>
+    <w:p>
+      <w:pPr>
+        <w:widowControl w:val="0"/>
+        <w:spacing w:line="240" w:lineRule="auto"/>
+        <w:ind w:left="0" w:firstLine="0"/>
+        <w:rPr/>
+      </w:pPr>
+      <w:r>
+        <w:rPr>
+          <w:rtl w:val="0"/>
+        </w:rPr>
+        <w:t xml:space="preserve">       class SensitiveData(models.Model):</w:t>
+      </w:r>
+    </w:p>
+    <w:p>
+      <w:pPr>
+        <w:widowControl w:val="0"/>
+        <w:spacing w:line="240" w:lineRule="auto"/>
+        <w:ind w:left="0" w:firstLine="0"/>
+        <w:rPr/>
+      </w:pPr>
+      <w:r>
+        <w:rPr>
+          <w:rtl w:val="0"/>
+        </w:rPr>
+        <w:t xml:space="preserve">           encrypted_data = models.BinaryField()</w:t>
+      </w:r>
+    </w:p>
+    <w:p>
+      <w:pPr>
+        <w:widowControl w:val="0"/>
+        <w:spacing w:line="240" w:lineRule="auto"/>
+        <w:ind w:left="0" w:firstLine="0"/>
+        <w:rPr/>
+      </w:pPr>
+      <w:r>
+        <w:rPr>
+          <w:rtl w:val="0"/>
+        </w:rPr>
+        <w:t xml:space="preserve">           def save(self, args, kwargs):</w:t>
+      </w:r>
+    </w:p>
+    <w:p>
+      <w:pPr>
+        <w:widowControl w:val="0"/>
+        <w:spacing w:line="240" w:lineRule="auto"/>
+        <w:ind w:left="0" w:firstLine="0"/>
+        <w:rPr/>
+      </w:pPr>
+      <w:r>
+        <w:rPr>
+          <w:rtl w:val="0"/>
+        </w:rPr>
+        <w:t xml:space="preserve">               self.encrypted_data = cipher_suite.encrypt(self.encrypted_data.encode())</w:t>
+      </w:r>
+    </w:p>
+    <w:p>
+      <w:pPr>
+        <w:widowControl w:val="0"/>
+        <w:spacing w:line="240" w:lineRule="auto"/>
+        <w:ind w:left="0" w:firstLine="0"/>
+        <w:rPr/>
+      </w:pPr>
+      <w:r>
+        <w:rPr>
+          <w:rtl w:val="0"/>
+        </w:rPr>
+        <w:t xml:space="preserve">               super().save(args, kwargs)</w:t>
+      </w:r>
+    </w:p>
+    <w:p>
+      <w:pPr>
+        <w:widowControl w:val="0"/>
+        <w:spacing w:line="240" w:lineRule="auto"/>
+        <w:ind w:left="0" w:firstLine="0"/>
+        <w:rPr/>
+      </w:pPr>
+      <w:r>
+        <w:rPr>
+          <w:rtl w:val="0"/>
+        </w:rPr>
+        <w:t xml:space="preserve">   - Input Validation</w:t>
+      </w:r>
+    </w:p>
+    <w:p>
+      <w:pPr>
+        <w:widowControl w:val="0"/>
+        <w:spacing w:line="240" w:lineRule="auto"/>
+        <w:ind w:left="0" w:firstLine="0"/>
+        <w:rPr/>
+      </w:pPr>
+      <w:r>
+        <w:rPr>
+          <w:rtl w:val="0"/>
+        </w:rPr>
+        <w:t xml:space="preserve">     - Use Django’s form validation features.</w:t>
+      </w:r>
+    </w:p>
+    <w:p>
+      <w:pPr>
+        <w:widowControl w:val="0"/>
+        <w:spacing w:line="240" w:lineRule="auto"/>
+        <w:ind w:left="0" w:firstLine="0"/>
+        <w:rPr/>
+      </w:pPr>
+      <w:r>
+        <w:rPr>
+          <w:rtl w:val="0"/>
+        </w:rPr>
+        <w:t xml:space="preserve">     - Example:</w:t>
+      </w:r>
+    </w:p>
+    <w:p>
+      <w:pPr>
+        <w:widowControl w:val="0"/>
+        <w:spacing w:line="240" w:lineRule="auto"/>
+        <w:ind w:left="0" w:firstLine="0"/>
+        <w:rPr/>
+      </w:pPr>
+      <w:r>
+        <w:rPr>
+          <w:rtl w:val="0"/>
+        </w:rPr>
+        <w:t xml:space="preserve">       ```python</w:t>
+      </w:r>
+    </w:p>
+    <w:p>
+      <w:pPr>
+        <w:widowControl w:val="0"/>
+        <w:spacing w:line="240" w:lineRule="auto"/>
+        <w:ind w:left="0" w:firstLine="0"/>
+        <w:rPr/>
+      </w:pPr>
+      <w:r>
+        <w:rPr>
+          <w:rtl w:val="0"/>
+        </w:rPr>
+        <w:t xml:space="preserve">       from django import forms</w:t>
+      </w:r>
+    </w:p>
+    <w:p>
+      <w:pPr>
+        <w:widowControl w:val="0"/>
+        <w:spacing w:line="240" w:lineRule="auto"/>
+        <w:ind w:left="0" w:firstLine="0"/>
+        <w:rPr/>
+      </w:pPr>
+      <w:r>
+        <w:rPr>
+          <w:rtl w:val="0"/>
+        </w:rPr>
+        <w:t xml:space="preserve">       class SurveyForm(forms.Form):</w:t>
+      </w:r>
+    </w:p>
+    <w:p>
+      <w:pPr>
+        <w:widowControl w:val="0"/>
+        <w:spacing w:line="240" w:lineRule="auto"/>
+        <w:ind w:left="0" w:firstLine="0"/>
+        <w:rPr/>
+      </w:pPr>
+      <w:r>
+        <w:rPr>
+          <w:rtl w:val="0"/>
+        </w:rPr>
+        <w:t xml:space="preserve">           question = forms.CharField(max_length=200)</w:t>
+      </w:r>
+    </w:p>
+    <w:p>
+      <w:pPr>
+        <w:widowControl w:val="0"/>
+        <w:spacing w:line="240" w:lineRule="auto"/>
+        <w:ind w:left="0" w:firstLine="0"/>
+        <w:rPr/>
+      </w:pPr>
+      <w:r>
+        <w:rPr>
+          <w:rtl w:val="0"/>
+        </w:rPr>
+        <w:t xml:space="preserve">           answer = forms.CharField(widget=forms.Textarea)</w:t>
+      </w:r>
+    </w:p>
+    <w:p>
+      <w:pPr>
         <w:pageBreakBefore w:val="0"/>
         <w:ind w:left="720" w:firstLine="0"/>
         <w:rPr/>
@@ -5193,57 +6333,250 @@
         <w:rPr>
           <w:rtl w:val="0"/>
         </w:rPr>
-        <w:t xml:space="preserve">In this section, you shall describe any security design in your software system.</w:t>
-      </w:r>
-    </w:p>
-    <w:p>
-      <w:pPr>
-        <w:pageBreakBefore w:val="0"/>
-        <w:ind w:left="720" w:firstLine="0"/>
-        <w:rPr/>
-      </w:pPr>
-      <w:r>
-        <w:rPr>
-          <w:rtl w:val="0"/>
-        </w:rPr>
-      </w:r>
-    </w:p>
-    <w:p>
-      <w:pPr>
-        <w:pageBreakBefore w:val="0"/>
-        <w:ind w:left="720" w:firstLine="0"/>
-        <w:rPr/>
-      </w:pPr>
-      <w:r>
-        <w:rPr>
-          <w:rtl w:val="0"/>
-        </w:rPr>
-        <w:t xml:space="preserve">Within Django we will be using JSON Web Tokens which is built into the framework. This will take care of user authentication. </w:t>
-      </w:r>
-    </w:p>
-    <w:p>
-      <w:pPr>
-        <w:pageBreakBefore w:val="0"/>
-        <w:ind w:left="720" w:firstLine="0"/>
-        <w:rPr/>
-      </w:pPr>
-      <w:r>
-        <w:rPr>
-          <w:rtl w:val="0"/>
-        </w:rPr>
-      </w:r>
-    </w:p>
-    <w:p>
-      <w:pPr>
-        <w:pageBreakBefore w:val="0"/>
-        <w:ind w:left="720" w:firstLine="0"/>
-        <w:rPr/>
-      </w:pPr>
-      <w:r>
-        <w:rPr>
-          <w:rtl w:val="0"/>
-        </w:rPr>
-        <w:t xml:space="preserve">From DBs design, we would separate the login page for student and instructor login like myBU portal.</w:t>
+      </w:r>
+    </w:p>
+    <w:p>
+      <w:pPr>
+        <w:widowControl w:val="0"/>
+        <w:spacing w:line="240" w:lineRule="auto"/>
+        <w:ind w:left="0" w:firstLine="0"/>
+        <w:rPr>
+          <w:b w:val="1"/>
+        </w:rPr>
+      </w:pPr>
+      <w:r>
+        <w:rPr>
+          <w:b w:val="1"/>
+          <w:rtl w:val="0"/>
+        </w:rPr>
+        <w:t xml:space="preserve"> 6. Testing</w:t>
+      </w:r>
+    </w:p>
+    <w:p>
+      <w:pPr>
+        <w:widowControl w:val="0"/>
+        <w:spacing w:line="240" w:lineRule="auto"/>
+        <w:ind w:left="0" w:firstLine="0"/>
+        <w:rPr/>
+      </w:pPr>
+      <w:r>
+        <w:rPr>
+          <w:rtl w:val="0"/>
+        </w:rPr>
+        <w:t xml:space="preserve">   - Automated Security Tests</w:t>
+      </w:r>
+    </w:p>
+    <w:p>
+      <w:pPr>
+        <w:widowControl w:val="0"/>
+        <w:spacing w:line="240" w:lineRule="auto"/>
+        <w:ind w:left="0" w:firstLine="0"/>
+        <w:rPr/>
+      </w:pPr>
+      <w:r>
+        <w:rPr>
+          <w:rtl w:val="0"/>
+        </w:rPr>
+        <w:t xml:space="preserve">     - Use tools like OWASP ZAP or Burp Suite for automated security testing.</w:t>
+      </w:r>
+    </w:p>
+    <w:p>
+      <w:pPr>
+        <w:widowControl w:val="0"/>
+        <w:spacing w:line="240" w:lineRule="auto"/>
+        <w:ind w:left="0" w:firstLine="0"/>
+        <w:rPr/>
+      </w:pPr>
+      <w:r>
+        <w:rPr>
+          <w:rtl w:val="0"/>
+        </w:rPr>
+        <w:t xml:space="preserve">   - Penetration Testing</w:t>
+      </w:r>
+    </w:p>
+    <w:p>
+      <w:pPr>
+        <w:widowControl w:val="0"/>
+        <w:spacing w:line="240" w:lineRule="auto"/>
+        <w:ind w:left="0" w:firstLine="0"/>
+        <w:rPr/>
+      </w:pPr>
+      <w:r>
+        <w:rPr>
+          <w:rtl w:val="0"/>
+        </w:rPr>
+        <w:t xml:space="preserve">     - Conduct regular penetration testing to identify vulnerabilities.</w:t>
+      </w:r>
+    </w:p>
+    <w:p>
+      <w:pPr>
+        <w:widowControl w:val="0"/>
+        <w:spacing w:line="240" w:lineRule="auto"/>
+        <w:ind w:left="0" w:firstLine="0"/>
+        <w:rPr/>
+      </w:pPr>
+      <w:r>
+        <w:rPr>
+          <w:rtl w:val="0"/>
+        </w:rPr>
+        <w:t xml:space="preserve">   - Unit Tests</w:t>
+      </w:r>
+    </w:p>
+    <w:p>
+      <w:pPr>
+        <w:widowControl w:val="0"/>
+        <w:spacing w:line="240" w:lineRule="auto"/>
+        <w:ind w:left="0" w:firstLine="0"/>
+        <w:rPr/>
+      </w:pPr>
+      <w:r>
+        <w:rPr>
+          <w:rtl w:val="0"/>
+        </w:rPr>
+        <w:t xml:space="preserve">     - Implement unit tests to ensure security features work as expected.</w:t>
+      </w:r>
+    </w:p>
+    <w:p>
+      <w:pPr>
+        <w:widowControl w:val="0"/>
+        <w:spacing w:line="240" w:lineRule="auto"/>
+        <w:ind w:left="0" w:firstLine="0"/>
+        <w:rPr/>
+      </w:pPr>
+      <w:r>
+        <w:rPr>
+          <w:rtl w:val="0"/>
+        </w:rPr>
+      </w:r>
+    </w:p>
+    <w:p>
+      <w:pPr>
+        <w:widowControl w:val="0"/>
+        <w:spacing w:line="240" w:lineRule="auto"/>
+        <w:ind w:left="0" w:firstLine="0"/>
+        <w:rPr/>
+      </w:pPr>
+      <w:r>
+        <w:rPr>
+          <w:rtl w:val="0"/>
+        </w:rPr>
+        <w:t xml:space="preserve">     - Example:</w:t>
+      </w:r>
+    </w:p>
+    <w:p>
+      <w:pPr>
+        <w:widowControl w:val="0"/>
+        <w:spacing w:line="240" w:lineRule="auto"/>
+        <w:ind w:left="0" w:firstLine="0"/>
+        <w:rPr/>
+      </w:pPr>
+      <w:r>
+        <w:rPr>
+          <w:rtl w:val="0"/>
+        </w:rPr>
+        <w:t xml:space="preserve">       ```python</w:t>
+      </w:r>
+    </w:p>
+    <w:p>
+      <w:pPr>
+        <w:widowControl w:val="0"/>
+        <w:spacing w:line="240" w:lineRule="auto"/>
+        <w:ind w:left="0" w:firstLine="0"/>
+        <w:rPr/>
+      </w:pPr>
+      <w:r>
+        <w:rPr>
+          <w:rtl w:val="0"/>
+        </w:rPr>
+        <w:t xml:space="preserve">       from django.test import TestCase</w:t>
+      </w:r>
+    </w:p>
+    <w:p>
+      <w:pPr>
+        <w:widowControl w:val="0"/>
+        <w:spacing w:line="240" w:lineRule="auto"/>
+        <w:ind w:left="0" w:firstLine="0"/>
+        <w:rPr/>
+      </w:pPr>
+      <w:r>
+        <w:rPr>
+          <w:rtl w:val="0"/>
+        </w:rPr>
+        <w:t xml:space="preserve">       from django.urls import reverse</w:t>
+      </w:r>
+    </w:p>
+    <w:p>
+      <w:pPr>
+        <w:widowControl w:val="0"/>
+        <w:spacing w:line="240" w:lineRule="auto"/>
+        <w:ind w:left="0" w:firstLine="0"/>
+        <w:rPr/>
+      </w:pPr>
+      <w:r>
+        <w:rPr>
+          <w:rtl w:val="0"/>
+        </w:rPr>
+      </w:r>
+    </w:p>
+    <w:p>
+      <w:pPr>
+        <w:widowControl w:val="0"/>
+        <w:spacing w:line="240" w:lineRule="auto"/>
+        <w:ind w:left="0" w:firstLine="0"/>
+        <w:rPr/>
+      </w:pPr>
+      <w:r>
+        <w:rPr>
+          <w:rtl w:val="0"/>
+        </w:rPr>
+        <w:t xml:space="preserve">       class SecurityTests(TestCase):</w:t>
+      </w:r>
+    </w:p>
+    <w:p>
+      <w:pPr>
+        <w:widowControl w:val="0"/>
+        <w:spacing w:line="240" w:lineRule="auto"/>
+        <w:ind w:left="0" w:firstLine="0"/>
+        <w:rPr/>
+      </w:pPr>
+      <w:r>
+        <w:rPr>
+          <w:rtl w:val="0"/>
+        </w:rPr>
+        <w:t xml:space="preserve">           def test_login_required(self):</w:t>
+      </w:r>
+    </w:p>
+    <w:p>
+      <w:pPr>
+        <w:widowControl w:val="0"/>
+        <w:spacing w:line="240" w:lineRule="auto"/>
+        <w:ind w:left="0" w:firstLine="0"/>
+        <w:rPr/>
+      </w:pPr>
+      <w:r>
+        <w:rPr>
+          <w:rtl w:val="0"/>
+        </w:rPr>
+        <w:t xml:space="preserve">               response = self.client.get(reverse('my_view'))</w:t>
+      </w:r>
+    </w:p>
+    <w:p>
+      <w:pPr>
+        <w:widowControl w:val="0"/>
+        <w:spacing w:line="240" w:lineRule="auto"/>
+        <w:ind w:left="0" w:firstLine="0"/>
+        <w:rPr/>
+      </w:pPr>
+      <w:r>
+        <w:rPr>
+          <w:rtl w:val="0"/>
+        </w:rPr>
+        <w:t xml:space="preserve">               self.assertRedirects(response, '/accounts/login/?next=/my_view/')</w:t>
+      </w:r>
+      <w:r>
+        <w:rPr>
+          <w:rtl w:val="0"/>
+        </w:rPr>
       </w:r>
     </w:p>
     <w:p>
@@ -5266,19 +6599,6 @@
           <w:rtl w:val="0"/>
         </w:rPr>
         <w:t xml:space="preserve">Business Logic and/or Key Algorithms</w:t>
-      </w:r>
-    </w:p>
-    <w:p>
-      <w:pPr>
-        <w:widowControl w:val="0"/>
-        <w:ind w:left="810" w:firstLine="0"/>
-        <w:rPr/>
-      </w:pPr>
-      <w:r>
-        <w:rPr>
-          <w:rtl w:val="0"/>
-        </w:rPr>
-        <w:t xml:space="preserve">In this section, you shall describe any key algorithms used in your software system, either in terms of pseudocode or flowchart, or sequence diagrams. </w:t>
       </w:r>
     </w:p>
     <w:p>
@@ -5446,6 +6766,11 @@
         </w:rPr>
         <w:t xml:space="preserve">Question Assignment:</w:t>
       </w:r>
+      <w:r>
+        <w:rPr>
+          <w:rtl w:val="0"/>
+        </w:rPr>
+      </w:r>
     </w:p>
     <w:p>
       <w:pPr>
@@ -5461,7 +6786,7 @@
         <w:rPr>
           <w:rtl w:val="0"/>
         </w:rPr>
-        <w:t xml:space="preserve">For each question provided by the user:</w:t>
+        <w:t xml:space="preserve">For each question provided by the facilitator. See class diagram for implementation:</w:t>
       </w:r>
     </w:p>
     <w:p>
@@ -5567,6 +6892,209 @@
     </w:p>
     <w:p>
       <w:pPr>
+        <w:widowControl w:val="0"/>
+        <w:rPr/>
+      </w:pPr>
+      <w:r>
+        <w:rPr>
+          <w:rtl w:val="0"/>
+        </w:rPr>
+        <w:t xml:space="preserve">As seen in the class diagram, the ORM (Object-Relational Mapping) design pattern utilized in the application efficiently maps the database schema to the object model within the application. This approach abstracts the database interactions into Python classes, allowing for more intuitive interactions with the database. In our implementation, the </w:t>
+      </w:r>
+      <w:r>
+        <w:rPr>
+          <w:rtl w:val="0"/>
+        </w:rPr>
+        <w:t xml:space="preserve">Survey</w:t>
+      </w:r>
+      <w:r>
+        <w:rPr>
+          <w:rtl w:val="0"/>
+        </w:rPr>
+        <w:t xml:space="preserve">, </w:t>
+      </w:r>
+      <w:r>
+        <w:rPr>
+          <w:rtl w:val="0"/>
+        </w:rPr>
+        <w:t xml:space="preserve">Question</w:t>
+      </w:r>
+      <w:r>
+        <w:rPr>
+          <w:rtl w:val="0"/>
+        </w:rPr>
+        <w:t xml:space="preserve">, and </w:t>
+      </w:r>
+      <w:r>
+        <w:rPr>
+          <w:rtl w:val="0"/>
+        </w:rPr>
+        <w:t xml:space="preserve">Response</w:t>
+      </w:r>
+      <w:r>
+        <w:rPr>
+          <w:rtl w:val="0"/>
+        </w:rPr>
+        <w:t xml:space="preserve"> classes represent tables in the database.</w:t>
+      </w:r>
+    </w:p>
+    <w:p>
+      <w:pPr>
+        <w:widowControl w:val="0"/>
+        <w:rPr/>
+      </w:pPr>
+      <w:r>
+        <w:rPr>
+          <w:rtl w:val="0"/>
+        </w:rPr>
+      </w:r>
+    </w:p>
+    <w:p>
+      <w:pPr>
+        <w:widowControl w:val="0"/>
+        <w:rPr/>
+      </w:pPr>
+      <w:r>
+        <w:rPr>
+          <w:rtl w:val="0"/>
+        </w:rPr>
+        <w:t xml:space="preserve">Each class corresponds to a model in Django, where fields like </w:t>
+      </w:r>
+      <w:r>
+        <w:rPr>
+          <w:rtl w:val="0"/>
+        </w:rPr>
+        <w:t xml:space="preserve">CharField</w:t>
+      </w:r>
+      <w:r>
+        <w:rPr>
+          <w:rtl w:val="0"/>
+        </w:rPr>
+        <w:t xml:space="preserve">, </w:t>
+      </w:r>
+      <w:r>
+        <w:rPr>
+          <w:rtl w:val="0"/>
+        </w:rPr>
+        <w:t xml:space="preserve">TextField</w:t>
+      </w:r>
+      <w:r>
+        <w:rPr>
+          <w:rtl w:val="0"/>
+        </w:rPr>
+        <w:t xml:space="preserve">, and </w:t>
+      </w:r>
+      <w:r>
+        <w:rPr>
+          <w:rtl w:val="0"/>
+        </w:rPr>
+        <w:t xml:space="preserve">IntegerField</w:t>
+      </w:r>
+      <w:r>
+        <w:rPr>
+          <w:rtl w:val="0"/>
+        </w:rPr>
+        <w:t xml:space="preserve"> map directly to database columns, and relationships between tables are managed through </w:t>
+      </w:r>
+      <w:r>
+        <w:rPr>
+          <w:rtl w:val="0"/>
+        </w:rPr>
+        <w:t xml:space="preserve">ForeignKey</w:t>
+      </w:r>
+      <w:r>
+        <w:rPr>
+          <w:rtl w:val="0"/>
+        </w:rPr>
+        <w:t xml:space="preserve"> fields. This setup allows each </w:t>
+      </w:r>
+      <w:r>
+        <w:rPr>
+          <w:rtl w:val="0"/>
+        </w:rPr>
+        <w:t xml:space="preserve">Question</w:t>
+      </w:r>
+      <w:r>
+        <w:rPr>
+          <w:rtl w:val="0"/>
+        </w:rPr>
+        <w:t xml:space="preserve"> to be linked to a specific </w:t>
+      </w:r>
+      <w:r>
+        <w:rPr>
+          <w:rtl w:val="0"/>
+        </w:rPr>
+        <w:t xml:space="preserve">Survey</w:t>
+      </w:r>
+      <w:r>
+        <w:rPr>
+          <w:rtl w:val="0"/>
+        </w:rPr>
+        <w:t xml:space="preserve">, and each </w:t>
+      </w:r>
+      <w:r>
+        <w:rPr>
+          <w:rtl w:val="0"/>
+        </w:rPr>
+        <w:t xml:space="preserve">Response</w:t>
+      </w:r>
+      <w:r>
+        <w:rPr>
+          <w:rtl w:val="0"/>
+        </w:rPr>
+        <w:t xml:space="preserve"> to be connected to specific </w:t>
+      </w:r>
+      <w:r>
+        <w:rPr>
+          <w:rtl w:val="0"/>
+        </w:rPr>
+        <w:t xml:space="preserve">User</w:t>
+      </w:r>
+      <w:r>
+        <w:rPr>
+          <w:rtl w:val="0"/>
+        </w:rPr>
+        <w:t xml:space="preserve">, </w:t>
+      </w:r>
+      <w:r>
+        <w:rPr>
+          <w:rtl w:val="0"/>
+        </w:rPr>
+        <w:t xml:space="preserve">Survey</w:t>
+      </w:r>
+      <w:r>
+        <w:rPr>
+          <w:rtl w:val="0"/>
+        </w:rPr>
+        <w:t xml:space="preserve">, and </w:t>
+      </w:r>
+      <w:r>
+        <w:rPr>
+          <w:rtl w:val="0"/>
+        </w:rPr>
+        <w:t xml:space="preserve">Question</w:t>
+      </w:r>
+      <w:r>
+        <w:rPr>
+          <w:rtl w:val="0"/>
+        </w:rPr>
+        <w:t xml:space="preserve"> instances, demonstrating a clear one-to-many relationship. </w:t>
+      </w:r>
+    </w:p>
+    <w:p>
+      <w:pPr>
+        <w:widowControl w:val="0"/>
+        <w:ind w:left="720" w:firstLine="0"/>
+        <w:rPr/>
+      </w:pPr>
+      <w:r>
+        <w:rPr>
+          <w:rtl w:val="0"/>
+        </w:rPr>
+      </w:r>
+    </w:p>
+    <w:p>
+      <w:pPr>
         <w:keepNext w:val="0"/>
         <w:keepLines w:val="0"/>
         <w:pageBreakBefore w:val="0"/>
@@ -5586,11 +7114,11 @@
         <w:rPr>
           <w:rtl w:val="0"/>
         </w:rPr>
-        <w:t xml:space="preserve">In this section, you shall describe any design patterns used in your software system.</w:t>
-      </w:r>
-    </w:p>
-    <w:p>
-      <w:pPr>
+      </w:r>
+    </w:p>
+    <w:p>
+      <w:pPr>
+        <w:pStyle w:val="Heading1"/>
         <w:keepNext w:val="0"/>
         <w:keepLines w:val="0"/>
         <w:pageBreakBefore w:val="0"/>
@@ -5603,456 +7131,38 @@
           <w:between w:space="0" w:sz="0" w:val="nil"/>
         </w:pBdr>
         <w:shd w:fill="auto" w:val="clear"/>
-        <w:ind w:left="720" w:firstLine="0"/>
-        <w:rPr/>
-      </w:pPr>
-      <w:r>
-        <w:rPr>
-          <w:rtl w:val="0"/>
-        </w:rPr>
-      </w:r>
-    </w:p>
-    <w:p>
-      <w:pPr>
-        <w:keepNext w:val="0"/>
-        <w:keepLines w:val="0"/>
-        <w:pageBreakBefore w:val="0"/>
-        <w:widowControl w:val="0"/>
-        <w:pBdr>
-          <w:top w:space="0" w:sz="0" w:val="nil"/>
-          <w:left w:space="0" w:sz="0" w:val="nil"/>
-          <w:bottom w:space="0" w:sz="0" w:val="nil"/>
-          <w:right w:space="0" w:sz="0" w:val="nil"/>
-          <w:between w:space="0" w:sz="0" w:val="nil"/>
-        </w:pBdr>
-        <w:shd w:fill="auto" w:val="clear"/>
-        <w:ind w:left="720" w:firstLine="0"/>
-        <w:rPr/>
-      </w:pPr>
-      <w:r>
-        <w:rPr>
-          <w:rtl w:val="0"/>
-        </w:rPr>
-        <w:t xml:space="preserve">The big design pattern that we will be using is the OO factory</w:t>
-      </w:r>
-      <w:r>
-        <w:rPr>
-          <w:rtl w:val="0"/>
-        </w:rPr>
-        <w:t xml:space="preserve"> design pattern.</w:t>
-      </w:r>
-      <w:r>
-        <w:rPr>
-          <w:rtl w:val="0"/>
-        </w:rPr>
-        <w:t xml:space="preserve"> The idea is we can easily create questions within a survey. This is nice since we will want single instances of the same type of question and will add other attributes to them. </w:t>
-      </w:r>
-    </w:p>
-    <w:p>
-      <w:pPr>
-        <w:keepNext w:val="0"/>
-        <w:keepLines w:val="0"/>
-        <w:pageBreakBefore w:val="0"/>
-        <w:widowControl w:val="0"/>
-        <w:pBdr>
-          <w:top w:space="0" w:sz="0" w:val="nil"/>
-          <w:left w:space="0" w:sz="0" w:val="nil"/>
-          <w:bottom w:space="0" w:sz="0" w:val="nil"/>
-          <w:right w:space="0" w:sz="0" w:val="nil"/>
-          <w:between w:space="0" w:sz="0" w:val="nil"/>
-        </w:pBdr>
-        <w:shd w:fill="auto" w:val="clear"/>
-        <w:ind w:left="720" w:firstLine="0"/>
-        <w:rPr/>
-      </w:pPr>
-      <w:r>
-        <w:rPr>
-          <w:rtl w:val="0"/>
-        </w:rPr>
-      </w:r>
-    </w:p>
-    <w:p>
-      <w:pPr>
-        <w:keepNext w:val="0"/>
-        <w:keepLines w:val="0"/>
-        <w:pageBreakBefore w:val="0"/>
-        <w:widowControl w:val="0"/>
-        <w:pBdr>
-          <w:top w:space="0" w:sz="0" w:val="nil"/>
-          <w:left w:space="0" w:sz="0" w:val="nil"/>
-          <w:bottom w:space="0" w:sz="0" w:val="nil"/>
-          <w:right w:space="0" w:sz="0" w:val="nil"/>
-          <w:between w:space="0" w:sz="0" w:val="nil"/>
-        </w:pBdr>
-        <w:shd w:fill="auto" w:val="clear"/>
-        <w:ind w:left="720" w:firstLine="0"/>
-        <w:rPr/>
-      </w:pPr>
-      <w:r>
-        <w:rPr>
-          <w:rtl w:val="0"/>
-        </w:rPr>
-        <w:t xml:space="preserve">Example:</w:t>
-        <w:br w:type="textWrapping"/>
-        <w:br w:type="textWrapping"/>
-        <w:t xml:space="preserve">class Question:</w:t>
-      </w:r>
-    </w:p>
-    <w:p>
-      <w:pPr>
-        <w:widowControl w:val="0"/>
-        <w:ind w:left="720" w:firstLine="0"/>
-        <w:rPr/>
-      </w:pPr>
-      <w:r>
-        <w:rPr>
-          <w:rtl w:val="0"/>
-        </w:rPr>
-        <w:tab/>
-        <w:t xml:space="preserve">def create(self):</w:t>
-      </w:r>
-    </w:p>
-    <w:p>
-      <w:pPr>
-        <w:widowControl w:val="0"/>
-        <w:ind w:left="720" w:firstLine="0"/>
-        <w:rPr/>
-      </w:pPr>
-      <w:r>
-        <w:rPr>
-          <w:rtl w:val="0"/>
-        </w:rPr>
-        <w:t xml:space="preserve">    </w:t>
-        <w:tab/>
-        <w:t xml:space="preserve">raise NotImplementedError("Subclass must implement abstract method")</w:t>
-      </w:r>
-    </w:p>
-    <w:p>
-      <w:pPr>
-        <w:widowControl w:val="0"/>
-        <w:ind w:left="720" w:firstLine="0"/>
-        <w:rPr/>
-      </w:pPr>
-      <w:r>
-        <w:rPr>
-          <w:rtl w:val="0"/>
-        </w:rPr>
-      </w:r>
-    </w:p>
-    <w:p>
-      <w:pPr>
-        <w:widowControl w:val="0"/>
-        <w:ind w:left="720" w:firstLine="0"/>
-        <w:rPr/>
-      </w:pPr>
-      <w:r>
-        <w:rPr>
-          <w:rtl w:val="0"/>
-        </w:rPr>
-        <w:t xml:space="preserve">class MultipleChoiceQuestion(Question):</w:t>
-      </w:r>
-    </w:p>
-    <w:p>
-      <w:pPr>
-        <w:widowControl w:val="0"/>
-        <w:ind w:left="720" w:firstLine="0"/>
-        <w:rPr/>
-      </w:pPr>
-      <w:r>
-        <w:rPr>
-          <w:rtl w:val="0"/>
-        </w:rPr>
-        <w:tab/>
-        <w:t xml:space="preserve">def create(self):</w:t>
-      </w:r>
-    </w:p>
-    <w:p>
-      <w:pPr>
-        <w:widowControl w:val="0"/>
-        <w:ind w:left="720" w:firstLine="0"/>
-        <w:rPr/>
-      </w:pPr>
-      <w:r>
-        <w:rPr>
-          <w:rtl w:val="0"/>
-        </w:rPr>
-        <w:t xml:space="preserve">    </w:t>
-        <w:tab/>
-        <w:t xml:space="preserve">return "Multiple Choice Question"</w:t>
-      </w:r>
-    </w:p>
-    <w:p>
-      <w:pPr>
-        <w:widowControl w:val="0"/>
-        <w:ind w:left="720" w:firstLine="0"/>
-        <w:rPr/>
-      </w:pPr>
-      <w:r>
-        <w:rPr>
-          <w:rtl w:val="0"/>
-        </w:rPr>
-      </w:r>
-    </w:p>
-    <w:p>
-      <w:pPr>
-        <w:widowControl w:val="0"/>
-        <w:ind w:left="720" w:firstLine="0"/>
-        <w:rPr/>
-      </w:pPr>
-      <w:r>
-        <w:rPr>
-          <w:rtl w:val="0"/>
-        </w:rPr>
-        <w:t xml:space="preserve">class OpenEndedQuestion(Question):</w:t>
-      </w:r>
-    </w:p>
-    <w:p>
-      <w:pPr>
-        <w:widowControl w:val="0"/>
-        <w:ind w:left="720" w:firstLine="0"/>
-        <w:rPr/>
-      </w:pPr>
-      <w:r>
-        <w:rPr>
-          <w:rtl w:val="0"/>
-        </w:rPr>
-        <w:tab/>
-        <w:t xml:space="preserve">def create(self):</w:t>
-      </w:r>
-    </w:p>
-    <w:p>
-      <w:pPr>
-        <w:widowControl w:val="0"/>
-        <w:ind w:left="720" w:firstLine="0"/>
-        <w:rPr/>
-      </w:pPr>
-      <w:r>
-        <w:rPr>
-          <w:rtl w:val="0"/>
-        </w:rPr>
-        <w:t xml:space="preserve">    </w:t>
-        <w:tab/>
-        <w:t xml:space="preserve">return "Open Ended Question"</w:t>
-      </w:r>
-    </w:p>
-    <w:p>
-      <w:pPr>
-        <w:widowControl w:val="0"/>
-        <w:ind w:left="720" w:firstLine="0"/>
-        <w:rPr/>
-      </w:pPr>
-      <w:r>
-        <w:rPr>
-          <w:rtl w:val="0"/>
-        </w:rPr>
-      </w:r>
-    </w:p>
-    <w:p>
-      <w:pPr>
-        <w:widowControl w:val="0"/>
-        <w:ind w:left="720" w:firstLine="0"/>
-        <w:rPr/>
-      </w:pPr>
-      <w:r>
-        <w:rPr>
-          <w:rtl w:val="0"/>
-        </w:rPr>
-        <w:t xml:space="preserve">class QuestionFactory:</w:t>
-      </w:r>
-    </w:p>
-    <w:p>
-      <w:pPr>
-        <w:widowControl w:val="0"/>
-        <w:ind w:left="720" w:firstLine="0"/>
-        <w:rPr/>
-      </w:pPr>
-      <w:r>
-        <w:rPr>
-          <w:rtl w:val="0"/>
-        </w:rPr>
-        <w:tab/>
-        <w:t xml:space="preserve">@staticmethod</w:t>
-      </w:r>
-    </w:p>
-    <w:p>
-      <w:pPr>
-        <w:widowControl w:val="0"/>
-        <w:ind w:left="720" w:firstLine="0"/>
-        <w:rPr/>
-      </w:pPr>
-      <w:r>
-        <w:rPr>
-          <w:rtl w:val="0"/>
-        </w:rPr>
-        <w:tab/>
-        <w:t xml:space="preserve">def get_question(question_type):</w:t>
-      </w:r>
-    </w:p>
-    <w:p>
-      <w:pPr>
-        <w:widowControl w:val="0"/>
-        <w:ind w:left="720" w:firstLine="0"/>
-        <w:rPr/>
-      </w:pPr>
-      <w:r>
-        <w:rPr>
-          <w:rtl w:val="0"/>
-        </w:rPr>
-        <w:t xml:space="preserve">    </w:t>
-        <w:tab/>
-        <w:t xml:space="preserve">questions = {</w:t>
-      </w:r>
-    </w:p>
-    <w:p>
-      <w:pPr>
-        <w:widowControl w:val="0"/>
-        <w:ind w:left="720" w:firstLine="0"/>
-        <w:rPr/>
-      </w:pPr>
-      <w:r>
-        <w:rPr>
-          <w:rtl w:val="0"/>
-        </w:rPr>
-        <w:t xml:space="preserve">        </w:t>
-        <w:tab/>
-        <w:t xml:space="preserve">"multiple_choice": MultipleChoiceQuestion,</w:t>
-      </w:r>
-    </w:p>
-    <w:p>
-      <w:pPr>
-        <w:widowControl w:val="0"/>
-        <w:ind w:left="720" w:firstLine="0"/>
-        <w:rPr/>
-      </w:pPr>
-      <w:r>
-        <w:rPr>
-          <w:rtl w:val="0"/>
-        </w:rPr>
-        <w:t xml:space="preserve">        </w:t>
-        <w:tab/>
-        <w:t xml:space="preserve">"open_ended": OpenEndedQuestion</w:t>
-      </w:r>
-    </w:p>
-    <w:p>
-      <w:pPr>
-        <w:widowControl w:val="0"/>
-        <w:ind w:left="720" w:firstLine="0"/>
-        <w:rPr/>
-      </w:pPr>
-      <w:r>
-        <w:rPr>
-          <w:rtl w:val="0"/>
-        </w:rPr>
-        <w:t xml:space="preserve">    </w:t>
-        <w:tab/>
-        <w:t xml:space="preserve">}</w:t>
-      </w:r>
-    </w:p>
-    <w:p>
-      <w:pPr>
-        <w:widowControl w:val="0"/>
-        <w:ind w:left="720" w:firstLine="0"/>
-        <w:rPr/>
-      </w:pPr>
-      <w:r>
-        <w:rPr>
-          <w:rtl w:val="0"/>
-        </w:rPr>
-        <w:t xml:space="preserve">    </w:t>
-        <w:tab/>
-        <w:t xml:space="preserve">return questions[question_type]()</w:t>
-      </w:r>
-    </w:p>
-    <w:p>
-      <w:pPr>
-        <w:widowControl w:val="0"/>
-        <w:ind w:left="720" w:firstLine="0"/>
-        <w:rPr/>
-      </w:pPr>
-      <w:r>
-        <w:rPr>
-          <w:rtl w:val="0"/>
-        </w:rPr>
-      </w:r>
-    </w:p>
-    <w:p>
-      <w:pPr>
-        <w:widowControl w:val="0"/>
-        <w:ind w:left="720" w:firstLine="0"/>
-        <w:rPr/>
-      </w:pPr>
-      <w:r>
-        <w:rPr>
-          <w:rtl w:val="0"/>
-        </w:rPr>
-        <w:t xml:space="preserve"># Usage</w:t>
-      </w:r>
-    </w:p>
-    <w:p>
-      <w:pPr>
-        <w:widowControl w:val="0"/>
-        <w:ind w:left="720" w:firstLine="0"/>
-        <w:rPr/>
-      </w:pPr>
-      <w:r>
-        <w:rPr>
-          <w:rtl w:val="0"/>
-        </w:rPr>
-        <w:t xml:space="preserve">factory = QuestionFactory()</w:t>
-      </w:r>
-    </w:p>
-    <w:p>
-      <w:pPr>
-        <w:widowControl w:val="0"/>
-        <w:ind w:left="720" w:firstLine="0"/>
-        <w:rPr/>
-      </w:pPr>
-      <w:r>
-        <w:rPr>
-          <w:rtl w:val="0"/>
-        </w:rPr>
-        <w:t xml:space="preserve">question = factory.get_question("multiple_choice")</w:t>
-      </w:r>
-    </w:p>
-    <w:p>
-      <w:pPr>
-        <w:widowControl w:val="0"/>
-        <w:ind w:left="720" w:firstLine="0"/>
-        <w:rPr/>
-      </w:pPr>
-      <w:r>
-        <w:rPr>
-          <w:rtl w:val="0"/>
-        </w:rPr>
-        <w:t xml:space="preserve">print(question.create())</w:t>
-      </w:r>
-    </w:p>
-    <w:p>
-      <w:pPr>
-        <w:widowControl w:val="0"/>
-        <w:ind w:left="720" w:firstLine="0"/>
-        <w:rPr/>
-      </w:pPr>
-      <w:r>
-        <w:rPr>
-          <w:rtl w:val="0"/>
-        </w:rPr>
-      </w:r>
-    </w:p>
-    <w:p>
-      <w:pPr>
-        <w:keepNext w:val="0"/>
-        <w:keepLines w:val="0"/>
-        <w:pageBreakBefore w:val="0"/>
-        <w:widowControl w:val="0"/>
-        <w:pBdr>
-          <w:top w:space="0" w:sz="0" w:val="nil"/>
-          <w:left w:space="0" w:sz="0" w:val="nil"/>
-          <w:bottom w:space="0" w:sz="0" w:val="nil"/>
-          <w:right w:space="0" w:sz="0" w:val="nil"/>
-          <w:between w:space="0" w:sz="0" w:val="nil"/>
-        </w:pBdr>
-        <w:shd w:fill="auto" w:val="clear"/>
+        <w:rPr/>
+      </w:pPr>
+      <w:bookmarkStart w:colFirst="0" w:colLast="0" w:name="_heading=h.dz4xc2wykb4s" w:id="8"/>
+      <w:bookmarkEnd w:id="8"/>
+      <w:r>
+        <w:rPr>
+          <w:rtl w:val="0"/>
+        </w:rPr>
+      </w:r>
+    </w:p>
+    <w:p>
+      <w:pPr>
+        <w:rPr/>
+      </w:pPr>
+      <w:r>
+        <w:rPr>
+          <w:rtl w:val="0"/>
+        </w:rPr>
+      </w:r>
+    </w:p>
+    <w:p>
+      <w:pPr>
+        <w:rPr/>
+      </w:pPr>
+      <w:r>
+        <w:rPr>
+          <w:rtl w:val="0"/>
+        </w:rPr>
+      </w:r>
+    </w:p>
+    <w:p>
+      <w:pPr>
         <w:ind w:left="720" w:firstLine="0"/>
         <w:rPr/>
       </w:pPr>
@@ -6086,22 +7196,136 @@
           <w:u w:val="none"/>
         </w:rPr>
       </w:pPr>
-      <w:bookmarkStart w:colFirst="0" w:colLast="0" w:name="_heading=h.4d34og8" w:id="8"/>
-      <w:bookmarkEnd w:id="8"/>
-      <w:r>
-        <w:rPr>
-          <w:rtl w:val="0"/>
-        </w:rPr>
-        <w:t xml:space="preserve">Any Additional Topics you would like to include.</w:t>
-      </w:r>
-      <w:r>
-        <w:rPr>
-          <w:rtl w:val="0"/>
-        </w:rPr>
-      </w:r>
-    </w:p>
-    <w:p>
-      <w:pPr>
+      <w:bookmarkStart w:colFirst="0" w:colLast="0" w:name="_heading=h.2s8eyo1" w:id="9"/>
+      <w:bookmarkEnd w:id="9"/>
+      <w:r>
+        <w:rPr>
+          <w:rFonts w:ascii="Trebuchet MS" w:cs="Trebuchet MS" w:eastAsia="Trebuchet MS" w:hAnsi="Trebuchet MS"/>
+          <w:sz w:val="32"/>
+          <w:szCs w:val="32"/>
+          <w:rtl w:val="0"/>
+        </w:rPr>
+        <w:t xml:space="preserve">References</w:t>
+      </w:r>
+    </w:p>
+    <w:p>
+      <w:pPr>
+        <w:rPr/>
+      </w:pPr>
+      <w:r>
+        <w:rPr>
+          <w:rtl w:val="0"/>
+        </w:rPr>
+      </w:r>
+    </w:p>
+    <w:p>
+      <w:pPr>
+        <w:numPr>
+          <w:ilvl w:val="0"/>
+          <w:numId w:val="1"/>
+        </w:numPr>
+        <w:ind w:left="720" w:hanging="360"/>
+        <w:rPr>
+          <w:u w:val="none"/>
+        </w:rPr>
+      </w:pPr>
+      <w:r>
+        <w:rPr>
+          <w:rtl w:val="0"/>
+        </w:rPr>
+        <w:t xml:space="preserve">Django Documentation: Official documentation for Django </w:t>
+      </w:r>
+      <w:hyperlink r:id="rId10">
+        <w:r>
+          <w:rPr>
+            <w:color w:val="1155cc"/>
+            <w:u w:val="single"/>
+            <w:rtl w:val="0"/>
+          </w:rPr>
+          <w:t xml:space="preserve">Django Documentation</w:t>
+        </w:r>
+      </w:hyperlink>
+      <w:r>
+        <w:rPr>
+          <w:rtl w:val="0"/>
+        </w:rPr>
+      </w:r>
+    </w:p>
+    <w:p>
+      <w:pPr>
+        <w:numPr>
+          <w:ilvl w:val="0"/>
+          <w:numId w:val="1"/>
+        </w:numPr>
+        <w:ind w:left="720" w:hanging="360"/>
+        <w:rPr>
+          <w:u w:val="none"/>
+        </w:rPr>
+      </w:pPr>
+      <w:r>
+        <w:rPr>
+          <w:rtl w:val="0"/>
+        </w:rPr>
+        <w:t xml:space="preserve">Django REST Framework: Documentation for using Django REST framework for creating REST APIs </w:t>
+      </w:r>
+      <w:hyperlink r:id="rId11">
+        <w:r>
+          <w:rPr>
+            <w:color w:val="1155cc"/>
+            <w:u w:val="single"/>
+            <w:rtl w:val="0"/>
+          </w:rPr>
+          <w:t xml:space="preserve">DRF Documentation</w:t>
+        </w:r>
+      </w:hyperlink>
+      <w:r>
+        <w:rPr>
+          <w:rtl w:val="0"/>
+        </w:rPr>
+      </w:r>
+    </w:p>
+    <w:p>
+      <w:pPr>
+        <w:numPr>
+          <w:ilvl w:val="0"/>
+          <w:numId w:val="1"/>
+        </w:numPr>
+        <w:ind w:left="720" w:hanging="360"/>
+        <w:rPr>
+          <w:u w:val="none"/>
+        </w:rPr>
+      </w:pPr>
+      <w:r>
+        <w:rPr>
+          <w:rtl w:val="0"/>
+        </w:rPr>
+        <w:t xml:space="preserve">JSON Web Tokens (JWT): Documentation on JWT, an open standard for securely transmitting information. Available at: JWT Documentation</w:t>
+      </w:r>
+    </w:p>
+    <w:p>
+      <w:pPr>
+        <w:rPr/>
+      </w:pPr>
+      <w:r>
+        <w:rPr>
+          <w:rtl w:val="0"/>
+        </w:rPr>
+      </w:r>
+    </w:p>
+    <w:p>
+      <w:pPr>
+        <w:keepNext w:val="0"/>
+        <w:keepLines w:val="0"/>
+        <w:pageBreakBefore w:val="0"/>
+        <w:widowControl w:val="0"/>
+        <w:pBdr>
+          <w:top w:space="0" w:sz="0" w:val="nil"/>
+          <w:left w:space="0" w:sz="0" w:val="nil"/>
+          <w:bottom w:space="0" w:sz="0" w:val="nil"/>
+          <w:right w:space="0" w:sz="0" w:val="nil"/>
+          <w:between w:space="0" w:sz="0" w:val="nil"/>
+        </w:pBdr>
+        <w:shd w:fill="auto" w:val="clear"/>
         <w:ind w:left="720" w:firstLine="0"/>
         <w:rPr/>
       </w:pPr>
@@ -6135,8 +7359,8 @@
           <w:u w:val="none"/>
         </w:rPr>
       </w:pPr>
-      <w:bookmarkStart w:colFirst="0" w:colLast="0" w:name="_heading=h.2s8eyo1" w:id="9"/>
-      <w:bookmarkEnd w:id="9"/>
+      <w:bookmarkStart w:colFirst="0" w:colLast="0" w:name="_heading=h.17dp8vu" w:id="10"/>
+      <w:bookmarkEnd w:id="10"/>
       <w:r>
         <w:rPr>
           <w:rFonts w:ascii="Trebuchet MS" w:cs="Trebuchet MS" w:eastAsia="Trebuchet MS" w:hAnsi="Trebuchet MS"/>
@@ -6144,139 +7368,16 @@
           <w:szCs w:val="32"/>
           <w:rtl w:val="0"/>
         </w:rPr>
-        <w:t xml:space="preserve">References</w:t>
-      </w:r>
-    </w:p>
-    <w:p>
-      <w:pPr>
-        <w:rPr/>
-      </w:pPr>
-      <w:r>
-        <w:rPr>
-          <w:rtl w:val="0"/>
-        </w:rPr>
-      </w:r>
-    </w:p>
-    <w:p>
-      <w:pPr>
-        <w:numPr>
-          <w:ilvl w:val="0"/>
-          <w:numId w:val="1"/>
-        </w:numPr>
-        <w:ind w:left="720" w:hanging="360"/>
-        <w:rPr>
-          <w:u w:val="none"/>
-        </w:rPr>
-      </w:pPr>
-      <w:r>
-        <w:rPr>
-          <w:rtl w:val="0"/>
-        </w:rPr>
-        <w:t xml:space="preserve">Django Documentation: Official documentation for Django </w:t>
-      </w:r>
-      <w:hyperlink r:id="rId8">
-        <w:r>
-          <w:rPr>
-            <w:color w:val="1155cc"/>
-            <w:u w:val="single"/>
-            <w:rtl w:val="0"/>
-          </w:rPr>
-          <w:t xml:space="preserve">Django Documentation</w:t>
-        </w:r>
-      </w:hyperlink>
-      <w:r>
-        <w:rPr>
-          <w:rtl w:val="0"/>
-        </w:rPr>
-      </w:r>
-    </w:p>
-    <w:p>
-      <w:pPr>
-        <w:numPr>
-          <w:ilvl w:val="0"/>
-          <w:numId w:val="1"/>
-        </w:numPr>
-        <w:ind w:left="720" w:hanging="360"/>
-        <w:rPr>
-          <w:u w:val="none"/>
-        </w:rPr>
-      </w:pPr>
-      <w:r>
-        <w:rPr>
-          <w:rtl w:val="0"/>
-        </w:rPr>
-        <w:t xml:space="preserve">Django REST Framework: Documentation for using Django REST framework for creating REST APIs </w:t>
-      </w:r>
-      <w:hyperlink r:id="rId9">
-        <w:r>
-          <w:rPr>
-            <w:color w:val="1155cc"/>
-            <w:u w:val="single"/>
-            <w:rtl w:val="0"/>
-          </w:rPr>
-          <w:t xml:space="preserve">DRF Documentation</w:t>
-        </w:r>
-      </w:hyperlink>
-      <w:r>
-        <w:rPr>
-          <w:rtl w:val="0"/>
-        </w:rPr>
-      </w:r>
-    </w:p>
-    <w:p>
-      <w:pPr>
-        <w:numPr>
-          <w:ilvl w:val="0"/>
-          <w:numId w:val="1"/>
-        </w:numPr>
-        <w:ind w:left="720" w:hanging="360"/>
-        <w:rPr>
-          <w:u w:val="none"/>
-        </w:rPr>
-      </w:pPr>
-      <w:r>
-        <w:rPr>
-          <w:rtl w:val="0"/>
-        </w:rPr>
-        <w:t xml:space="preserve">JSON Web Tokens (JWT): Documentation on JWT, an open standard for securely transmitting information. Available at: JWT Documentation</w:t>
-      </w:r>
-    </w:p>
-    <w:p>
-      <w:pPr>
-        <w:rPr/>
-      </w:pPr>
-      <w:r>
-        <w:rPr>
-          <w:rtl w:val="0"/>
-        </w:rPr>
-      </w:r>
-    </w:p>
-    <w:p>
-      <w:pPr>
-        <w:keepNext w:val="0"/>
-        <w:keepLines w:val="0"/>
-        <w:pageBreakBefore w:val="0"/>
-        <w:widowControl w:val="0"/>
-        <w:pBdr>
-          <w:top w:space="0" w:sz="0" w:val="nil"/>
-          <w:left w:space="0" w:sz="0" w:val="nil"/>
-          <w:bottom w:space="0" w:sz="0" w:val="nil"/>
-          <w:right w:space="0" w:sz="0" w:val="nil"/>
-          <w:between w:space="0" w:sz="0" w:val="nil"/>
-        </w:pBdr>
-        <w:shd w:fill="auto" w:val="clear"/>
-        <w:ind w:left="720" w:firstLine="0"/>
-        <w:rPr/>
-      </w:pPr>
-      <w:r>
-        <w:rPr>
-          <w:rtl w:val="0"/>
-        </w:rPr>
-      </w:r>
-    </w:p>
-    <w:p>
-      <w:pPr>
-        <w:pStyle w:val="Heading1"/>
+        <w:t xml:space="preserve">Glossary</w:t>
+      </w:r>
+      <w:r>
+        <w:rPr>
+          <w:rtl w:val="0"/>
+        </w:rPr>
+      </w:r>
+    </w:p>
+    <w:p>
+      <w:pPr>
         <w:keepNext w:val="0"/>
         <w:keepLines w:val="0"/>
         <w:pageBreakBefore w:val="0"/>
@@ -6294,37 +7395,152 @@
         </w:pBdr>
         <w:shd w:fill="auto" w:val="clear"/>
         <w:ind w:left="720" w:hanging="360"/>
-        <w:rPr>
-          <w:u w:val="none"/>
-        </w:rPr>
-      </w:pPr>
-      <w:bookmarkStart w:colFirst="0" w:colLast="0" w:name="_heading=h.17dp8vu" w:id="10"/>
-      <w:bookmarkEnd w:id="10"/>
-      <w:r>
-        <w:rPr>
-          <w:rFonts w:ascii="Trebuchet MS" w:cs="Trebuchet MS" w:eastAsia="Trebuchet MS" w:hAnsi="Trebuchet MS"/>
-          <w:sz w:val="32"/>
-          <w:szCs w:val="32"/>
-          <w:rtl w:val="0"/>
-        </w:rPr>
-        <w:t xml:space="preserve">Glossary</w:t>
-      </w:r>
-      <w:r>
-        <w:rPr>
-          <w:rtl w:val="0"/>
-        </w:rPr>
-      </w:r>
-    </w:p>
-    <w:p>
-      <w:pPr>
-        <w:keepNext w:val="0"/>
-        <w:keepLines w:val="0"/>
-        <w:pageBreakBefore w:val="0"/>
+        <w:rPr/>
+      </w:pPr>
+      <w:r>
+        <w:rPr>
+          <w:rtl w:val="0"/>
+        </w:rPr>
+        <w:t xml:space="preserve"> Algorithm: A step-by-step procedure for calculations, data processing, and automated reasoning tasks.</w:t>
+      </w:r>
+    </w:p>
+    <w:p>
+      <w:pPr>
         <w:widowControl w:val="0"/>
         <w:numPr>
           <w:ilvl w:val="0"/>
           <w:numId w:val="2"/>
         </w:numPr>
+        <w:ind w:left="720" w:hanging="360"/>
+        <w:rPr/>
+      </w:pPr>
+      <w:r>
+        <w:rPr>
+          <w:rtl w:val="0"/>
+        </w:rPr>
+        <w:t xml:space="preserve">API (Application Programming Interface): A set of functions and protocols for building and interacting with software applications.</w:t>
+      </w:r>
+    </w:p>
+    <w:p>
+      <w:pPr>
+        <w:widowControl w:val="0"/>
+        <w:numPr>
+          <w:ilvl w:val="0"/>
+          <w:numId w:val="2"/>
+        </w:numPr>
+        <w:ind w:left="720" w:hanging="360"/>
+        <w:rPr/>
+      </w:pPr>
+      <w:r>
+        <w:rPr>
+          <w:rtl w:val="0"/>
+        </w:rPr>
+        <w:t xml:space="preserve">Authentication: The process of verifying the identity of a user or process.</w:t>
+      </w:r>
+    </w:p>
+    <w:p>
+      <w:pPr>
+        <w:widowControl w:val="0"/>
+        <w:numPr>
+          <w:ilvl w:val="0"/>
+          <w:numId w:val="2"/>
+        </w:numPr>
+        <w:ind w:left="720" w:hanging="360"/>
+        <w:rPr/>
+      </w:pPr>
+      <w:r>
+        <w:rPr>
+          <w:rtl w:val="0"/>
+        </w:rPr>
+        <w:t xml:space="preserve">Authorization: The process of verifying what a user is allowed to do.</w:t>
+      </w:r>
+    </w:p>
+    <w:p>
+      <w:pPr>
+        <w:widowControl w:val="0"/>
+        <w:numPr>
+          <w:ilvl w:val="0"/>
+          <w:numId w:val="2"/>
+        </w:numPr>
+        <w:ind w:left="720" w:hanging="360"/>
+        <w:rPr/>
+      </w:pPr>
+      <w:r>
+        <w:rPr>
+          <w:rtl w:val="0"/>
+        </w:rPr>
+        <w:t xml:space="preserve">Django: A high-level Python web framework that encourages rapid development and clean, pragmatic design.</w:t>
+      </w:r>
+    </w:p>
+    <w:p>
+      <w:pPr>
+        <w:widowControl w:val="0"/>
+        <w:numPr>
+          <w:ilvl w:val="0"/>
+          <w:numId w:val="2"/>
+        </w:numPr>
+        <w:ind w:left="720" w:hanging="360"/>
+        <w:rPr/>
+      </w:pPr>
+      <w:r>
+        <w:rPr>
+          <w:rtl w:val="0"/>
+        </w:rPr>
+        <w:t xml:space="preserve">JWT (JSON Web Token): A compact, URL-safe means of representing claims to be transferred between two parties.</w:t>
+      </w:r>
+    </w:p>
+    <w:p>
+      <w:pPr>
+        <w:widowControl w:val="0"/>
+        <w:numPr>
+          <w:ilvl w:val="0"/>
+          <w:numId w:val="2"/>
+        </w:numPr>
+        <w:ind w:left="720" w:hanging="360"/>
+        <w:rPr/>
+      </w:pPr>
+      <w:r>
+        <w:rPr>
+          <w:rtl w:val="0"/>
+        </w:rPr>
+        <w:t xml:space="preserve">REST (Representational State Transfer): An architectural style for designing networked applications.</w:t>
+      </w:r>
+    </w:p>
+    <w:p>
+      <w:pPr>
+        <w:widowControl w:val="0"/>
+        <w:numPr>
+          <w:ilvl w:val="0"/>
+          <w:numId w:val="2"/>
+        </w:numPr>
+        <w:ind w:left="720" w:hanging="360"/>
+        <w:rPr/>
+      </w:pPr>
+      <w:r>
+        <w:rPr>
+          <w:rtl w:val="0"/>
+        </w:rPr>
+        <w:t xml:space="preserve">Token: A piece of data that represents the right to perform some operation.</w:t>
+      </w:r>
+    </w:p>
+    <w:p>
+      <w:pPr>
+        <w:widowControl w:val="0"/>
+        <w:ind w:left="0" w:firstLine="0"/>
+        <w:rPr/>
+      </w:pPr>
+      <w:r>
+        <w:rPr>
+          <w:rtl w:val="0"/>
+        </w:rPr>
+      </w:r>
+    </w:p>
+    <w:p>
+      <w:pPr>
+        <w:keepNext w:val="0"/>
+        <w:keepLines w:val="0"/>
+        <w:pageBreakBefore w:val="0"/>
+        <w:widowControl w:val="0"/>
         <w:pBdr>
           <w:top w:space="0" w:sz="0" w:val="nil"/>
           <w:left w:space="0" w:sz="0" w:val="nil"/>
@@ -6333,161 +7549,6 @@
           <w:between w:space="0" w:sz="0" w:val="nil"/>
         </w:pBdr>
         <w:shd w:fill="auto" w:val="clear"/>
-        <w:ind w:left="720" w:hanging="360"/>
-        <w:rPr/>
-      </w:pPr>
-      <w:r>
-        <w:rPr>
-          <w:rtl w:val="0"/>
-        </w:rPr>
-        <w:t xml:space="preserve"> Algorithm: A step-by-step procedure for calculations, data processing, and automated reasoning tasks.</w:t>
-      </w:r>
-    </w:p>
-    <w:p>
-      <w:pPr>
-        <w:widowControl w:val="0"/>
-        <w:numPr>
-          <w:ilvl w:val="0"/>
-          <w:numId w:val="2"/>
-        </w:numPr>
-        <w:ind w:left="720" w:hanging="360"/>
-        <w:rPr/>
-      </w:pPr>
-      <w:r>
-        <w:rPr>
-          <w:rtl w:val="0"/>
-        </w:rPr>
-        <w:t xml:space="preserve">API (Application Programming Interface): A set of functions and protocols for building and interacting with software applications.</w:t>
-      </w:r>
-    </w:p>
-    <w:p>
-      <w:pPr>
-        <w:widowControl w:val="0"/>
-        <w:numPr>
-          <w:ilvl w:val="0"/>
-          <w:numId w:val="2"/>
-        </w:numPr>
-        <w:ind w:left="720" w:hanging="360"/>
-        <w:rPr/>
-      </w:pPr>
-      <w:r>
-        <w:rPr>
-          <w:rtl w:val="0"/>
-        </w:rPr>
-        <w:t xml:space="preserve">Authentication: The process of verifying the identity of a user or process.</w:t>
-      </w:r>
-    </w:p>
-    <w:p>
-      <w:pPr>
-        <w:widowControl w:val="0"/>
-        <w:numPr>
-          <w:ilvl w:val="0"/>
-          <w:numId w:val="2"/>
-        </w:numPr>
-        <w:ind w:left="720" w:hanging="360"/>
-        <w:rPr/>
-      </w:pPr>
-      <w:r>
-        <w:rPr>
-          <w:rtl w:val="0"/>
-        </w:rPr>
-        <w:t xml:space="preserve">Authorization: The process of verifying what a user is allowed to do.</w:t>
-      </w:r>
-    </w:p>
-    <w:p>
-      <w:pPr>
-        <w:widowControl w:val="0"/>
-        <w:numPr>
-          <w:ilvl w:val="0"/>
-          <w:numId w:val="2"/>
-        </w:numPr>
-        <w:ind w:left="720" w:hanging="360"/>
-        <w:rPr/>
-      </w:pPr>
-      <w:r>
-        <w:rPr>
-          <w:rtl w:val="0"/>
-        </w:rPr>
-        <w:t xml:space="preserve">Django: A high-level Python web framework that encourages rapid development and clean, pragmatic design.</w:t>
-      </w:r>
-    </w:p>
-    <w:p>
-      <w:pPr>
-        <w:widowControl w:val="0"/>
-        <w:numPr>
-          <w:ilvl w:val="0"/>
-          <w:numId w:val="2"/>
-        </w:numPr>
-        <w:ind w:left="720" w:hanging="360"/>
-        <w:rPr/>
-      </w:pPr>
-      <w:r>
-        <w:rPr>
-          <w:rtl w:val="0"/>
-        </w:rPr>
-        <w:t xml:space="preserve">JWT (JSON Web Token): A compact, URL-safe means of representing claims to be transferred between two parties.</w:t>
-      </w:r>
-    </w:p>
-    <w:p>
-      <w:pPr>
-        <w:widowControl w:val="0"/>
-        <w:numPr>
-          <w:ilvl w:val="0"/>
-          <w:numId w:val="2"/>
-        </w:numPr>
-        <w:ind w:left="720" w:hanging="360"/>
-        <w:rPr/>
-      </w:pPr>
-      <w:r>
-        <w:rPr>
-          <w:rtl w:val="0"/>
-        </w:rPr>
-        <w:t xml:space="preserve">REST (Representational State Transfer): An architectural style for designing networked applications.</w:t>
-      </w:r>
-    </w:p>
-    <w:p>
-      <w:pPr>
-        <w:widowControl w:val="0"/>
-        <w:numPr>
-          <w:ilvl w:val="0"/>
-          <w:numId w:val="2"/>
-        </w:numPr>
-        <w:ind w:left="720" w:hanging="360"/>
-        <w:rPr/>
-      </w:pPr>
-      <w:r>
-        <w:rPr>
-          <w:rtl w:val="0"/>
-        </w:rPr>
-        <w:t xml:space="preserve">Token: A piece of data that represents the right to perform some operation.</w:t>
-      </w:r>
-    </w:p>
-    <w:p>
-      <w:pPr>
-        <w:widowControl w:val="0"/>
-        <w:ind w:left="0" w:firstLine="0"/>
-        <w:rPr/>
-      </w:pPr>
-      <w:r>
-        <w:rPr>
-          <w:rtl w:val="0"/>
-        </w:rPr>
-      </w:r>
-    </w:p>
-    <w:p>
-      <w:pPr>
-        <w:keepNext w:val="0"/>
-        <w:keepLines w:val="0"/>
-        <w:pageBreakBefore w:val="0"/>
-        <w:widowControl w:val="0"/>
-        <w:pBdr>
-          <w:top w:space="0" w:sz="0" w:val="nil"/>
-          <w:left w:space="0" w:sz="0" w:val="nil"/>
-          <w:bottom w:space="0" w:sz="0" w:val="nil"/>
-          <w:right w:space="0" w:sz="0" w:val="nil"/>
-          <w:between w:space="0" w:sz="0" w:val="nil"/>
-        </w:pBdr>
-        <w:shd w:fill="auto" w:val="clear"/>
         <w:rPr/>
       </w:pPr>
       <w:r>
@@ -6497,13 +7558,29 @@
       </w:r>
     </w:p>
     <w:sectPr>
-      <w:headerReference r:id="rId10" w:type="default"/>
+      <w:headerReference r:id="rId12" w:type="default"/>
+      <w:footerReference r:id="rId13" w:type="default"/>
       <w:pgSz w:h="15840" w:w="12240" w:orient="portrait"/>
       <w:pgMar w:bottom="1440" w:top="1440" w:left="1440" w:right="1440" w:header="0" w:footer="720"/>
       <w:pgNumType w:start="1"/>
     </w:sectPr>
   </w:body>
 </w:document>
+</file>
+
+<file path=word/footer1.xml><?xml version="1.0" encoding="utf-8"?>
+<w:ftr xmlns:mc="http://schemas.openxmlformats.org/markup-compatibility/2006" xmlns:o="urn:schemas-microsoft-com:office:office" xmlns:r="http://schemas.openxmlformats.org/officeDocument/2006/relationships" xmlns:m="http://schemas.openxmlformats.org/officeDocument/2006/math" xmlns:v="urn:schemas-microsoft-com:vml" xmlns:wp="http://schemas.openxmlformats.org/drawingml/2006/wordprocessingDrawing" xmlns:w10="urn:schemas-microsoft-com:office:word" xmlns:w="http://schemas.openxmlformats.org/wordprocessingml/2006/main" xmlns:wne="http://schemas.microsoft.com/office/word/2006/wordml" xmlns:sl="http://schemas.openxmlformats.org/schemaLibrary/2006/main" xmlns:a="http://schemas.openxmlformats.org/drawingml/2006/main" xmlns:pic="http://schemas.openxmlformats.org/drawingml/2006/picture" xmlns:c="http://schemas.openxmlformats.org/drawingml/2006/chart" xmlns:lc="http://schemas.openxmlformats.org/drawingml/2006/lockedCanvas" xmlns:dgm="http://schemas.openxmlformats.org/drawingml/2006/diagram" xmlns:wps="http://schemas.microsoft.com/office/word/2010/wordprocessingShape" xmlns:wpg="http://schemas.microsoft.com/office/word/2010/wordprocessingGroup" xmlns:w14="http://schemas.microsoft.com/office/word/2010/wordml" xmlns:w15="http://schemas.microsoft.com/office/word/2012/wordml">
+  <w:p>
+    <w:pPr>
+      <w:rPr/>
+    </w:pPr>
+    <w:r>
+      <w:rPr>
+        <w:rtl w:val="0"/>
+      </w:rPr>
+    </w:r>
+  </w:p>
+</w:ftr>
 </file>
 
 <file path=word/header1.xml><?xml version="1.0" encoding="utf-8"?>
@@ -6785,6 +7862,7 @@
     <w:pPrDefault>
       <w:pPr>
         <w:spacing w:line="276" w:lineRule="auto"/>
+        <w:ind w:left="720" w:firstLine="0"/>
       </w:pPr>
     </w:pPrDefault>
   </w:docDefaults>
@@ -7453,7 +8531,7 @@
 
 <file path=customXML/item1.xml><?xml version="1.0" encoding="utf-8"?>
 <go:gDocsCustomXmlDataStorage xmlns:go="http://customooxmlschemas.google.com/" xmlns:r="http://schemas.openxmlformats.org/officeDocument/2006/relationships" uri="GoogleDocsCustomDataVersion2">
-  <go:docsCustomData xmlns:go="http://customooxmlschemas.google.com/" roundtripDataSignature="AMtx7mjBHLvUs3PjC17EW2BRP2P7WeHVBw==">CgMxLjAyCGguZ2pkZ3hzMgloLjMwajB6bGwyCWguMWZvYjl0ZTIJaC4zem55c2g3MgloLjJldDkycDAyCGgudHlqY3d0MgloLjNkeTZ2a20yCWguMXQzaDVzZjIJaC40ZDM0b2c4MgloLjJzOGV5bzEyCWguMTdkcDh2dTgAciExZ3U2QjduOVhmSktJb1k4MkJsUkt3bnhDR2NRREdOMHY=</go:docsCustomData>
+  <go:docsCustomData xmlns:go="http://customooxmlschemas.google.com/" roundtripDataSignature="AMtx7mga0CEHBzRErdS+N5nv7x5bKCx6yg==">CgMxLjAyCGguZ2pkZ3hzMgloLjMwajB6bGwyCWguMWZvYjl0ZTIJaC4yZXQ5MnAwMg5oLjVta2l3NWFzb3g3YzIIaC50eWpjd3QyCWguM2R5NnZrbTIJaC4xdDNoNXNmMg5oLmR6NHhjMnd5a2I0czIJaC4yczhleW8xMgloLjE3ZHA4dnU4AHIhMWd1NkI3bjlYZkpLSW9ZODJCbFJLd254Q0djUURHTjB2</go:docsCustomData>
 </go:gDocsCustomXmlDataStorage>
 </file>
 
